--- a/p3_group_12_report.docx
+++ b/p3_group_12_report.docx
@@ -1,6 +1,6 @@
 
 <file path=word/document.xml><?xml version="1.0" encoding="utf-8"?>
-<w:document xmlns:wpc="http://schemas.microsoft.com/office/word/2010/wordprocessingCanvas" xmlns:cx="http://schemas.microsoft.com/office/drawing/2014/chartex" xmlns:cx1="http://schemas.microsoft.com/office/drawing/2015/9/8/chartex" xmlns:cx2="http://schemas.microsoft.com/office/drawing/2015/10/21/chartex" xmlns:cx3="http://schemas.microsoft.com/office/drawing/2016/5/9/chartex" xmlns:cx4="http://schemas.microsoft.com/office/drawing/2016/5/10/chartex" xmlns:cx5="http://schemas.microsoft.com/office/drawing/2016/5/11/chartex" xmlns:cx6="http://schemas.microsoft.com/office/drawing/2016/5/12/chartex" xmlns:cx7="http://schemas.microsoft.com/office/drawing/2016/5/13/chartex" xmlns:cx8="http://schemas.microsoft.com/office/drawing/2016/5/14/chartex" xmlns:mc="http://schemas.openxmlformats.org/markup-compatibility/2006" xmlns:aink="http://schemas.microsoft.com/office/drawing/2016/ink" xmlns:am3d="http://schemas.microsoft.com/office/drawing/2017/model3d" xmlns:o="urn:schemas-microsoft-com:office:office" xmlns:r="http://schemas.openxmlformats.org/officeDocument/2006/relationships" xmlns:m="http://schemas.openxmlformats.org/officeDocument/2006/math" xmlns:v="urn:schemas-microsoft-com:vml" xmlns:wp14="http://schemas.microsoft.com/office/word/2010/wordprocessingDrawing" xmlns:wp="http://schemas.openxmlformats.org/drawingml/2006/wordprocessingDrawing" xmlns:w10="urn:schemas-microsoft-com:office:word" xmlns:w="http://schemas.openxmlformats.org/wordprocessingml/2006/main" xmlns:w14="http://schemas.microsoft.com/office/word/2010/wordml" xmlns:w15="http://schemas.microsoft.com/office/word/2012/wordml" xmlns:w16cid="http://schemas.microsoft.com/office/word/2016/wordml/cid" xmlns:w16se="http://schemas.microsoft.com/office/word/2015/wordml/symex" xmlns:wpg="http://schemas.microsoft.com/office/word/2010/wordprocessingGroup" xmlns:wpi="http://schemas.microsoft.com/office/word/2010/wordprocessingInk" xmlns:wne="http://schemas.microsoft.com/office/word/2006/wordml" xmlns:wps="http://schemas.microsoft.com/office/word/2010/wordprocessingShape" mc:Ignorable="w14 w15 w16se w16cid wp14">
+<w:document xmlns:wpc="http://schemas.microsoft.com/office/word/2010/wordprocessingCanvas" xmlns:mo="http://schemas.microsoft.com/office/mac/office/2008/main" xmlns:mc="http://schemas.openxmlformats.org/markup-compatibility/2006" xmlns:mv="urn:schemas-microsoft-com:mac:vml" xmlns:o="urn:schemas-microsoft-com:office:office" xmlns:r="http://schemas.openxmlformats.org/officeDocument/2006/relationships" xmlns:m="http://schemas.openxmlformats.org/officeDocument/2006/math" xmlns:v="urn:schemas-microsoft-com:vml" xmlns:wp14="http://schemas.microsoft.com/office/word/2010/wordprocessingDrawing" xmlns:wp="http://schemas.openxmlformats.org/drawingml/2006/wordprocessingDrawing" xmlns:w10="urn:schemas-microsoft-com:office:word" xmlns:w="http://schemas.openxmlformats.org/wordprocessingml/2006/main" xmlns:w14="http://schemas.microsoft.com/office/word/2010/wordml" xmlns:w15="http://schemas.microsoft.com/office/word/2012/wordml" xmlns:wpg="http://schemas.microsoft.com/office/word/2010/wordprocessingGroup" xmlns:wpi="http://schemas.microsoft.com/office/word/2010/wordprocessingInk" xmlns:wne="http://schemas.microsoft.com/office/word/2006/wordml" xmlns:wps="http://schemas.microsoft.com/office/word/2010/wordprocessingShape" mc:Ignorable="w14 w15 wp14">
   <w:body>
     <w:p>
       <w:pPr>
@@ -515,7 +515,7 @@
       </w:tr>
       <w:tr>
         <w:trPr>
-          <w:trHeight w:val="451"/>
+          <w:trHeight w:val="409"/>
         </w:trPr>
         <w:tc>
           <w:tcPr>
@@ -1145,19 +1145,9 @@
                 <w:sz w:val="16"/>
                 <w:szCs w:val="21"/>
               </w:rPr>
-              <w:t xml:space="preserve">  PC = </w:t>
-            </w:r>
-            <w:proofErr w:type="gramStart"/>
-            <w:r>
-              <w:rPr>
-                <w:rFonts w:ascii="Menlo" w:eastAsiaTheme="majorHAnsi" w:hAnsi="Menlo" w:cs="Menlo"/>
-                <w:sz w:val="16"/>
-                <w:szCs w:val="21"/>
-              </w:rPr>
-              <w:t>MUX(</w:t>
+              <w:t xml:space="preserve">  PC = MUX(</w:t>
             </w:r>
             <w:proofErr w:type="spellStart"/>
-            <w:proofErr w:type="gramEnd"/>
             <w:r>
               <w:rPr>
                 <w:rFonts w:ascii="Menlo" w:eastAsiaTheme="majorHAnsi" w:hAnsi="Menlo" w:cs="Menlo"/>
@@ -1707,19 +1697,9 @@
                 <w:sz w:val="16"/>
                 <w:szCs w:val="21"/>
               </w:rPr>
-              <w:t xml:space="preserve">  PC = </w:t>
-            </w:r>
-            <w:proofErr w:type="gramStart"/>
-            <w:r>
-              <w:rPr>
-                <w:rFonts w:ascii="Menlo" w:eastAsiaTheme="majorHAnsi" w:hAnsi="Menlo" w:cs="Menlo"/>
-                <w:sz w:val="16"/>
-                <w:szCs w:val="21"/>
-              </w:rPr>
-              <w:t>MUX(</w:t>
+              <w:t xml:space="preserve">  PC = MUX(</w:t>
             </w:r>
             <w:proofErr w:type="spellStart"/>
-            <w:proofErr w:type="gramEnd"/>
             <w:r>
               <w:rPr>
                 <w:rFonts w:ascii="Menlo" w:eastAsiaTheme="majorHAnsi" w:hAnsi="Menlo" w:cs="Menlo"/>
@@ -2343,8 +2323,6 @@
               </w:rPr>
               <w:t>R3x6</w:t>
             </w:r>
-            <w:bookmarkStart w:id="0" w:name="_GoBack"/>
-            <w:bookmarkEnd w:id="0"/>
           </w:p>
         </w:tc>
         <w:tc>
@@ -2556,7 +2534,15 @@
                 <w:sz w:val="16"/>
                 <w:szCs w:val="21"/>
               </w:rPr>
-              <w:t>the match score of R3 and R2.</w:t>
+              <w:t>the match score of R3 and R1</w:t>
+            </w:r>
+            <w:r>
+              <w:rPr>
+                <w:rFonts w:ascii="Menlo" w:eastAsiaTheme="majorHAnsi" w:hAnsi="Menlo" w:cs="Menlo" w:hint="eastAsia"/>
+                <w:sz w:val="16"/>
+                <w:szCs w:val="21"/>
+              </w:rPr>
+              <w:t>.</w:t>
             </w:r>
           </w:p>
           <w:p>
@@ -4029,16 +4015,17 @@
           <w:sz w:val="32"/>
         </w:rPr>
       </w:pPr>
+      <w:bookmarkStart w:id="0" w:name="_GoBack"/>
       <w:r>
         <w:rPr>
           <w:noProof/>
           <w:sz w:val="32"/>
         </w:rPr>
         <w:drawing>
-          <wp:inline distT="0" distB="0" distL="0" distR="0" wp14:anchorId="0315F886" wp14:editId="19D88EBF">
-            <wp:extent cx="5723890" cy="6791960"/>
-            <wp:effectExtent l="0" t="0" r="0" b="0"/>
-            <wp:docPr id="1" name="Picture 1" descr="AluSchematic.png"/>
+          <wp:inline distT="0" distB="0" distL="0" distR="0" wp14:anchorId="54FA4B44" wp14:editId="627F986B">
+            <wp:extent cx="5727700" cy="5986780"/>
+            <wp:effectExtent l="0" t="0" r="12700" b="7620"/>
+            <wp:docPr id="2" name="Picture 2"/>
             <wp:cNvGraphicFramePr>
               <a:graphicFrameLocks xmlns:a="http://schemas.openxmlformats.org/drawingml/2006/main" noChangeAspect="1"/>
             </wp:cNvGraphicFramePr>
@@ -4046,10 +4033,8 @@
               <a:graphicData uri="http://schemas.openxmlformats.org/drawingml/2006/picture">
                 <pic:pic xmlns:pic="http://schemas.openxmlformats.org/drawingml/2006/picture">
                   <pic:nvPicPr>
-                    <pic:cNvPr id="0" name="Picture 1" descr="AluSchematic.png"/>
-                    <pic:cNvPicPr>
-                      <a:picLocks noChangeAspect="1" noChangeArrowheads="1"/>
-                    </pic:cNvPicPr>
+                    <pic:cNvPr id="2" name="AluSchematic.png"/>
+                    <pic:cNvPicPr/>
                   </pic:nvPicPr>
                   <pic:blipFill>
                     <a:blip r:embed="rId6">
@@ -4059,23 +4044,18 @@
                         </a:ext>
                       </a:extLst>
                     </a:blip>
-                    <a:srcRect/>
                     <a:stretch>
                       <a:fillRect/>
                     </a:stretch>
                   </pic:blipFill>
-                  <pic:spPr bwMode="auto">
+                  <pic:spPr>
                     <a:xfrm>
                       <a:off x="0" y="0"/>
-                      <a:ext cx="5723890" cy="6791960"/>
+                      <a:ext cx="5727700" cy="5986780"/>
                     </a:xfrm>
                     <a:prstGeom prst="rect">
                       <a:avLst/>
                     </a:prstGeom>
-                    <a:noFill/>
-                    <a:ln>
-                      <a:noFill/>
-                    </a:ln>
                   </pic:spPr>
                 </pic:pic>
               </a:graphicData>
@@ -4083,6 +4063,7 @@
           </wp:inline>
         </w:drawing>
       </w:r>
+      <w:bookmarkEnd w:id="0"/>
     </w:p>
     <w:p>
       <w:pPr>
@@ -4109,7 +4090,6 @@
           <w:sz w:val="28"/>
           <w:szCs w:val="28"/>
         </w:rPr>
-        <w:lastRenderedPageBreak/>
         <w:t>Hamming Weight Counter</w:t>
       </w:r>
     </w:p>
@@ -4125,6 +4105,7 @@
           <w:noProof/>
           <w:sz w:val="32"/>
         </w:rPr>
+        <w:lastRenderedPageBreak/>
         <w:drawing>
           <wp:inline distT="0" distB="0" distL="0" distR="0" wp14:anchorId="3F603727" wp14:editId="60E6DA56">
             <wp:extent cx="6109335" cy="8001481"/>
@@ -4204,13 +4185,13 @@
           <w:noProof/>
         </w:rPr>
         <w:drawing>
-          <wp:anchor distT="0" distB="0" distL="114300" distR="114300" simplePos="0" relativeHeight="251658240" behindDoc="0" locked="0" layoutInCell="1" allowOverlap="1" wp14:anchorId="26256C25" wp14:editId="6EDC083A">
+          <wp:anchor distT="0" distB="0" distL="114300" distR="114300" simplePos="0" relativeHeight="251658240" behindDoc="0" locked="0" layoutInCell="1" allowOverlap="1" wp14:anchorId="26256C25" wp14:editId="741F0E63">
             <wp:simplePos x="0" y="0"/>
             <wp:positionH relativeFrom="column">
-              <wp:posOffset>-405130</wp:posOffset>
+              <wp:posOffset>-527050</wp:posOffset>
             </wp:positionH>
             <wp:positionV relativeFrom="paragraph">
-              <wp:posOffset>250825</wp:posOffset>
+              <wp:posOffset>248285</wp:posOffset>
             </wp:positionV>
             <wp:extent cx="6722745" cy="4789805"/>
             <wp:effectExtent l="0" t="0" r="8255" b="10795"/>
@@ -4861,8 +4842,18 @@
                 <w:sz w:val="16"/>
                 <w:szCs w:val="21"/>
               </w:rPr>
-              <w:t xml:space="preserve"> ss</w:t>
-            </w:r>
+              <w:t xml:space="preserve"> </w:t>
+            </w:r>
+            <w:proofErr w:type="spellStart"/>
+            <w:r>
+              <w:rPr>
+                <w:rFonts w:ascii="Menlo" w:eastAsiaTheme="majorHAnsi" w:hAnsi="Menlo" w:cs="Menlo" w:hint="eastAsia"/>
+                <w:sz w:val="16"/>
+                <w:szCs w:val="21"/>
+              </w:rPr>
+              <w:t>ss</w:t>
+            </w:r>
+            <w:proofErr w:type="spellEnd"/>
           </w:p>
         </w:tc>
         <w:tc>
@@ -5131,8 +5122,18 @@
                 <w:sz w:val="16"/>
                 <w:szCs w:val="21"/>
               </w:rPr>
-              <w:t xml:space="preserve"> ss</w:t>
-            </w:r>
+              <w:t xml:space="preserve"> </w:t>
+            </w:r>
+            <w:proofErr w:type="spellStart"/>
+            <w:r>
+              <w:rPr>
+                <w:rFonts w:ascii="Menlo" w:eastAsiaTheme="majorHAnsi" w:hAnsi="Menlo" w:cs="Menlo" w:hint="eastAsia"/>
+                <w:sz w:val="16"/>
+                <w:szCs w:val="21"/>
+              </w:rPr>
+              <w:t>ss</w:t>
+            </w:r>
+            <w:proofErr w:type="spellEnd"/>
           </w:p>
         </w:tc>
         <w:tc>
@@ -6746,8 +6747,18 @@
                 <w:sz w:val="16"/>
                 <w:szCs w:val="21"/>
               </w:rPr>
-              <w:t xml:space="preserve"> ss</w:t>
-            </w:r>
+              <w:t xml:space="preserve"> </w:t>
+            </w:r>
+            <w:proofErr w:type="spellStart"/>
+            <w:r>
+              <w:rPr>
+                <w:rFonts w:ascii="Menlo" w:eastAsiaTheme="majorHAnsi" w:hAnsi="Menlo" w:cs="Menlo" w:hint="eastAsia"/>
+                <w:sz w:val="16"/>
+                <w:szCs w:val="21"/>
+              </w:rPr>
+              <w:t>ss</w:t>
+            </w:r>
+            <w:proofErr w:type="spellEnd"/>
           </w:p>
         </w:tc>
         <w:tc>
@@ -7493,8 +7504,8 @@
 </file>
 
 <file path=word/numbering.xml><?xml version="1.0" encoding="utf-8"?>
-<w:numbering xmlns:wpc="http://schemas.microsoft.com/office/word/2010/wordprocessingCanvas" xmlns:cx="http://schemas.microsoft.com/office/drawing/2014/chartex" xmlns:cx1="http://schemas.microsoft.com/office/drawing/2015/9/8/chartex" xmlns:cx2="http://schemas.microsoft.com/office/drawing/2015/10/21/chartex" xmlns:cx3="http://schemas.microsoft.com/office/drawing/2016/5/9/chartex" xmlns:cx4="http://schemas.microsoft.com/office/drawing/2016/5/10/chartex" xmlns:cx5="http://schemas.microsoft.com/office/drawing/2016/5/11/chartex" xmlns:cx6="http://schemas.microsoft.com/office/drawing/2016/5/12/chartex" xmlns:cx7="http://schemas.microsoft.com/office/drawing/2016/5/13/chartex" xmlns:cx8="http://schemas.microsoft.com/office/drawing/2016/5/14/chartex" xmlns:mc="http://schemas.openxmlformats.org/markup-compatibility/2006" xmlns:aink="http://schemas.microsoft.com/office/drawing/2016/ink" xmlns:am3d="http://schemas.microsoft.com/office/drawing/2017/model3d" xmlns:o="urn:schemas-microsoft-com:office:office" xmlns:r="http://schemas.openxmlformats.org/officeDocument/2006/relationships" xmlns:m="http://schemas.openxmlformats.org/officeDocument/2006/math" xmlns:v="urn:schemas-microsoft-com:vml" xmlns:wp14="http://schemas.microsoft.com/office/word/2010/wordprocessingDrawing" xmlns:wp="http://schemas.openxmlformats.org/drawingml/2006/wordprocessingDrawing" xmlns:w10="urn:schemas-microsoft-com:office:word" xmlns:w="http://schemas.openxmlformats.org/wordprocessingml/2006/main" xmlns:w14="http://schemas.microsoft.com/office/word/2010/wordml" xmlns:w15="http://schemas.microsoft.com/office/word/2012/wordml" xmlns:w16cid="http://schemas.microsoft.com/office/word/2016/wordml/cid" xmlns:w16se="http://schemas.microsoft.com/office/word/2015/wordml/symex" xmlns:wpg="http://schemas.microsoft.com/office/word/2010/wordprocessingGroup" xmlns:wpi="http://schemas.microsoft.com/office/word/2010/wordprocessingInk" xmlns:wne="http://schemas.microsoft.com/office/word/2006/wordml" xmlns:wps="http://schemas.microsoft.com/office/word/2010/wordprocessingShape" mc:Ignorable="w14 w15 w16se w16cid wp14">
-  <w:abstractNum w:abstractNumId="0" w15:restartNumberingAfterBreak="0">
+<w:numbering xmlns:wpc="http://schemas.microsoft.com/office/word/2010/wordprocessingCanvas" xmlns:mo="http://schemas.microsoft.com/office/mac/office/2008/main" xmlns:mc="http://schemas.openxmlformats.org/markup-compatibility/2006" xmlns:mv="urn:schemas-microsoft-com:mac:vml" xmlns:o="urn:schemas-microsoft-com:office:office" xmlns:r="http://schemas.openxmlformats.org/officeDocument/2006/relationships" xmlns:m="http://schemas.openxmlformats.org/officeDocument/2006/math" xmlns:v="urn:schemas-microsoft-com:vml" xmlns:wp14="http://schemas.microsoft.com/office/word/2010/wordprocessingDrawing" xmlns:wp="http://schemas.openxmlformats.org/drawingml/2006/wordprocessingDrawing" xmlns:w10="urn:schemas-microsoft-com:office:word" xmlns:w="http://schemas.openxmlformats.org/wordprocessingml/2006/main" xmlns:w14="http://schemas.microsoft.com/office/word/2010/wordml" xmlns:w15="http://schemas.microsoft.com/office/word/2012/wordml" xmlns:wpg="http://schemas.microsoft.com/office/word/2010/wordprocessingGroup" xmlns:wpi="http://schemas.microsoft.com/office/word/2010/wordprocessingInk" xmlns:wne="http://schemas.microsoft.com/office/word/2006/wordml" xmlns:wps="http://schemas.microsoft.com/office/word/2010/wordprocessingShape" mc:Ignorable="w14 w15 wp14">
+  <w:abstractNum w:abstractNumId="0">
     <w:nsid w:val="4DBB46E6"/>
     <w:multiLevelType w:val="hybridMultilevel"/>
     <w:tmpl w:val="3CDE9F18"/>
@@ -7607,7 +7618,7 @@
       </w:rPr>
     </w:lvl>
   </w:abstractNum>
-  <w:abstractNum w:abstractNumId="1" w15:restartNumberingAfterBreak="0">
+  <w:abstractNum w:abstractNumId="1">
     <w:nsid w:val="4EE85336"/>
     <w:multiLevelType w:val="multilevel"/>
     <w:tmpl w:val="FBAC9C8A"/>
@@ -7756,7 +7767,7 @@
       </w:rPr>
     </w:lvl>
   </w:abstractNum>
-  <w:abstractNum w:abstractNumId="2" w15:restartNumberingAfterBreak="0">
+  <w:abstractNum w:abstractNumId="2">
     <w:nsid w:val="5EF234E4"/>
     <w:multiLevelType w:val="hybridMultilevel"/>
     <w:tmpl w:val="8A52F06E"/>
@@ -7869,7 +7880,7 @@
       </w:rPr>
     </w:lvl>
   </w:abstractNum>
-  <w:abstractNum w:abstractNumId="3" w15:restartNumberingAfterBreak="0">
+  <w:abstractNum w:abstractNumId="3">
     <w:nsid w:val="746515E3"/>
     <w:multiLevelType w:val="multilevel"/>
     <w:tmpl w:val="CAD4C7DC"/>
@@ -8034,7 +8045,7 @@
 </file>
 
 <file path=word/styles.xml><?xml version="1.0" encoding="utf-8"?>
-<w:styles xmlns:mc="http://schemas.openxmlformats.org/markup-compatibility/2006" xmlns:r="http://schemas.openxmlformats.org/officeDocument/2006/relationships" xmlns:w="http://schemas.openxmlformats.org/wordprocessingml/2006/main" xmlns:w14="http://schemas.microsoft.com/office/word/2010/wordml" xmlns:w15="http://schemas.microsoft.com/office/word/2012/wordml" xmlns:w16cid="http://schemas.microsoft.com/office/word/2016/wordml/cid" xmlns:w16se="http://schemas.microsoft.com/office/word/2015/wordml/symex" mc:Ignorable="w14 w15 w16se w16cid">
+<w:styles xmlns:mc="http://schemas.openxmlformats.org/markup-compatibility/2006" xmlns:r="http://schemas.openxmlformats.org/officeDocument/2006/relationships" xmlns:w="http://schemas.openxmlformats.org/wordprocessingml/2006/main" xmlns:w14="http://schemas.microsoft.com/office/word/2010/wordml" xmlns:w15="http://schemas.microsoft.com/office/word/2012/wordml" mc:Ignorable="w14 w15">
   <w:docDefaults>
     <w:rPrDefault>
       <w:rPr>
@@ -8047,7 +8058,7 @@
     </w:rPrDefault>
     <w:pPrDefault/>
   </w:docDefaults>
-  <w:latentStyles w:defLockedState="0" w:defUIPriority="99" w:defSemiHidden="0" w:defUnhideWhenUsed="0" w:defQFormat="0" w:count="375">
+  <w:latentStyles w:defLockedState="0" w:defUIPriority="99" w:defSemiHidden="0" w:defUnhideWhenUsed="0" w:defQFormat="0" w:count="382">
     <w:lsdException w:name="Normal" w:uiPriority="0" w:qFormat="1"/>
     <w:lsdException w:name="heading 1" w:uiPriority="9" w:qFormat="1"/>
     <w:lsdException w:name="heading 2" w:semiHidden="1" w:uiPriority="9" w:unhideWhenUsed="1" w:qFormat="1"/>
@@ -8638,6 +8649,7 @@
     <w:uiPriority w:val="39"/>
     <w:rsid w:val="005650D0"/>
     <w:tblPr>
+      <w:tblInd w:w="0" w:type="dxa"/>
       <w:tblBorders>
         <w:top w:val="single" w:sz="4" w:space="0" w:color="auto"/>
         <w:left w:val="single" w:sz="4" w:space="0" w:color="auto"/>
@@ -8646,6 +8658,12 @@
         <w:insideH w:val="single" w:sz="4" w:space="0" w:color="auto"/>
         <w:insideV w:val="single" w:sz="4" w:space="0" w:color="auto"/>
       </w:tblBorders>
+      <w:tblCellMar>
+        <w:top w:w="0" w:type="dxa"/>
+        <w:left w:w="108" w:type="dxa"/>
+        <w:bottom w:w="0" w:type="dxa"/>
+        <w:right w:w="108" w:type="dxa"/>
+      </w:tblCellMar>
     </w:tblPr>
   </w:style>
   <w:style w:type="paragraph" w:styleId="NoSpacing">
@@ -9030,7 +9048,7 @@
 </file>
 
 <file path=customXml/itemProps1.xml><?xml version="1.0" encoding="utf-8"?>
-<ds:datastoreItem xmlns:ds="http://schemas.openxmlformats.org/officeDocument/2006/customXml" ds:itemID="{0E3802B9-9451-4383-B4F3-E5BFCA74FCB9}">
+<ds:datastoreItem xmlns:ds="http://schemas.openxmlformats.org/officeDocument/2006/customXml" ds:itemID="{613FD6D3-C4CC-A94B-A9E5-49CF602627EF}">
   <ds:schemaRefs>
     <ds:schemaRef ds:uri="http://schemas.openxmlformats.org/officeDocument/2006/bibliography"/>
   </ds:schemaRefs>

--- a/p3_group_12_report.docx
+++ b/p3_group_12_report.docx
@@ -1,6 +1,6 @@
 
 <file path=word/document.xml><?xml version="1.0" encoding="utf-8"?>
-<w:document xmlns:wpc="http://schemas.microsoft.com/office/word/2010/wordprocessingCanvas" xmlns:mo="http://schemas.microsoft.com/office/mac/office/2008/main" xmlns:mc="http://schemas.openxmlformats.org/markup-compatibility/2006" xmlns:mv="urn:schemas-microsoft-com:mac:vml" xmlns:o="urn:schemas-microsoft-com:office:office" xmlns:r="http://schemas.openxmlformats.org/officeDocument/2006/relationships" xmlns:m="http://schemas.openxmlformats.org/officeDocument/2006/math" xmlns:v="urn:schemas-microsoft-com:vml" xmlns:wp14="http://schemas.microsoft.com/office/word/2010/wordprocessingDrawing" xmlns:wp="http://schemas.openxmlformats.org/drawingml/2006/wordprocessingDrawing" xmlns:w10="urn:schemas-microsoft-com:office:word" xmlns:w="http://schemas.openxmlformats.org/wordprocessingml/2006/main" xmlns:w14="http://schemas.microsoft.com/office/word/2010/wordml" xmlns:w15="http://schemas.microsoft.com/office/word/2012/wordml" xmlns:wpg="http://schemas.microsoft.com/office/word/2010/wordprocessingGroup" xmlns:wpi="http://schemas.microsoft.com/office/word/2010/wordprocessingInk" xmlns:wne="http://schemas.microsoft.com/office/word/2006/wordml" xmlns:wps="http://schemas.microsoft.com/office/word/2010/wordprocessingShape" mc:Ignorable="w14 w15 wp14">
+<w:document xmlns:wpc="http://schemas.microsoft.com/office/word/2010/wordprocessingCanvas" xmlns:cx="http://schemas.microsoft.com/office/drawing/2014/chartex" xmlns:cx1="http://schemas.microsoft.com/office/drawing/2015/9/8/chartex" xmlns:cx2="http://schemas.microsoft.com/office/drawing/2015/10/21/chartex" xmlns:cx3="http://schemas.microsoft.com/office/drawing/2016/5/9/chartex" xmlns:cx4="http://schemas.microsoft.com/office/drawing/2016/5/10/chartex" xmlns:cx5="http://schemas.microsoft.com/office/drawing/2016/5/11/chartex" xmlns:cx6="http://schemas.microsoft.com/office/drawing/2016/5/12/chartex" xmlns:cx7="http://schemas.microsoft.com/office/drawing/2016/5/13/chartex" xmlns:cx8="http://schemas.microsoft.com/office/drawing/2016/5/14/chartex" xmlns:mc="http://schemas.openxmlformats.org/markup-compatibility/2006" xmlns:aink="http://schemas.microsoft.com/office/drawing/2016/ink" xmlns:am3d="http://schemas.microsoft.com/office/drawing/2017/model3d" xmlns:o="urn:schemas-microsoft-com:office:office" xmlns:r="http://schemas.openxmlformats.org/officeDocument/2006/relationships" xmlns:m="http://schemas.openxmlformats.org/officeDocument/2006/math" xmlns:v="urn:schemas-microsoft-com:vml" xmlns:wp14="http://schemas.microsoft.com/office/word/2010/wordprocessingDrawing" xmlns:wp="http://schemas.openxmlformats.org/drawingml/2006/wordprocessingDrawing" xmlns:w10="urn:schemas-microsoft-com:office:word" xmlns:w="http://schemas.openxmlformats.org/wordprocessingml/2006/main" xmlns:w14="http://schemas.microsoft.com/office/word/2010/wordml" xmlns:w15="http://schemas.microsoft.com/office/word/2012/wordml" xmlns:w16cid="http://schemas.microsoft.com/office/word/2016/wordml/cid" xmlns:w16se="http://schemas.microsoft.com/office/word/2015/wordml/symex" xmlns:wpg="http://schemas.microsoft.com/office/word/2010/wordprocessingGroup" xmlns:wpi="http://schemas.microsoft.com/office/word/2010/wordprocessingInk" xmlns:wne="http://schemas.microsoft.com/office/word/2006/wordml" xmlns:wps="http://schemas.microsoft.com/office/word/2010/wordprocessingShape" mc:Ignorable="w14 w15 w16se w16cid wp14">
   <w:body>
     <w:p>
       <w:pPr>
@@ -494,6 +494,24 @@
                 <w:szCs w:val="21"/>
               </w:rPr>
             </w:pPr>
+            <w:proofErr w:type="spellStart"/>
+            <w:r>
+              <w:rPr>
+                <w:rFonts w:ascii="Menlo" w:eastAsiaTheme="majorHAnsi" w:hAnsi="Menlo" w:cs="Menlo"/>
+                <w:sz w:val="16"/>
+                <w:szCs w:val="21"/>
+              </w:rPr>
+              <w:t>init</w:t>
+            </w:r>
+            <w:proofErr w:type="spellEnd"/>
+            <w:r>
+              <w:rPr>
+                <w:rFonts w:ascii="Menlo" w:eastAsiaTheme="majorHAnsi" w:hAnsi="Menlo" w:cs="Menlo"/>
+                <w:sz w:val="16"/>
+                <w:szCs w:val="21"/>
+              </w:rPr>
+              <w:t xml:space="preserve"> R1, 6</w:t>
+            </w:r>
           </w:p>
         </w:tc>
         <w:tc>
@@ -510,6 +528,14 @@
                 <w:szCs w:val="21"/>
               </w:rPr>
             </w:pPr>
+            <w:r>
+              <w:rPr>
+                <w:rFonts w:ascii="Menlo" w:eastAsiaTheme="majorHAnsi" w:hAnsi="Menlo" w:cs="Menlo"/>
+                <w:sz w:val="16"/>
+                <w:szCs w:val="21"/>
+              </w:rPr>
+              <w:t>000 01 10</w:t>
+            </w:r>
           </w:p>
         </w:tc>
       </w:tr>
@@ -663,6 +689,24 @@
                 <w:szCs w:val="21"/>
               </w:rPr>
             </w:pPr>
+            <w:proofErr w:type="spellStart"/>
+            <w:r>
+              <w:rPr>
+                <w:rFonts w:ascii="Menlo" w:eastAsiaTheme="majorHAnsi" w:hAnsi="Menlo" w:cs="Menlo"/>
+                <w:sz w:val="16"/>
+                <w:szCs w:val="21"/>
+              </w:rPr>
+              <w:t>ld</w:t>
+            </w:r>
+            <w:proofErr w:type="spellEnd"/>
+            <w:r>
+              <w:rPr>
+                <w:rFonts w:ascii="Menlo" w:eastAsiaTheme="majorHAnsi" w:hAnsi="Menlo" w:cs="Menlo"/>
+                <w:sz w:val="16"/>
+                <w:szCs w:val="21"/>
+              </w:rPr>
+              <w:t xml:space="preserve"> R3, R2</w:t>
+            </w:r>
           </w:p>
         </w:tc>
         <w:tc>
@@ -679,6 +723,14 @@
                 <w:szCs w:val="21"/>
               </w:rPr>
             </w:pPr>
+            <w:r>
+              <w:rPr>
+                <w:rFonts w:ascii="Menlo" w:eastAsiaTheme="majorHAnsi" w:hAnsi="Menlo" w:cs="Menlo"/>
+                <w:sz w:val="16"/>
+                <w:szCs w:val="21"/>
+              </w:rPr>
+              <w:t>001 11 10</w:t>
+            </w:r>
           </w:p>
         </w:tc>
       </w:tr>
@@ -832,6 +884,24 @@
                 <w:szCs w:val="21"/>
               </w:rPr>
             </w:pPr>
+            <w:proofErr w:type="spellStart"/>
+            <w:r>
+              <w:rPr>
+                <w:rFonts w:ascii="Menlo" w:eastAsiaTheme="majorHAnsi" w:hAnsi="Menlo" w:cs="Menlo"/>
+                <w:sz w:val="16"/>
+                <w:szCs w:val="21"/>
+              </w:rPr>
+              <w:t>st</w:t>
+            </w:r>
+            <w:proofErr w:type="spellEnd"/>
+            <w:r>
+              <w:rPr>
+                <w:rFonts w:ascii="Menlo" w:eastAsiaTheme="majorHAnsi" w:hAnsi="Menlo" w:cs="Menlo"/>
+                <w:sz w:val="16"/>
+                <w:szCs w:val="21"/>
+              </w:rPr>
+              <w:t xml:space="preserve"> R0, R3</w:t>
+            </w:r>
           </w:p>
         </w:tc>
         <w:tc>
@@ -848,6 +918,14 @@
                 <w:szCs w:val="21"/>
               </w:rPr>
             </w:pPr>
+            <w:r>
+              <w:rPr>
+                <w:rFonts w:ascii="Menlo" w:eastAsiaTheme="majorHAnsi" w:hAnsi="Menlo" w:cs="Menlo"/>
+                <w:sz w:val="16"/>
+                <w:szCs w:val="21"/>
+              </w:rPr>
+              <w:t>010 00 11</w:t>
+            </w:r>
           </w:p>
         </w:tc>
       </w:tr>
@@ -1015,6 +1093,14 @@
                 <w:szCs w:val="21"/>
               </w:rPr>
             </w:pPr>
+            <w:r>
+              <w:rPr>
+                <w:rFonts w:ascii="Menlo" w:eastAsiaTheme="majorHAnsi" w:hAnsi="Menlo" w:cs="Menlo"/>
+                <w:sz w:val="16"/>
+                <w:szCs w:val="21"/>
+              </w:rPr>
+              <w:t>add R1, R1</w:t>
+            </w:r>
           </w:p>
         </w:tc>
         <w:tc>
@@ -1031,6 +1117,14 @@
                 <w:szCs w:val="21"/>
               </w:rPr>
             </w:pPr>
+            <w:r>
+              <w:rPr>
+                <w:rFonts w:ascii="Menlo" w:eastAsiaTheme="majorHAnsi" w:hAnsi="Menlo" w:cs="Menlo"/>
+                <w:sz w:val="16"/>
+                <w:szCs w:val="21"/>
+              </w:rPr>
+              <w:t>011 01 01</w:t>
+            </w:r>
           </w:p>
         </w:tc>
       </w:tr>
@@ -1387,7 +1481,54 @@
                 <w:szCs w:val="21"/>
               </w:rPr>
             </w:pPr>
-          </w:p>
+            <w:proofErr w:type="spellStart"/>
+            <w:r>
+              <w:rPr>
+                <w:rFonts w:ascii="Menlo" w:eastAsiaTheme="majorHAnsi" w:hAnsi="Menlo" w:cs="Menlo" w:hint="eastAsia"/>
+                <w:sz w:val="16"/>
+                <w:szCs w:val="21"/>
+              </w:rPr>
+              <w:t>I</w:t>
+            </w:r>
+            <w:r>
+              <w:rPr>
+                <w:rFonts w:ascii="Menlo" w:eastAsiaTheme="majorHAnsi" w:hAnsi="Menlo" w:cs="Menlo"/>
+                <w:sz w:val="16"/>
+                <w:szCs w:val="21"/>
+              </w:rPr>
+              <w:t>mm</w:t>
+            </w:r>
+            <w:proofErr w:type="spellEnd"/>
+            <w:r>
+              <w:rPr>
+                <w:rFonts w:ascii="Menlo" w:eastAsiaTheme="majorHAnsi" w:hAnsi="Menlo" w:cs="Menlo"/>
+                <w:sz w:val="16"/>
+                <w:szCs w:val="21"/>
+              </w:rPr>
+              <w:t xml:space="preserve"> number wil</w:t>
+            </w:r>
+            <w:r>
+              <w:rPr>
+                <w:rFonts w:ascii="Menlo" w:eastAsiaTheme="majorHAnsi" w:hAnsi="Menlo" w:cs="Menlo" w:hint="eastAsia"/>
+                <w:sz w:val="16"/>
+                <w:szCs w:val="21"/>
+              </w:rPr>
+              <w:t>l</w:t>
+            </w:r>
+            <w:r>
+              <w:rPr>
+                <w:rFonts w:ascii="Menlo" w:eastAsiaTheme="majorHAnsi" w:hAnsi="Menlo" w:cs="Menlo"/>
+                <w:sz w:val="16"/>
+                <w:szCs w:val="21"/>
+              </w:rPr>
+              <w:t xml:space="preserve"> go into a MUX to select specific jumps</w:t>
+            </w:r>
+          </w:p>
+        </w:tc>
+        <w:tc>
+          <w:tcPr>
+            <w:tcW w:w="1284" w:type="dxa"/>
+          </w:tcPr>
           <w:p>
             <w:pPr>
               <w:spacing w:line="240" w:lineRule="atLeast"/>
@@ -1398,47 +1539,13 @@
                 <w:szCs w:val="21"/>
               </w:rPr>
             </w:pPr>
-            <w:proofErr w:type="spellStart"/>
-            <w:r>
-              <w:rPr>
-                <w:rFonts w:ascii="Menlo" w:eastAsiaTheme="majorHAnsi" w:hAnsi="Menlo" w:cs="Menlo" w:hint="eastAsia"/>
-                <w:sz w:val="16"/>
-                <w:szCs w:val="21"/>
-              </w:rPr>
-              <w:t>I</w:t>
-            </w:r>
-            <w:r>
-              <w:rPr>
-                <w:rFonts w:ascii="Menlo" w:eastAsiaTheme="majorHAnsi" w:hAnsi="Menlo" w:cs="Menlo"/>
-                <w:sz w:val="16"/>
-                <w:szCs w:val="21"/>
-              </w:rPr>
-              <w:t>mm</w:t>
-            </w:r>
-            <w:proofErr w:type="spellEnd"/>
-            <w:r>
-              <w:rPr>
-                <w:rFonts w:ascii="Menlo" w:eastAsiaTheme="majorHAnsi" w:hAnsi="Menlo" w:cs="Menlo"/>
-                <w:sz w:val="16"/>
-                <w:szCs w:val="21"/>
-              </w:rPr>
-              <w:t xml:space="preserve"> number wil</w:t>
-            </w:r>
-            <w:r>
-              <w:rPr>
-                <w:rFonts w:ascii="Menlo" w:eastAsiaTheme="majorHAnsi" w:hAnsi="Menlo" w:cs="Menlo" w:hint="eastAsia"/>
-                <w:sz w:val="16"/>
-                <w:szCs w:val="21"/>
-              </w:rPr>
-              <w:t>l</w:t>
-            </w:r>
-            <w:r>
-              <w:rPr>
-                <w:rFonts w:ascii="Menlo" w:eastAsiaTheme="majorHAnsi" w:hAnsi="Menlo" w:cs="Menlo"/>
-                <w:sz w:val="16"/>
-                <w:szCs w:val="21"/>
-              </w:rPr>
-              <w:t xml:space="preserve"> go into a MUX to select specific jumps</w:t>
+            <w:r>
+              <w:rPr>
+                <w:rFonts w:ascii="Menlo" w:eastAsiaTheme="majorHAnsi" w:hAnsi="Menlo" w:cs="Menlo"/>
+                <w:sz w:val="16"/>
+                <w:szCs w:val="21"/>
+              </w:rPr>
+              <w:t>jpu1 R0, R2, 6</w:t>
             </w:r>
           </w:p>
           <w:p>
@@ -1451,12 +1558,15 @@
                 <w:szCs w:val="21"/>
               </w:rPr>
             </w:pPr>
-          </w:p>
-        </w:tc>
-        <w:tc>
-          <w:tcPr>
-            <w:tcW w:w="1284" w:type="dxa"/>
-          </w:tcPr>
+            <w:r>
+              <w:rPr>
+                <w:rFonts w:ascii="Menlo" w:eastAsiaTheme="majorHAnsi" w:hAnsi="Menlo" w:cs="Menlo" w:hint="eastAsia"/>
+                <w:sz w:val="16"/>
+                <w:szCs w:val="21"/>
+              </w:rPr>
+              <w:t xml:space="preserve">MUX </w:t>
+            </w:r>
+          </w:p>
           <w:p>
             <w:pPr>
               <w:spacing w:line="240" w:lineRule="atLeast"/>
@@ -1467,14 +1577,24 @@
                 <w:szCs w:val="21"/>
               </w:rPr>
             </w:pPr>
-            <w:r>
-              <w:rPr>
-                <w:rFonts w:ascii="Menlo" w:eastAsiaTheme="majorHAnsi" w:hAnsi="Menlo" w:cs="Menlo" w:hint="eastAsia"/>
-                <w:sz w:val="16"/>
-                <w:szCs w:val="21"/>
-              </w:rPr>
-              <w:t xml:space="preserve">MUX </w:t>
-            </w:r>
+            <w:proofErr w:type="gramStart"/>
+            <w:r>
+              <w:rPr>
+                <w:rFonts w:ascii="Menlo" w:eastAsiaTheme="majorHAnsi" w:hAnsi="Menlo" w:cs="Menlo" w:hint="eastAsia"/>
+                <w:sz w:val="16"/>
+                <w:szCs w:val="21"/>
+              </w:rPr>
+              <w:t xml:space="preserve">00  </w:t>
+            </w:r>
+            <w:r>
+              <w:rPr>
+                <w:rFonts w:ascii="Menlo" w:eastAsiaTheme="majorHAnsi" w:hAnsi="Menlo" w:cs="Menlo" w:hint="eastAsia"/>
+                <w:sz w:val="16"/>
+                <w:szCs w:val="21"/>
+              </w:rPr>
+              <w:t>9</w:t>
+            </w:r>
+            <w:proofErr w:type="gramEnd"/>
           </w:p>
           <w:p>
             <w:pPr>
@@ -1493,15 +1613,15 @@
                 <w:sz w:val="16"/>
                 <w:szCs w:val="21"/>
               </w:rPr>
-              <w:t xml:space="preserve">00  </w:t>
-            </w:r>
-            <w:r>
-              <w:rPr>
-                <w:rFonts w:ascii="Menlo" w:eastAsiaTheme="majorHAnsi" w:hAnsi="Menlo" w:cs="Menlo" w:hint="eastAsia"/>
-                <w:sz w:val="16"/>
-                <w:szCs w:val="21"/>
-              </w:rPr>
-              <w:t>9</w:t>
+              <w:t xml:space="preserve">01  </w:t>
+            </w:r>
+            <w:r>
+              <w:rPr>
+                <w:rFonts w:ascii="Menlo" w:eastAsiaTheme="majorHAnsi" w:hAnsi="Menlo" w:cs="Menlo" w:hint="eastAsia"/>
+                <w:sz w:val="16"/>
+                <w:szCs w:val="21"/>
+              </w:rPr>
+              <w:t>6</w:t>
             </w:r>
             <w:proofErr w:type="gramEnd"/>
           </w:p>
@@ -1522,15 +1642,15 @@
                 <w:sz w:val="16"/>
                 <w:szCs w:val="21"/>
               </w:rPr>
-              <w:t xml:space="preserve">01  </w:t>
-            </w:r>
-            <w:r>
-              <w:rPr>
-                <w:rFonts w:ascii="Menlo" w:eastAsiaTheme="majorHAnsi" w:hAnsi="Menlo" w:cs="Menlo" w:hint="eastAsia"/>
-                <w:sz w:val="16"/>
-                <w:szCs w:val="21"/>
-              </w:rPr>
-              <w:t>6</w:t>
+              <w:t xml:space="preserve">10  </w:t>
+            </w:r>
+            <w:r>
+              <w:rPr>
+                <w:rFonts w:ascii="Menlo" w:eastAsiaTheme="majorHAnsi" w:hAnsi="Menlo" w:cs="Menlo" w:hint="eastAsia"/>
+                <w:sz w:val="16"/>
+                <w:szCs w:val="21"/>
+              </w:rPr>
+              <w:t>24</w:t>
             </w:r>
             <w:proofErr w:type="gramEnd"/>
           </w:p>
@@ -1551,18 +1671,23 @@
                 <w:sz w:val="16"/>
                 <w:szCs w:val="21"/>
               </w:rPr>
-              <w:t xml:space="preserve">10  </w:t>
-            </w:r>
-            <w:r>
-              <w:rPr>
-                <w:rFonts w:ascii="Menlo" w:eastAsiaTheme="majorHAnsi" w:hAnsi="Menlo" w:cs="Menlo" w:hint="eastAsia"/>
-                <w:sz w:val="16"/>
-                <w:szCs w:val="21"/>
-              </w:rPr>
-              <w:t>24</w:t>
+              <w:t xml:space="preserve">11  </w:t>
+            </w:r>
+            <w:r>
+              <w:rPr>
+                <w:rFonts w:ascii="Menlo" w:eastAsiaTheme="majorHAnsi" w:hAnsi="Menlo" w:cs="Menlo" w:hint="eastAsia"/>
+                <w:sz w:val="16"/>
+                <w:szCs w:val="21"/>
+              </w:rPr>
+              <w:t>18</w:t>
             </w:r>
             <w:proofErr w:type="gramEnd"/>
           </w:p>
+        </w:tc>
+        <w:tc>
+          <w:tcPr>
+            <w:tcW w:w="1389" w:type="dxa"/>
+          </w:tcPr>
           <w:p>
             <w:pPr>
               <w:spacing w:line="240" w:lineRule="atLeast"/>
@@ -1573,40 +1698,14 @@
                 <w:szCs w:val="21"/>
               </w:rPr>
             </w:pPr>
-            <w:proofErr w:type="gramStart"/>
-            <w:r>
-              <w:rPr>
-                <w:rFonts w:ascii="Menlo" w:eastAsiaTheme="majorHAnsi" w:hAnsi="Menlo" w:cs="Menlo" w:hint="eastAsia"/>
-                <w:sz w:val="16"/>
-                <w:szCs w:val="21"/>
-              </w:rPr>
-              <w:t xml:space="preserve">11  </w:t>
-            </w:r>
-            <w:r>
-              <w:rPr>
-                <w:rFonts w:ascii="Menlo" w:eastAsiaTheme="majorHAnsi" w:hAnsi="Menlo" w:cs="Menlo" w:hint="eastAsia"/>
-                <w:sz w:val="16"/>
-                <w:szCs w:val="21"/>
-              </w:rPr>
-              <w:t>18</w:t>
-            </w:r>
-            <w:proofErr w:type="gramEnd"/>
-          </w:p>
-        </w:tc>
-        <w:tc>
-          <w:tcPr>
-            <w:tcW w:w="1389" w:type="dxa"/>
-          </w:tcPr>
-          <w:p>
-            <w:pPr>
-              <w:spacing w:line="240" w:lineRule="atLeast"/>
-              <w:jc w:val="left"/>
-              <w:rPr>
-                <w:rFonts w:ascii="Menlo" w:eastAsiaTheme="majorHAnsi" w:hAnsi="Menlo" w:cs="Menlo"/>
-                <w:sz w:val="16"/>
-                <w:szCs w:val="21"/>
-              </w:rPr>
-            </w:pPr>
+            <w:r>
+              <w:rPr>
+                <w:rFonts w:ascii="Menlo" w:eastAsiaTheme="majorHAnsi" w:hAnsi="Menlo" w:cs="Menlo"/>
+                <w:sz w:val="16"/>
+                <w:szCs w:val="21"/>
+              </w:rPr>
+              <w:t>100 0 0 01</w:t>
+            </w:r>
           </w:p>
         </w:tc>
       </w:tr>
@@ -1891,6 +1990,25 @@
             </w:pPr>
             <w:r>
               <w:rPr>
+                <w:rFonts w:ascii="Menlo" w:eastAsiaTheme="majorHAnsi" w:hAnsi="Menlo" w:cs="Menlo"/>
+                <w:sz w:val="16"/>
+                <w:szCs w:val="21"/>
+              </w:rPr>
+              <w:t>jpu2, R1, R3, 8</w:t>
+            </w:r>
+          </w:p>
+          <w:p>
+            <w:pPr>
+              <w:spacing w:line="240" w:lineRule="atLeast"/>
+              <w:jc w:val="left"/>
+              <w:rPr>
+                <w:rFonts w:ascii="Menlo" w:eastAsiaTheme="majorHAnsi" w:hAnsi="Menlo" w:cs="Menlo"/>
+                <w:sz w:val="16"/>
+                <w:szCs w:val="21"/>
+              </w:rPr>
+            </w:pPr>
+            <w:r>
+              <w:rPr>
                 <w:rFonts w:ascii="Menlo" w:eastAsiaTheme="majorHAnsi" w:hAnsi="Menlo" w:cs="Menlo" w:hint="eastAsia"/>
                 <w:sz w:val="16"/>
                 <w:szCs w:val="21"/>
@@ -1994,6 +2112,14 @@
                 <w:szCs w:val="21"/>
               </w:rPr>
             </w:pPr>
+            <w:r>
+              <w:rPr>
+                <w:rFonts w:ascii="Menlo" w:eastAsiaTheme="majorHAnsi" w:hAnsi="Menlo" w:cs="Menlo"/>
+                <w:sz w:val="16"/>
+                <w:szCs w:val="21"/>
+              </w:rPr>
+              <w:t>101 1 1 01</w:t>
+            </w:r>
           </w:p>
         </w:tc>
       </w:tr>
@@ -2127,6 +2253,14 @@
                 <w:szCs w:val="21"/>
               </w:rPr>
             </w:pPr>
+            <w:r>
+              <w:rPr>
+                <w:rFonts w:ascii="Menlo" w:eastAsiaTheme="majorHAnsi" w:hAnsi="Menlo" w:cs="Menlo"/>
+                <w:sz w:val="16"/>
+                <w:szCs w:val="21"/>
+              </w:rPr>
+              <w:t>subR3 R2</w:t>
+            </w:r>
           </w:p>
         </w:tc>
         <w:tc>
@@ -2143,6 +2277,14 @@
                 <w:szCs w:val="21"/>
               </w:rPr>
             </w:pPr>
+            <w:r>
+              <w:rPr>
+                <w:rFonts w:ascii="Menlo" w:eastAsiaTheme="majorHAnsi" w:hAnsi="Menlo" w:cs="Menlo"/>
+                <w:sz w:val="16"/>
+                <w:szCs w:val="21"/>
+              </w:rPr>
+              <w:t>11100 10</w:t>
+            </w:r>
           </w:p>
         </w:tc>
       </w:tr>
@@ -2278,6 +2420,14 @@
                 <w:szCs w:val="21"/>
               </w:rPr>
             </w:pPr>
+            <w:r>
+              <w:rPr>
+                <w:rFonts w:ascii="Menlo" w:eastAsiaTheme="majorHAnsi" w:hAnsi="Menlo" w:cs="Menlo"/>
+                <w:sz w:val="16"/>
+                <w:szCs w:val="21"/>
+              </w:rPr>
+              <w:t>Inc R3</w:t>
+            </w:r>
           </w:p>
         </w:tc>
         <w:tc>
@@ -2294,6 +2444,14 @@
                 <w:szCs w:val="21"/>
               </w:rPr>
             </w:pPr>
+            <w:r>
+              <w:rPr>
+                <w:rFonts w:ascii="Menlo" w:eastAsiaTheme="majorHAnsi" w:hAnsi="Menlo" w:cs="Menlo"/>
+                <w:sz w:val="16"/>
+                <w:szCs w:val="21"/>
+              </w:rPr>
+              <w:t>11101 11</w:t>
+            </w:r>
           </w:p>
         </w:tc>
       </w:tr>
@@ -2411,6 +2569,14 @@
                 <w:szCs w:val="21"/>
               </w:rPr>
             </w:pPr>
+            <w:r>
+              <w:rPr>
+                <w:rFonts w:ascii="Menlo" w:eastAsiaTheme="majorHAnsi" w:hAnsi="Menlo" w:cs="Menlo"/>
+                <w:sz w:val="16"/>
+                <w:szCs w:val="21"/>
+              </w:rPr>
+              <w:t>R3x6</w:t>
+            </w:r>
           </w:p>
         </w:tc>
         <w:tc>
@@ -2427,6 +2593,14 @@
                 <w:szCs w:val="21"/>
               </w:rPr>
             </w:pPr>
+            <w:r>
+              <w:rPr>
+                <w:rFonts w:ascii="Menlo" w:eastAsiaTheme="majorHAnsi" w:hAnsi="Menlo" w:cs="Menlo"/>
+                <w:sz w:val="16"/>
+                <w:szCs w:val="21"/>
+              </w:rPr>
+              <w:t>11111110</w:t>
+            </w:r>
           </w:p>
         </w:tc>
       </w:tr>
@@ -2579,6 +2753,14 @@
                 <w:szCs w:val="21"/>
               </w:rPr>
             </w:pPr>
+            <w:r>
+              <w:rPr>
+                <w:rFonts w:ascii="Menlo" w:eastAsiaTheme="majorHAnsi" w:hAnsi="Menlo" w:cs="Menlo"/>
+                <w:sz w:val="16"/>
+                <w:szCs w:val="21"/>
+              </w:rPr>
+              <w:t>Score</w:t>
+            </w:r>
           </w:p>
         </w:tc>
         <w:tc>
@@ -2595,6 +2777,14 @@
                 <w:szCs w:val="21"/>
               </w:rPr>
             </w:pPr>
+            <w:r>
+              <w:rPr>
+                <w:rFonts w:ascii="Menlo" w:eastAsiaTheme="majorHAnsi" w:hAnsi="Menlo" w:cs="Menlo"/>
+                <w:sz w:val="16"/>
+                <w:szCs w:val="21"/>
+              </w:rPr>
+              <w:t>1111111</w:t>
+            </w:r>
           </w:p>
         </w:tc>
       </w:tr>
@@ -2899,14 +3089,6 @@
         <w:t>Accordingly, there is no need for us to calculate the target addresses.</w:t>
       </w:r>
     </w:p>
-    <w:p/>
-    <w:p/>
-    <w:p/>
-    <w:p/>
-    <w:p/>
-    <w:p/>
-    <w:p/>
-    <w:p/>
     <w:p>
       <w:pPr>
         <w:pStyle w:val="Heading5"/>
@@ -3098,7 +3280,6 @@
               <w:rPr>
                 <w:rFonts w:ascii="Courier" w:hAnsi="Courier"/>
               </w:rPr>
-              <w:lastRenderedPageBreak/>
               <w:t>000 0000</w:t>
             </w:r>
           </w:p>
@@ -3356,6 +3537,7 @@
         <w:rPr>
           <w:rFonts w:ascii="TimesNewRomanPSMT" w:hAnsi="TimesNewRomanPSMT" w:cs="TimesNewRomanPSMT" w:hint="eastAsia"/>
         </w:rPr>
+        <w:lastRenderedPageBreak/>
         <w:t>64</w:t>
       </w:r>
       <w:r>
@@ -4015,7 +4197,6 @@
           <w:sz w:val="32"/>
         </w:rPr>
       </w:pPr>
-      <w:bookmarkStart w:id="0" w:name="_GoBack"/>
       <w:r>
         <w:rPr>
           <w:noProof/>
@@ -4063,7 +4244,6 @@
           </wp:inline>
         </w:drawing>
       </w:r>
-      <w:bookmarkEnd w:id="0"/>
     </w:p>
     <w:p>
       <w:pPr>
@@ -4842,18 +5022,8 @@
                 <w:sz w:val="16"/>
                 <w:szCs w:val="21"/>
               </w:rPr>
-              <w:t xml:space="preserve"> </w:t>
-            </w:r>
-            <w:proofErr w:type="spellStart"/>
-            <w:r>
-              <w:rPr>
-                <w:rFonts w:ascii="Menlo" w:eastAsiaTheme="majorHAnsi" w:hAnsi="Menlo" w:cs="Menlo" w:hint="eastAsia"/>
-                <w:sz w:val="16"/>
-                <w:szCs w:val="21"/>
-              </w:rPr>
-              <w:t>ss</w:t>
-            </w:r>
-            <w:proofErr w:type="spellEnd"/>
+              <w:t xml:space="preserve"> ss</w:t>
+            </w:r>
           </w:p>
         </w:tc>
         <w:tc>
@@ -5122,18 +5292,8 @@
                 <w:sz w:val="16"/>
                 <w:szCs w:val="21"/>
               </w:rPr>
-              <w:t xml:space="preserve"> </w:t>
-            </w:r>
-            <w:proofErr w:type="spellStart"/>
-            <w:r>
-              <w:rPr>
-                <w:rFonts w:ascii="Menlo" w:eastAsiaTheme="majorHAnsi" w:hAnsi="Menlo" w:cs="Menlo" w:hint="eastAsia"/>
-                <w:sz w:val="16"/>
-                <w:szCs w:val="21"/>
-              </w:rPr>
-              <w:t>ss</w:t>
-            </w:r>
-            <w:proofErr w:type="spellEnd"/>
+              <w:t xml:space="preserve"> ss</w:t>
+            </w:r>
           </w:p>
         </w:tc>
         <w:tc>
@@ -6608,6 +6768,8 @@
               </w:rPr>
               <w:t>rr</w:t>
             </w:r>
+            <w:bookmarkStart w:id="0" w:name="_GoBack"/>
+            <w:bookmarkEnd w:id="0"/>
             <w:proofErr w:type="spellEnd"/>
           </w:p>
         </w:tc>
@@ -6747,18 +6909,8 @@
                 <w:sz w:val="16"/>
                 <w:szCs w:val="21"/>
               </w:rPr>
-              <w:t xml:space="preserve"> </w:t>
-            </w:r>
-            <w:proofErr w:type="spellStart"/>
-            <w:r>
-              <w:rPr>
-                <w:rFonts w:ascii="Menlo" w:eastAsiaTheme="majorHAnsi" w:hAnsi="Menlo" w:cs="Menlo" w:hint="eastAsia"/>
-                <w:sz w:val="16"/>
-                <w:szCs w:val="21"/>
-              </w:rPr>
-              <w:t>ss</w:t>
-            </w:r>
-            <w:proofErr w:type="spellEnd"/>
+              <w:t xml:space="preserve"> ss</w:t>
+            </w:r>
           </w:p>
         </w:tc>
         <w:tc>
@@ -7504,8 +7656,8 @@
 </file>
 
 <file path=word/numbering.xml><?xml version="1.0" encoding="utf-8"?>
-<w:numbering xmlns:wpc="http://schemas.microsoft.com/office/word/2010/wordprocessingCanvas" xmlns:mo="http://schemas.microsoft.com/office/mac/office/2008/main" xmlns:mc="http://schemas.openxmlformats.org/markup-compatibility/2006" xmlns:mv="urn:schemas-microsoft-com:mac:vml" xmlns:o="urn:schemas-microsoft-com:office:office" xmlns:r="http://schemas.openxmlformats.org/officeDocument/2006/relationships" xmlns:m="http://schemas.openxmlformats.org/officeDocument/2006/math" xmlns:v="urn:schemas-microsoft-com:vml" xmlns:wp14="http://schemas.microsoft.com/office/word/2010/wordprocessingDrawing" xmlns:wp="http://schemas.openxmlformats.org/drawingml/2006/wordprocessingDrawing" xmlns:w10="urn:schemas-microsoft-com:office:word" xmlns:w="http://schemas.openxmlformats.org/wordprocessingml/2006/main" xmlns:w14="http://schemas.microsoft.com/office/word/2010/wordml" xmlns:w15="http://schemas.microsoft.com/office/word/2012/wordml" xmlns:wpg="http://schemas.microsoft.com/office/word/2010/wordprocessingGroup" xmlns:wpi="http://schemas.microsoft.com/office/word/2010/wordprocessingInk" xmlns:wne="http://schemas.microsoft.com/office/word/2006/wordml" xmlns:wps="http://schemas.microsoft.com/office/word/2010/wordprocessingShape" mc:Ignorable="w14 w15 wp14">
-  <w:abstractNum w:abstractNumId="0">
+<w:numbering xmlns:wpc="http://schemas.microsoft.com/office/word/2010/wordprocessingCanvas" xmlns:cx="http://schemas.microsoft.com/office/drawing/2014/chartex" xmlns:cx1="http://schemas.microsoft.com/office/drawing/2015/9/8/chartex" xmlns:cx2="http://schemas.microsoft.com/office/drawing/2015/10/21/chartex" xmlns:cx3="http://schemas.microsoft.com/office/drawing/2016/5/9/chartex" xmlns:cx4="http://schemas.microsoft.com/office/drawing/2016/5/10/chartex" xmlns:cx5="http://schemas.microsoft.com/office/drawing/2016/5/11/chartex" xmlns:cx6="http://schemas.microsoft.com/office/drawing/2016/5/12/chartex" xmlns:cx7="http://schemas.microsoft.com/office/drawing/2016/5/13/chartex" xmlns:cx8="http://schemas.microsoft.com/office/drawing/2016/5/14/chartex" xmlns:mc="http://schemas.openxmlformats.org/markup-compatibility/2006" xmlns:aink="http://schemas.microsoft.com/office/drawing/2016/ink" xmlns:am3d="http://schemas.microsoft.com/office/drawing/2017/model3d" xmlns:o="urn:schemas-microsoft-com:office:office" xmlns:r="http://schemas.openxmlformats.org/officeDocument/2006/relationships" xmlns:m="http://schemas.openxmlformats.org/officeDocument/2006/math" xmlns:v="urn:schemas-microsoft-com:vml" xmlns:wp14="http://schemas.microsoft.com/office/word/2010/wordprocessingDrawing" xmlns:wp="http://schemas.openxmlformats.org/drawingml/2006/wordprocessingDrawing" xmlns:w10="urn:schemas-microsoft-com:office:word" xmlns:w="http://schemas.openxmlformats.org/wordprocessingml/2006/main" xmlns:w14="http://schemas.microsoft.com/office/word/2010/wordml" xmlns:w15="http://schemas.microsoft.com/office/word/2012/wordml" xmlns:w16cid="http://schemas.microsoft.com/office/word/2016/wordml/cid" xmlns:w16se="http://schemas.microsoft.com/office/word/2015/wordml/symex" xmlns:wpg="http://schemas.microsoft.com/office/word/2010/wordprocessingGroup" xmlns:wpi="http://schemas.microsoft.com/office/word/2010/wordprocessingInk" xmlns:wne="http://schemas.microsoft.com/office/word/2006/wordml" xmlns:wps="http://schemas.microsoft.com/office/word/2010/wordprocessingShape" mc:Ignorable="w14 w15 w16se w16cid wp14">
+  <w:abstractNum w:abstractNumId="0" w15:restartNumberingAfterBreak="0">
     <w:nsid w:val="4DBB46E6"/>
     <w:multiLevelType w:val="hybridMultilevel"/>
     <w:tmpl w:val="3CDE9F18"/>
@@ -7618,7 +7770,7 @@
       </w:rPr>
     </w:lvl>
   </w:abstractNum>
-  <w:abstractNum w:abstractNumId="1">
+  <w:abstractNum w:abstractNumId="1" w15:restartNumberingAfterBreak="0">
     <w:nsid w:val="4EE85336"/>
     <w:multiLevelType w:val="multilevel"/>
     <w:tmpl w:val="FBAC9C8A"/>
@@ -7767,7 +7919,7 @@
       </w:rPr>
     </w:lvl>
   </w:abstractNum>
-  <w:abstractNum w:abstractNumId="2">
+  <w:abstractNum w:abstractNumId="2" w15:restartNumberingAfterBreak="0">
     <w:nsid w:val="5EF234E4"/>
     <w:multiLevelType w:val="hybridMultilevel"/>
     <w:tmpl w:val="8A52F06E"/>
@@ -7880,7 +8032,7 @@
       </w:rPr>
     </w:lvl>
   </w:abstractNum>
-  <w:abstractNum w:abstractNumId="3">
+  <w:abstractNum w:abstractNumId="3" w15:restartNumberingAfterBreak="0">
     <w:nsid w:val="746515E3"/>
     <w:multiLevelType w:val="multilevel"/>
     <w:tmpl w:val="CAD4C7DC"/>
@@ -8045,7 +8197,7 @@
 </file>
 
 <file path=word/styles.xml><?xml version="1.0" encoding="utf-8"?>
-<w:styles xmlns:mc="http://schemas.openxmlformats.org/markup-compatibility/2006" xmlns:r="http://schemas.openxmlformats.org/officeDocument/2006/relationships" xmlns:w="http://schemas.openxmlformats.org/wordprocessingml/2006/main" xmlns:w14="http://schemas.microsoft.com/office/word/2010/wordml" xmlns:w15="http://schemas.microsoft.com/office/word/2012/wordml" mc:Ignorable="w14 w15">
+<w:styles xmlns:mc="http://schemas.openxmlformats.org/markup-compatibility/2006" xmlns:r="http://schemas.openxmlformats.org/officeDocument/2006/relationships" xmlns:w="http://schemas.openxmlformats.org/wordprocessingml/2006/main" xmlns:w14="http://schemas.microsoft.com/office/word/2010/wordml" xmlns:w15="http://schemas.microsoft.com/office/word/2012/wordml" xmlns:w16cid="http://schemas.microsoft.com/office/word/2016/wordml/cid" xmlns:w16se="http://schemas.microsoft.com/office/word/2015/wordml/symex" mc:Ignorable="w14 w15 w16se w16cid">
   <w:docDefaults>
     <w:rPrDefault>
       <w:rPr>
@@ -8058,7 +8210,7 @@
     </w:rPrDefault>
     <w:pPrDefault/>
   </w:docDefaults>
-  <w:latentStyles w:defLockedState="0" w:defUIPriority="99" w:defSemiHidden="0" w:defUnhideWhenUsed="0" w:defQFormat="0" w:count="382">
+  <w:latentStyles w:defLockedState="0" w:defUIPriority="99" w:defSemiHidden="0" w:defUnhideWhenUsed="0" w:defQFormat="0" w:count="375">
     <w:lsdException w:name="Normal" w:uiPriority="0" w:qFormat="1"/>
     <w:lsdException w:name="heading 1" w:uiPriority="9" w:qFormat="1"/>
     <w:lsdException w:name="heading 2" w:semiHidden="1" w:uiPriority="9" w:unhideWhenUsed="1" w:qFormat="1"/>
@@ -8649,7 +8801,6 @@
     <w:uiPriority w:val="39"/>
     <w:rsid w:val="005650D0"/>
     <w:tblPr>
-      <w:tblInd w:w="0" w:type="dxa"/>
       <w:tblBorders>
         <w:top w:val="single" w:sz="4" w:space="0" w:color="auto"/>
         <w:left w:val="single" w:sz="4" w:space="0" w:color="auto"/>
@@ -8658,12 +8809,6 @@
         <w:insideH w:val="single" w:sz="4" w:space="0" w:color="auto"/>
         <w:insideV w:val="single" w:sz="4" w:space="0" w:color="auto"/>
       </w:tblBorders>
-      <w:tblCellMar>
-        <w:top w:w="0" w:type="dxa"/>
-        <w:left w:w="108" w:type="dxa"/>
-        <w:bottom w:w="0" w:type="dxa"/>
-        <w:right w:w="108" w:type="dxa"/>
-      </w:tblCellMar>
     </w:tblPr>
   </w:style>
   <w:style w:type="paragraph" w:styleId="NoSpacing">
@@ -9048,7 +9193,7 @@
 </file>
 
 <file path=customXml/itemProps1.xml><?xml version="1.0" encoding="utf-8"?>
-<ds:datastoreItem xmlns:ds="http://schemas.openxmlformats.org/officeDocument/2006/customXml" ds:itemID="{613FD6D3-C4CC-A94B-A9E5-49CF602627EF}">
+<ds:datastoreItem xmlns:ds="http://schemas.openxmlformats.org/officeDocument/2006/customXml" ds:itemID="{F3FD8EF5-81BE-4EB9-8EBE-792F4AF0A280}">
   <ds:schemaRefs>
     <ds:schemaRef ds:uri="http://schemas.openxmlformats.org/officeDocument/2006/bibliography"/>
   </ds:schemaRefs>

--- a/p3_group_12_report.docx
+++ b/p3_group_12_report.docx
@@ -1,15 +1,320 @@
 
 <file path=word/document.xml><?xml version="1.0" encoding="utf-8"?>
-<w:document xmlns:wpc="http://schemas.microsoft.com/office/word/2010/wordprocessingCanvas" xmlns:cx="http://schemas.microsoft.com/office/drawing/2014/chartex" xmlns:cx1="http://schemas.microsoft.com/office/drawing/2015/9/8/chartex" xmlns:cx2="http://schemas.microsoft.com/office/drawing/2015/10/21/chartex" xmlns:cx3="http://schemas.microsoft.com/office/drawing/2016/5/9/chartex" xmlns:cx4="http://schemas.microsoft.com/office/drawing/2016/5/10/chartex" xmlns:cx5="http://schemas.microsoft.com/office/drawing/2016/5/11/chartex" xmlns:cx6="http://schemas.microsoft.com/office/drawing/2016/5/12/chartex" xmlns:cx7="http://schemas.microsoft.com/office/drawing/2016/5/13/chartex" xmlns:cx8="http://schemas.microsoft.com/office/drawing/2016/5/14/chartex" xmlns:mc="http://schemas.openxmlformats.org/markup-compatibility/2006" xmlns:aink="http://schemas.microsoft.com/office/drawing/2016/ink" xmlns:am3d="http://schemas.microsoft.com/office/drawing/2017/model3d" xmlns:o="urn:schemas-microsoft-com:office:office" xmlns:r="http://schemas.openxmlformats.org/officeDocument/2006/relationships" xmlns:m="http://schemas.openxmlformats.org/officeDocument/2006/math" xmlns:v="urn:schemas-microsoft-com:vml" xmlns:wp14="http://schemas.microsoft.com/office/word/2010/wordprocessingDrawing" xmlns:wp="http://schemas.openxmlformats.org/drawingml/2006/wordprocessingDrawing" xmlns:w10="urn:schemas-microsoft-com:office:word" xmlns:w="http://schemas.openxmlformats.org/wordprocessingml/2006/main" xmlns:w14="http://schemas.microsoft.com/office/word/2010/wordml" xmlns:w15="http://schemas.microsoft.com/office/word/2012/wordml" xmlns:w16cid="http://schemas.microsoft.com/office/word/2016/wordml/cid" xmlns:w16se="http://schemas.microsoft.com/office/word/2015/wordml/symex" xmlns:wpg="http://schemas.microsoft.com/office/word/2010/wordprocessingGroup" xmlns:wpi="http://schemas.microsoft.com/office/word/2010/wordprocessingInk" xmlns:wne="http://schemas.microsoft.com/office/word/2006/wordml" xmlns:wps="http://schemas.microsoft.com/office/word/2010/wordprocessingShape" mc:Ignorable="w14 w15 w16se w16cid wp14">
+<w:document xmlns:wpc="http://schemas.microsoft.com/office/word/2010/wordprocessingCanvas" xmlns:mo="http://schemas.microsoft.com/office/mac/office/2008/main" xmlns:mc="http://schemas.openxmlformats.org/markup-compatibility/2006" xmlns:mv="urn:schemas-microsoft-com:mac:vml" xmlns:o="urn:schemas-microsoft-com:office:office" xmlns:r="http://schemas.openxmlformats.org/officeDocument/2006/relationships" xmlns:m="http://schemas.openxmlformats.org/officeDocument/2006/math" xmlns:v="urn:schemas-microsoft-com:vml" xmlns:wp14="http://schemas.microsoft.com/office/word/2010/wordprocessingDrawing" xmlns:wp="http://schemas.openxmlformats.org/drawingml/2006/wordprocessingDrawing" xmlns:w10="urn:schemas-microsoft-com:office:word" xmlns:w="http://schemas.openxmlformats.org/wordprocessingml/2006/main" xmlns:w14="http://schemas.microsoft.com/office/word/2010/wordml" xmlns:w15="http://schemas.microsoft.com/office/word/2012/wordml" xmlns:wpg="http://schemas.microsoft.com/office/word/2010/wordprocessingGroup" xmlns:wpi="http://schemas.microsoft.com/office/word/2010/wordprocessingInk" xmlns:wne="http://schemas.microsoft.com/office/word/2006/wordml" xmlns:wps="http://schemas.microsoft.com/office/word/2010/wordprocessingShape" mc:Ignorable="w14 w15 wp14">
   <w:body>
     <w:p>
       <w:pPr>
+        <w:pStyle w:val="Heading3"/>
+        <w:jc w:val="center"/>
+        <w:rPr>
+          <w:rFonts w:hint="eastAsia"/>
+        </w:rPr>
+      </w:pPr>
+      <w:r>
+        <w:rPr>
+          <w:rFonts w:hint="eastAsia"/>
+        </w:rPr>
+        <w:t xml:space="preserve">Part </w:t>
+      </w:r>
+      <w:r>
+        <w:rPr>
+          <w:rFonts w:hint="eastAsia"/>
+        </w:rPr>
+        <w:t>A</w:t>
+      </w:r>
+      <w:r>
+        <w:rPr>
+          <w:rFonts w:hint="eastAsia"/>
+        </w:rPr>
+        <w:t xml:space="preserve">. </w:t>
+      </w:r>
+      <w:r>
+        <w:rPr>
+          <w:rFonts w:hint="eastAsia"/>
+        </w:rPr>
+        <w:t>ISA Intro</w:t>
+      </w:r>
+    </w:p>
+    <w:p>
+      <w:pPr>
         <w:pStyle w:val="Heading5"/>
       </w:pPr>
       <w:r>
         <w:rPr>
           <w:rFonts w:hint="eastAsia"/>
         </w:rPr>
+        <w:t>0</w:t>
+      </w:r>
+      <w:r>
+        <w:t xml:space="preserve">. </w:t>
+      </w:r>
+      <w:r>
+        <w:rPr>
+          <w:rFonts w:hint="eastAsia"/>
+        </w:rPr>
+        <w:t>Introduction</w:t>
+      </w:r>
+    </w:p>
+    <w:p>
+      <w:pPr>
+        <w:pStyle w:val="NormalWeb"/>
+        <w:spacing w:before="0" w:beforeAutospacing="0" w:after="0" w:afterAutospacing="0"/>
+        <w:rPr>
+          <w:rFonts w:hint="eastAsia"/>
+          <w:color w:val="000000"/>
+          <w:sz w:val="32"/>
+        </w:rPr>
+      </w:pPr>
+      <w:r>
+        <w:rPr>
+          <w:b/>
+          <w:color w:val="000000"/>
+        </w:rPr>
+        <w:t xml:space="preserve">Name: </w:t>
+      </w:r>
+      <w:r>
+        <w:rPr>
+          <w:rFonts w:hint="eastAsia"/>
+          <w:color w:val="000000"/>
+          <w:sz w:val="32"/>
+        </w:rPr>
+        <w:t xml:space="preserve"> </w:t>
+      </w:r>
+      <w:r>
+        <w:rPr>
+          <w:color w:val="000000"/>
+          <w:sz w:val="32"/>
+        </w:rPr>
+        <w:t>KISS, Keep It Short and Sweet</w:t>
+      </w:r>
+    </w:p>
+    <w:p>
+      <w:pPr>
+        <w:pStyle w:val="NormalWeb"/>
+        <w:spacing w:before="0" w:beforeAutospacing="0" w:after="0" w:afterAutospacing="0"/>
+        <w:rPr>
+          <w:rFonts w:ascii="-webkit-standard" w:hAnsi="-webkit-standard" w:hint="eastAsia"/>
+          <w:color w:val="000000"/>
+        </w:rPr>
+      </w:pPr>
+    </w:p>
+    <w:p>
+      <w:pPr>
+        <w:pStyle w:val="NormalWeb"/>
+        <w:spacing w:before="0" w:beforeAutospacing="0" w:after="0" w:afterAutospacing="0"/>
+        <w:rPr>
+          <w:rFonts w:hint="eastAsia"/>
+          <w:b/>
+          <w:color w:val="000000"/>
+        </w:rPr>
+      </w:pPr>
+      <w:r>
+        <w:rPr>
+          <w:b/>
+          <w:color w:val="000000"/>
+        </w:rPr>
+        <w:t>Overall philosophy</w:t>
+      </w:r>
+      <w:r>
+        <w:rPr>
+          <w:rFonts w:hint="eastAsia"/>
+          <w:b/>
+          <w:color w:val="000000"/>
+        </w:rPr>
+        <w:t>:</w:t>
+      </w:r>
+    </w:p>
+    <w:p>
+      <w:pPr>
+        <w:pStyle w:val="NormalWeb"/>
+        <w:spacing w:before="0" w:beforeAutospacing="0" w:after="0" w:afterAutospacing="0"/>
+        <w:rPr>
+          <w:rFonts w:hint="eastAsia"/>
+          <w:color w:val="000000"/>
+        </w:rPr>
+      </w:pPr>
+      <w:r>
+        <w:rPr>
+          <w:rFonts w:hint="eastAsia"/>
+          <w:color w:val="000000"/>
+        </w:rPr>
+        <w:t xml:space="preserve">Using just 7-bit length machine code, we try to achieve the full function of both program1 and program2, we also try to keep our ISA and program code as succinct as possible. </w:t>
+      </w:r>
+    </w:p>
+    <w:p>
+      <w:pPr>
+        <w:pStyle w:val="NormalWeb"/>
+        <w:spacing w:before="0" w:beforeAutospacing="0" w:after="0" w:afterAutospacing="0"/>
+        <w:rPr>
+          <w:rFonts w:hint="eastAsia"/>
+          <w:color w:val="000000"/>
+        </w:rPr>
+      </w:pPr>
+    </w:p>
+    <w:p>
+      <w:pPr>
+        <w:pStyle w:val="NormalWeb"/>
+        <w:spacing w:before="0" w:beforeAutospacing="0" w:after="0" w:afterAutospacing="0"/>
+        <w:rPr>
+          <w:rFonts w:ascii="TimesNewRomanPSMT" w:hAnsi="TimesNewRomanPSMT" w:cs="TimesNewRomanPSMT" w:hint="eastAsia"/>
+          <w:b/>
+        </w:rPr>
+      </w:pPr>
+      <w:r>
+        <w:rPr>
+          <w:rFonts w:ascii="TimesNewRomanPSMT" w:hAnsi="TimesNewRomanPSMT" w:cs="TimesNewRomanPSMT" w:hint="eastAsia"/>
+          <w:b/>
+        </w:rPr>
+        <w:t>S</w:t>
+      </w:r>
+      <w:r>
+        <w:rPr>
+          <w:rFonts w:ascii="TimesNewRomanPSMT" w:hAnsi="TimesNewRomanPSMT" w:cs="TimesNewRomanPSMT"/>
+          <w:b/>
+        </w:rPr>
+        <w:t>pecific</w:t>
+      </w:r>
+      <w:r>
+        <w:rPr>
+          <w:rFonts w:ascii="TimesNewRomanPSMT" w:hAnsi="TimesNewRomanPSMT" w:cs="TimesNewRomanPSMT"/>
+          <w:b/>
+        </w:rPr>
+        <w:t xml:space="preserve"> goals strived for and achieved</w:t>
+      </w:r>
+      <w:r>
+        <w:rPr>
+          <w:rFonts w:ascii="TimesNewRomanPSMT" w:hAnsi="TimesNewRomanPSMT" w:cs="TimesNewRomanPSMT" w:hint="eastAsia"/>
+          <w:b/>
+        </w:rPr>
+        <w:t>:</w:t>
+      </w:r>
+    </w:p>
+    <w:p>
+      <w:pPr>
+        <w:pStyle w:val="NormalWeb"/>
+        <w:spacing w:before="0" w:beforeAutospacing="0" w:after="0" w:afterAutospacing="0"/>
+        <w:rPr>
+          <w:rFonts w:hint="eastAsia"/>
+          <w:color w:val="000000"/>
+        </w:rPr>
+      </w:pPr>
+      <w:r>
+        <w:rPr>
+          <w:rFonts w:ascii="TimesNewRomanPSMT" w:hAnsi="TimesNewRomanPSMT" w:cs="TimesNewRomanPSMT" w:hint="eastAsia"/>
+        </w:rPr>
+        <w:t>We achieved all the functions required for both program1 and program2.</w:t>
+      </w:r>
+    </w:p>
+    <w:p>
+      <w:pPr>
+        <w:pStyle w:val="NormalWeb"/>
+        <w:spacing w:before="0" w:beforeAutospacing="0" w:after="0" w:afterAutospacing="0"/>
+        <w:rPr>
+          <w:rFonts w:hint="eastAsia"/>
+          <w:color w:val="000000"/>
+        </w:rPr>
+      </w:pPr>
+      <w:r>
+        <w:rPr>
+          <w:rFonts w:hint="eastAsia"/>
+          <w:color w:val="000000"/>
+        </w:rPr>
+        <w:t>W</w:t>
+      </w:r>
+      <w:r>
+        <w:rPr>
+          <w:rFonts w:hint="eastAsia"/>
+          <w:color w:val="000000"/>
+        </w:rPr>
+        <w:t>e use a lot of skills both in software and hardware, such as, we use single instruction to calculate the number of same bits between two registers, as well as to calculate the product of 6 and register using shift. Also, we don't need 'set less than' instruction, all the branches are handled by our 'jpu' instruction. In addition, we store all the immediate number we will use into MUX, so even the length of machine code is limited, we can still use some big immediate number for our 'init' and 'jpu'.</w:t>
+      </w:r>
+    </w:p>
+    <w:p>
+      <w:pPr>
+        <w:rPr>
+          <w:rFonts w:hint="eastAsia"/>
+        </w:rPr>
+      </w:pPr>
+    </w:p>
+    <w:p>
+      <w:pPr>
+        <w:rPr>
+          <w:rFonts w:hint="eastAsia"/>
+        </w:rPr>
+      </w:pPr>
+    </w:p>
+    <w:p>
+      <w:pPr>
+        <w:rPr>
+          <w:rFonts w:hint="eastAsia"/>
+        </w:rPr>
+      </w:pPr>
+    </w:p>
+    <w:p>
+      <w:pPr>
+        <w:rPr>
+          <w:rFonts w:hint="eastAsia"/>
+        </w:rPr>
+      </w:pPr>
+    </w:p>
+    <w:p>
+      <w:pPr>
+        <w:rPr>
+          <w:rFonts w:hint="eastAsia"/>
+        </w:rPr>
+      </w:pPr>
+    </w:p>
+    <w:p>
+      <w:pPr>
+        <w:rPr>
+          <w:rFonts w:hint="eastAsia"/>
+        </w:rPr>
+      </w:pPr>
+    </w:p>
+    <w:p>
+      <w:pPr>
+        <w:rPr>
+          <w:rFonts w:hint="eastAsia"/>
+        </w:rPr>
+      </w:pPr>
+    </w:p>
+    <w:p>
+      <w:pPr>
+        <w:rPr>
+          <w:rFonts w:hint="eastAsia"/>
+        </w:rPr>
+      </w:pPr>
+    </w:p>
+    <w:p>
+      <w:pPr>
+        <w:rPr>
+          <w:rFonts w:hint="eastAsia"/>
+        </w:rPr>
+      </w:pPr>
+    </w:p>
+    <w:p>
+      <w:pPr>
+        <w:rPr>
+          <w:rFonts w:hint="eastAsia"/>
+        </w:rPr>
+      </w:pPr>
+    </w:p>
+    <w:p>
+      <w:pPr>
+        <w:rPr>
+          <w:rFonts w:hint="eastAsia"/>
+        </w:rPr>
+      </w:pPr>
+    </w:p>
+    <w:p>
+      <w:pPr>
+        <w:pStyle w:val="Heading5"/>
+      </w:pPr>
+      <w:r>
+        <w:rPr>
+          <w:rFonts w:hint="eastAsia"/>
+        </w:rPr>
+        <w:lastRenderedPageBreak/>
         <w:t>1</w:t>
       </w:r>
       <w:r>
@@ -165,363 +470,285 @@
           <w:p>
             <w:pPr>
               <w:spacing w:line="240" w:lineRule="atLeast"/>
-              <w:jc w:val="left"/>
-              <w:rPr>
-                <w:rFonts w:ascii="Menlo" w:eastAsiaTheme="majorHAnsi" w:hAnsi="Menlo" w:cs="Menlo"/>
-                <w:sz w:val="16"/>
-                <w:szCs w:val="21"/>
-              </w:rPr>
-            </w:pPr>
-            <w:proofErr w:type="spellStart"/>
-            <w:r>
-              <w:rPr>
-                <w:rFonts w:ascii="Menlo" w:eastAsiaTheme="majorHAnsi" w:hAnsi="Menlo" w:cs="Menlo"/>
-                <w:sz w:val="16"/>
-                <w:szCs w:val="21"/>
-              </w:rPr>
-              <w:t>init</w:t>
-            </w:r>
-            <w:proofErr w:type="spellEnd"/>
-            <w:r>
-              <w:rPr>
-                <w:rFonts w:ascii="Menlo" w:eastAsiaTheme="majorHAnsi" w:hAnsi="Menlo" w:cs="Menlo"/>
-                <w:sz w:val="16"/>
-                <w:szCs w:val="21"/>
-              </w:rPr>
-              <w:t xml:space="preserve"> Rx, </w:t>
-            </w:r>
-            <w:proofErr w:type="spellStart"/>
-            <w:r>
-              <w:rPr>
-                <w:rFonts w:ascii="Menlo" w:eastAsiaTheme="majorHAnsi" w:hAnsi="Menlo" w:cs="Menlo"/>
+              <w:rPr>
+                <w:rFonts w:ascii="Menlo" w:eastAsiaTheme="majorHAnsi" w:hAnsi="Menlo" w:cs="Menlo"/>
+                <w:sz w:val="16"/>
+                <w:szCs w:val="21"/>
+              </w:rPr>
+            </w:pPr>
+            <w:r>
+              <w:rPr>
+                <w:rFonts w:ascii="Menlo" w:eastAsiaTheme="majorHAnsi" w:hAnsi="Menlo" w:cs="Menlo"/>
+                <w:sz w:val="16"/>
+                <w:szCs w:val="21"/>
+              </w:rPr>
+              <w:t>init Rx, imm</w:t>
+            </w:r>
+          </w:p>
+        </w:tc>
+        <w:tc>
+          <w:tcPr>
+            <w:tcW w:w="1965" w:type="dxa"/>
+          </w:tcPr>
+          <w:p>
+            <w:pPr>
+              <w:spacing w:line="240" w:lineRule="atLeast"/>
+              <w:rPr>
+                <w:rFonts w:ascii="Menlo" w:eastAsiaTheme="majorHAnsi" w:hAnsi="Menlo" w:cs="Menlo"/>
+                <w:sz w:val="16"/>
+                <w:szCs w:val="21"/>
+              </w:rPr>
+            </w:pPr>
+            <w:r>
+              <w:rPr>
+                <w:rFonts w:ascii="Menlo" w:eastAsiaTheme="majorHAnsi" w:hAnsi="Menlo" w:cs="Menlo"/>
+                <w:sz w:val="16"/>
+                <w:szCs w:val="21"/>
+              </w:rPr>
+              <w:t>PC++</w:t>
+            </w:r>
+          </w:p>
+        </w:tc>
+        <w:tc>
+          <w:tcPr>
+            <w:tcW w:w="1923" w:type="dxa"/>
+          </w:tcPr>
+          <w:p>
+            <w:pPr>
+              <w:spacing w:line="240" w:lineRule="atLeast"/>
+              <w:rPr>
+                <w:rFonts w:ascii="Menlo" w:eastAsiaTheme="majorHAnsi" w:hAnsi="Menlo" w:cs="Menlo"/>
+                <w:sz w:val="16"/>
+                <w:szCs w:val="21"/>
+              </w:rPr>
+            </w:pPr>
+            <w:r>
+              <w:rPr>
+                <w:rFonts w:ascii="Menlo" w:eastAsiaTheme="majorHAnsi" w:hAnsi="Menlo" w:cs="Menlo"/>
+                <w:sz w:val="16"/>
+                <w:szCs w:val="21"/>
+              </w:rPr>
+              <w:t>00</w:t>
+            </w:r>
+            <w:r>
+              <w:rPr>
+                <w:rFonts w:ascii="Menlo" w:eastAsiaTheme="majorHAnsi" w:hAnsi="Menlo" w:cs="Menlo"/>
+                <w:sz w:val="16"/>
+                <w:szCs w:val="21"/>
+              </w:rPr>
+              <w:t>0</w:t>
+            </w:r>
+            <w:r>
+              <w:rPr>
+                <w:rFonts w:ascii="Menlo" w:eastAsiaTheme="majorHAnsi" w:hAnsi="Menlo" w:cs="Menlo"/>
+                <w:sz w:val="16"/>
+                <w:szCs w:val="21"/>
+              </w:rPr>
+              <w:t xml:space="preserve"> x</w:t>
+            </w:r>
+            <w:r>
+              <w:rPr>
+                <w:rFonts w:ascii="Menlo" w:eastAsiaTheme="majorHAnsi" w:hAnsi="Menlo" w:cs="Menlo"/>
+                <w:sz w:val="16"/>
+                <w:szCs w:val="21"/>
+              </w:rPr>
+              <w:t>x</w:t>
+            </w:r>
+            <w:r>
+              <w:rPr>
+                <w:rFonts w:ascii="Menlo" w:eastAsiaTheme="majorHAnsi" w:hAnsi="Menlo" w:cs="Menlo"/>
+                <w:sz w:val="16"/>
+                <w:szCs w:val="21"/>
+              </w:rPr>
+              <w:t xml:space="preserve"> i</w:t>
+            </w:r>
+            <w:r>
+              <w:rPr>
+                <w:rFonts w:ascii="Menlo" w:eastAsiaTheme="majorHAnsi" w:hAnsi="Menlo" w:cs="Menlo"/>
+                <w:sz w:val="16"/>
+                <w:szCs w:val="21"/>
+              </w:rPr>
+              <w:t>i</w:t>
+            </w:r>
+          </w:p>
+        </w:tc>
+        <w:tc>
+          <w:tcPr>
+            <w:tcW w:w="2174" w:type="dxa"/>
+          </w:tcPr>
+          <w:p>
+            <w:pPr>
+              <w:spacing w:line="0" w:lineRule="atLeast"/>
+              <w:rPr>
+                <w:rFonts w:ascii="Menlo" w:eastAsiaTheme="majorHAnsi" w:hAnsi="Menlo" w:cs="Menlo"/>
+                <w:sz w:val="16"/>
+                <w:szCs w:val="21"/>
+              </w:rPr>
+            </w:pPr>
+            <w:r>
+              <w:rPr>
+                <w:rFonts w:ascii="Menlo" w:eastAsiaTheme="majorHAnsi" w:hAnsi="Menlo" w:cs="Menlo" w:hint="eastAsia"/>
+                <w:sz w:val="16"/>
+                <w:szCs w:val="21"/>
+              </w:rPr>
+              <w:t xml:space="preserve">Rx = </w:t>
+            </w:r>
+            <w:r>
+              <w:rPr>
+                <w:rFonts w:ascii="Menlo" w:eastAsiaTheme="majorHAnsi" w:hAnsi="Menlo" w:cs="Menlo"/>
+                <w:sz w:val="16"/>
+                <w:szCs w:val="21"/>
+              </w:rPr>
+              <w:t>MUX[</w:t>
+            </w:r>
+            <w:r>
+              <w:rPr>
+                <w:rFonts w:ascii="Menlo" w:eastAsiaTheme="majorHAnsi" w:hAnsi="Menlo" w:cs="Menlo" w:hint="eastAsia"/>
                 <w:sz w:val="16"/>
                 <w:szCs w:val="21"/>
               </w:rPr>
               <w:t>imm</w:t>
             </w:r>
-            <w:proofErr w:type="spellEnd"/>
-          </w:p>
-        </w:tc>
-        <w:tc>
-          <w:tcPr>
-            <w:tcW w:w="1965" w:type="dxa"/>
+            <w:r>
+              <w:rPr>
+                <w:rFonts w:ascii="Menlo" w:eastAsiaTheme="majorHAnsi" w:hAnsi="Menlo" w:cs="Menlo"/>
+                <w:sz w:val="16"/>
+                <w:szCs w:val="21"/>
+              </w:rPr>
+              <w:t>]</w:t>
+            </w:r>
+          </w:p>
+          <w:p>
+            <w:pPr>
+              <w:spacing w:line="0" w:lineRule="atLeast"/>
+              <w:rPr>
+                <w:rFonts w:ascii="Menlo" w:eastAsiaTheme="majorHAnsi" w:hAnsi="Menlo" w:cs="Menlo"/>
+                <w:sz w:val="16"/>
+                <w:szCs w:val="21"/>
+              </w:rPr>
+            </w:pPr>
+          </w:p>
+          <w:p>
+            <w:pPr>
+              <w:spacing w:line="0" w:lineRule="atLeast"/>
+              <w:rPr>
+                <w:rFonts w:ascii="Menlo" w:eastAsiaTheme="majorHAnsi" w:hAnsi="Menlo" w:cs="Menlo"/>
+                <w:sz w:val="16"/>
+                <w:szCs w:val="21"/>
+              </w:rPr>
+            </w:pPr>
+            <w:r>
+              <w:rPr>
+                <w:rFonts w:ascii="Menlo" w:eastAsiaTheme="majorHAnsi" w:hAnsi="Menlo" w:cs="Menlo" w:hint="eastAsia"/>
+                <w:sz w:val="16"/>
+                <w:szCs w:val="21"/>
+              </w:rPr>
+              <w:t>I</w:t>
+            </w:r>
+            <w:r>
+              <w:rPr>
+                <w:rFonts w:ascii="Menlo" w:eastAsiaTheme="majorHAnsi" w:hAnsi="Menlo" w:cs="Menlo"/>
+                <w:sz w:val="16"/>
+                <w:szCs w:val="21"/>
+              </w:rPr>
+              <w:t>mm wil</w:t>
+            </w:r>
+            <w:r>
+              <w:rPr>
+                <w:rFonts w:ascii="Menlo" w:eastAsiaTheme="majorHAnsi" w:hAnsi="Menlo" w:cs="Menlo" w:hint="eastAsia"/>
+                <w:sz w:val="16"/>
+                <w:szCs w:val="21"/>
+              </w:rPr>
+              <w:t>l</w:t>
+            </w:r>
+            <w:r>
+              <w:rPr>
+                <w:rFonts w:ascii="Menlo" w:eastAsiaTheme="majorHAnsi" w:hAnsi="Menlo" w:cs="Menlo"/>
+                <w:sz w:val="16"/>
+                <w:szCs w:val="21"/>
+              </w:rPr>
+              <w:t xml:space="preserve"> go into</w:t>
+            </w:r>
+            <w:r>
+              <w:rPr>
+                <w:rFonts w:ascii="Menlo" w:eastAsiaTheme="majorHAnsi" w:hAnsi="Menlo" w:cs="Menlo"/>
+                <w:sz w:val="16"/>
+                <w:szCs w:val="21"/>
+              </w:rPr>
+              <w:t xml:space="preserve"> a MUX to select specific hardw</w:t>
+            </w:r>
+            <w:r>
+              <w:rPr>
+                <w:rFonts w:ascii="Menlo" w:eastAsiaTheme="majorHAnsi" w:hAnsi="Menlo" w:cs="Menlo"/>
+                <w:sz w:val="16"/>
+                <w:szCs w:val="21"/>
+              </w:rPr>
+              <w:t>r</w:t>
+            </w:r>
+            <w:r>
+              <w:rPr>
+                <w:rFonts w:ascii="Menlo" w:eastAsiaTheme="majorHAnsi" w:hAnsi="Menlo" w:cs="Menlo"/>
+                <w:sz w:val="16"/>
+                <w:szCs w:val="21"/>
+              </w:rPr>
+              <w:t>ited</w:t>
+            </w:r>
+            <w:r>
+              <w:rPr>
+                <w:rFonts w:ascii="Menlo" w:eastAsiaTheme="majorHAnsi" w:hAnsi="Menlo" w:cs="Menlo"/>
+                <w:sz w:val="16"/>
+                <w:szCs w:val="21"/>
+              </w:rPr>
+              <w:t xml:space="preserve"> number(0,1,6</w:t>
+            </w:r>
+            <w:r>
+              <w:rPr>
+                <w:rFonts w:ascii="Menlo" w:eastAsiaTheme="majorHAnsi" w:hAnsi="Menlo" w:cs="Menlo"/>
+                <w:sz w:val="16"/>
+                <w:szCs w:val="21"/>
+              </w:rPr>
+              <w:t>,108</w:t>
+            </w:r>
+            <w:r>
+              <w:rPr>
+                <w:rFonts w:ascii="Menlo" w:eastAsiaTheme="majorHAnsi" w:hAnsi="Menlo" w:cs="Menlo"/>
+                <w:sz w:val="16"/>
+                <w:szCs w:val="21"/>
+              </w:rPr>
+              <w:t>)</w:t>
+            </w:r>
+          </w:p>
+        </w:tc>
+        <w:tc>
+          <w:tcPr>
+            <w:tcW w:w="1284" w:type="dxa"/>
           </w:tcPr>
           <w:p>
             <w:pPr>
               <w:spacing w:line="240" w:lineRule="atLeast"/>
-              <w:jc w:val="left"/>
-              <w:rPr>
-                <w:rFonts w:ascii="Menlo" w:eastAsiaTheme="majorHAnsi" w:hAnsi="Menlo" w:cs="Menlo"/>
-                <w:sz w:val="16"/>
-                <w:szCs w:val="21"/>
-              </w:rPr>
-            </w:pPr>
-            <w:r>
-              <w:rPr>
-                <w:rFonts w:ascii="Menlo" w:eastAsiaTheme="majorHAnsi" w:hAnsi="Menlo" w:cs="Menlo"/>
-                <w:sz w:val="16"/>
-                <w:szCs w:val="21"/>
-              </w:rPr>
-              <w:t>PC++</w:t>
-            </w:r>
-          </w:p>
-        </w:tc>
-        <w:tc>
-          <w:tcPr>
-            <w:tcW w:w="1923" w:type="dxa"/>
+              <w:rPr>
+                <w:rFonts w:ascii="Menlo" w:eastAsiaTheme="majorHAnsi" w:hAnsi="Menlo" w:cs="Menlo"/>
+                <w:sz w:val="16"/>
+                <w:szCs w:val="21"/>
+              </w:rPr>
+            </w:pPr>
+            <w:r>
+              <w:rPr>
+                <w:rFonts w:ascii="Menlo" w:eastAsiaTheme="majorHAnsi" w:hAnsi="Menlo" w:cs="Menlo"/>
+                <w:sz w:val="16"/>
+                <w:szCs w:val="21"/>
+              </w:rPr>
+              <w:t>init R1, 6</w:t>
+            </w:r>
+          </w:p>
+        </w:tc>
+        <w:tc>
+          <w:tcPr>
+            <w:tcW w:w="1389" w:type="dxa"/>
           </w:tcPr>
           <w:p>
             <w:pPr>
               <w:spacing w:line="240" w:lineRule="atLeast"/>
-              <w:jc w:val="left"/>
-              <w:rPr>
-                <w:rFonts w:ascii="Menlo" w:eastAsiaTheme="majorHAnsi" w:hAnsi="Menlo" w:cs="Menlo"/>
-                <w:sz w:val="16"/>
-                <w:szCs w:val="21"/>
-              </w:rPr>
-            </w:pPr>
-            <w:r>
-              <w:rPr>
-                <w:rFonts w:ascii="Menlo" w:eastAsiaTheme="majorHAnsi" w:hAnsi="Menlo" w:cs="Menlo"/>
-                <w:sz w:val="16"/>
-                <w:szCs w:val="21"/>
-              </w:rPr>
-              <w:t>00</w:t>
-            </w:r>
-            <w:r>
-              <w:rPr>
-                <w:rFonts w:ascii="Menlo" w:eastAsiaTheme="majorHAnsi" w:hAnsi="Menlo" w:cs="Menlo"/>
-                <w:sz w:val="16"/>
-                <w:szCs w:val="21"/>
-              </w:rPr>
-              <w:t>0</w:t>
-            </w:r>
-            <w:r>
-              <w:rPr>
-                <w:rFonts w:ascii="Menlo" w:eastAsiaTheme="majorHAnsi" w:hAnsi="Menlo" w:cs="Menlo"/>
-                <w:sz w:val="16"/>
-                <w:szCs w:val="21"/>
-              </w:rPr>
-              <w:t xml:space="preserve"> x</w:t>
-            </w:r>
-            <w:r>
-              <w:rPr>
-                <w:rFonts w:ascii="Menlo" w:eastAsiaTheme="majorHAnsi" w:hAnsi="Menlo" w:cs="Menlo"/>
-                <w:sz w:val="16"/>
-                <w:szCs w:val="21"/>
-              </w:rPr>
-              <w:t>x</w:t>
-            </w:r>
-            <w:r>
-              <w:rPr>
-                <w:rFonts w:ascii="Menlo" w:eastAsiaTheme="majorHAnsi" w:hAnsi="Menlo" w:cs="Menlo"/>
-                <w:sz w:val="16"/>
-                <w:szCs w:val="21"/>
-              </w:rPr>
-              <w:t xml:space="preserve"> i</w:t>
-            </w:r>
-            <w:r>
-              <w:rPr>
-                <w:rFonts w:ascii="Menlo" w:eastAsiaTheme="majorHAnsi" w:hAnsi="Menlo" w:cs="Menlo"/>
-                <w:sz w:val="16"/>
-                <w:szCs w:val="21"/>
-              </w:rPr>
-              <w:t>i</w:t>
-            </w:r>
-          </w:p>
-        </w:tc>
-        <w:tc>
-          <w:tcPr>
-            <w:tcW w:w="2174" w:type="dxa"/>
-          </w:tcPr>
-          <w:p>
-            <w:pPr>
-              <w:spacing w:line="0" w:lineRule="atLeast"/>
-              <w:jc w:val="left"/>
-              <w:rPr>
-                <w:rFonts w:ascii="Menlo" w:eastAsiaTheme="majorHAnsi" w:hAnsi="Menlo" w:cs="Menlo"/>
-                <w:sz w:val="16"/>
-                <w:szCs w:val="21"/>
-              </w:rPr>
-            </w:pPr>
-            <w:r>
-              <w:rPr>
-                <w:rFonts w:ascii="Menlo" w:eastAsiaTheme="majorHAnsi" w:hAnsi="Menlo" w:cs="Menlo" w:hint="eastAsia"/>
-                <w:sz w:val="16"/>
-                <w:szCs w:val="21"/>
-              </w:rPr>
-              <w:t xml:space="preserve">Rx = </w:t>
-            </w:r>
-            <w:r>
-              <w:rPr>
-                <w:rFonts w:ascii="Menlo" w:eastAsiaTheme="majorHAnsi" w:hAnsi="Menlo" w:cs="Menlo"/>
-                <w:sz w:val="16"/>
-                <w:szCs w:val="21"/>
-              </w:rPr>
-              <w:t>MUX[</w:t>
-            </w:r>
-            <w:proofErr w:type="spellStart"/>
-            <w:r>
-              <w:rPr>
-                <w:rFonts w:ascii="Menlo" w:eastAsiaTheme="majorHAnsi" w:hAnsi="Menlo" w:cs="Menlo" w:hint="eastAsia"/>
-                <w:sz w:val="16"/>
-                <w:szCs w:val="21"/>
-              </w:rPr>
-              <w:t>imm</w:t>
-            </w:r>
-            <w:proofErr w:type="spellEnd"/>
-            <w:r>
-              <w:rPr>
-                <w:rFonts w:ascii="Menlo" w:eastAsiaTheme="majorHAnsi" w:hAnsi="Menlo" w:cs="Menlo"/>
-                <w:sz w:val="16"/>
-                <w:szCs w:val="21"/>
-              </w:rPr>
-              <w:t>]</w:t>
-            </w:r>
-          </w:p>
-          <w:p>
-            <w:pPr>
-              <w:spacing w:line="0" w:lineRule="atLeast"/>
-              <w:jc w:val="left"/>
-              <w:rPr>
-                <w:rFonts w:ascii="Menlo" w:eastAsiaTheme="majorHAnsi" w:hAnsi="Menlo" w:cs="Menlo"/>
-                <w:sz w:val="16"/>
-                <w:szCs w:val="21"/>
-              </w:rPr>
-            </w:pPr>
-          </w:p>
-          <w:p>
-            <w:pPr>
-              <w:spacing w:line="0" w:lineRule="atLeast"/>
-              <w:jc w:val="left"/>
-              <w:rPr>
-                <w:rFonts w:ascii="Menlo" w:eastAsiaTheme="majorHAnsi" w:hAnsi="Menlo" w:cs="Menlo"/>
-                <w:sz w:val="16"/>
-                <w:szCs w:val="21"/>
-              </w:rPr>
-            </w:pPr>
-            <w:proofErr w:type="spellStart"/>
-            <w:r>
-              <w:rPr>
-                <w:rFonts w:ascii="Menlo" w:eastAsiaTheme="majorHAnsi" w:hAnsi="Menlo" w:cs="Menlo" w:hint="eastAsia"/>
-                <w:sz w:val="16"/>
-                <w:szCs w:val="21"/>
-              </w:rPr>
-              <w:t>I</w:t>
-            </w:r>
-            <w:r>
-              <w:rPr>
-                <w:rFonts w:ascii="Menlo" w:eastAsiaTheme="majorHAnsi" w:hAnsi="Menlo" w:cs="Menlo"/>
-                <w:sz w:val="16"/>
-                <w:szCs w:val="21"/>
-              </w:rPr>
-              <w:t>mm</w:t>
-            </w:r>
-            <w:proofErr w:type="spellEnd"/>
-            <w:r>
-              <w:rPr>
-                <w:rFonts w:ascii="Menlo" w:eastAsiaTheme="majorHAnsi" w:hAnsi="Menlo" w:cs="Menlo"/>
-                <w:sz w:val="16"/>
-                <w:szCs w:val="21"/>
-              </w:rPr>
-              <w:t xml:space="preserve"> wil</w:t>
-            </w:r>
-            <w:r>
-              <w:rPr>
-                <w:rFonts w:ascii="Menlo" w:eastAsiaTheme="majorHAnsi" w:hAnsi="Menlo" w:cs="Menlo" w:hint="eastAsia"/>
-                <w:sz w:val="16"/>
-                <w:szCs w:val="21"/>
-              </w:rPr>
-              <w:t>l</w:t>
-            </w:r>
-            <w:r>
-              <w:rPr>
-                <w:rFonts w:ascii="Menlo" w:eastAsiaTheme="majorHAnsi" w:hAnsi="Menlo" w:cs="Menlo"/>
-                <w:sz w:val="16"/>
-                <w:szCs w:val="21"/>
-              </w:rPr>
-              <w:t xml:space="preserve"> go into</w:t>
-            </w:r>
-            <w:r>
-              <w:rPr>
-                <w:rFonts w:ascii="Menlo" w:eastAsiaTheme="majorHAnsi" w:hAnsi="Menlo" w:cs="Menlo"/>
-                <w:sz w:val="16"/>
-                <w:szCs w:val="21"/>
-              </w:rPr>
-              <w:t xml:space="preserve"> a MUX to select specific </w:t>
-            </w:r>
-            <w:proofErr w:type="spellStart"/>
-            <w:r>
-              <w:rPr>
-                <w:rFonts w:ascii="Menlo" w:eastAsiaTheme="majorHAnsi" w:hAnsi="Menlo" w:cs="Menlo"/>
-                <w:sz w:val="16"/>
-                <w:szCs w:val="21"/>
-              </w:rPr>
-              <w:t>hardw</w:t>
-            </w:r>
-            <w:r>
-              <w:rPr>
-                <w:rFonts w:ascii="Menlo" w:eastAsiaTheme="majorHAnsi" w:hAnsi="Menlo" w:cs="Menlo"/>
-                <w:sz w:val="16"/>
-                <w:szCs w:val="21"/>
-              </w:rPr>
-              <w:t>r</w:t>
-            </w:r>
-            <w:r>
-              <w:rPr>
-                <w:rFonts w:ascii="Menlo" w:eastAsiaTheme="majorHAnsi" w:hAnsi="Menlo" w:cs="Menlo"/>
-                <w:sz w:val="16"/>
-                <w:szCs w:val="21"/>
-              </w:rPr>
-              <w:t>ited</w:t>
-            </w:r>
-            <w:proofErr w:type="spellEnd"/>
-            <w:r>
-              <w:rPr>
-                <w:rFonts w:ascii="Menlo" w:eastAsiaTheme="majorHAnsi" w:hAnsi="Menlo" w:cs="Menlo"/>
-                <w:sz w:val="16"/>
-                <w:szCs w:val="21"/>
-              </w:rPr>
-              <w:t xml:space="preserve"> </w:t>
-            </w:r>
-            <w:proofErr w:type="gramStart"/>
-            <w:r>
-              <w:rPr>
-                <w:rFonts w:ascii="Menlo" w:eastAsiaTheme="majorHAnsi" w:hAnsi="Menlo" w:cs="Menlo"/>
-                <w:sz w:val="16"/>
-                <w:szCs w:val="21"/>
-              </w:rPr>
-              <w:t>number(</w:t>
-            </w:r>
-            <w:proofErr w:type="gramEnd"/>
-            <w:r>
-              <w:rPr>
-                <w:rFonts w:ascii="Menlo" w:eastAsiaTheme="majorHAnsi" w:hAnsi="Menlo" w:cs="Menlo"/>
-                <w:sz w:val="16"/>
-                <w:szCs w:val="21"/>
-              </w:rPr>
-              <w:t>0,1,6</w:t>
-            </w:r>
-            <w:r>
-              <w:rPr>
-                <w:rFonts w:ascii="Menlo" w:eastAsiaTheme="majorHAnsi" w:hAnsi="Menlo" w:cs="Menlo"/>
-                <w:sz w:val="16"/>
-                <w:szCs w:val="21"/>
-              </w:rPr>
-              <w:t>,108</w:t>
-            </w:r>
-            <w:r>
-              <w:rPr>
-                <w:rFonts w:ascii="Menlo" w:eastAsiaTheme="majorHAnsi" w:hAnsi="Menlo" w:cs="Menlo"/>
-                <w:sz w:val="16"/>
-                <w:szCs w:val="21"/>
-              </w:rPr>
-              <w:t>)</w:t>
-            </w:r>
-          </w:p>
-        </w:tc>
-        <w:tc>
-          <w:tcPr>
-            <w:tcW w:w="1284" w:type="dxa"/>
-          </w:tcPr>
-          <w:p>
-            <w:pPr>
-              <w:spacing w:line="240" w:lineRule="atLeast"/>
-              <w:jc w:val="left"/>
-              <w:rPr>
-                <w:rFonts w:ascii="Menlo" w:eastAsiaTheme="majorHAnsi" w:hAnsi="Menlo" w:cs="Menlo"/>
-                <w:sz w:val="16"/>
-                <w:szCs w:val="21"/>
-              </w:rPr>
-            </w:pPr>
-            <w:proofErr w:type="spellStart"/>
-            <w:r>
-              <w:rPr>
-                <w:rFonts w:ascii="Menlo" w:eastAsiaTheme="majorHAnsi" w:hAnsi="Menlo" w:cs="Menlo"/>
-                <w:sz w:val="16"/>
-                <w:szCs w:val="21"/>
-              </w:rPr>
-              <w:t>init</w:t>
-            </w:r>
-            <w:proofErr w:type="spellEnd"/>
-            <w:r>
-              <w:rPr>
-                <w:rFonts w:ascii="Menlo" w:eastAsiaTheme="majorHAnsi" w:hAnsi="Menlo" w:cs="Menlo"/>
-                <w:sz w:val="16"/>
-                <w:szCs w:val="21"/>
-              </w:rPr>
-              <w:t xml:space="preserve"> R1, 6</w:t>
-            </w:r>
-          </w:p>
-        </w:tc>
-        <w:tc>
-          <w:tcPr>
-            <w:tcW w:w="1389" w:type="dxa"/>
-          </w:tcPr>
-          <w:p>
-            <w:pPr>
-              <w:spacing w:line="240" w:lineRule="atLeast"/>
-              <w:jc w:val="left"/>
               <w:rPr>
                 <w:rFonts w:ascii="Menlo" w:eastAsiaTheme="majorHAnsi" w:hAnsi="Menlo" w:cs="Menlo"/>
                 <w:sz w:val="16"/>
@@ -550,30 +777,19 @@
           <w:p>
             <w:pPr>
               <w:spacing w:line="240" w:lineRule="atLeast"/>
-              <w:jc w:val="left"/>
-              <w:rPr>
-                <w:rFonts w:ascii="Menlo" w:eastAsiaTheme="majorHAnsi" w:hAnsi="Menlo" w:cs="Menlo"/>
-                <w:sz w:val="16"/>
-                <w:szCs w:val="21"/>
-              </w:rPr>
-            </w:pPr>
-            <w:proofErr w:type="spellStart"/>
-            <w:r>
-              <w:rPr>
-                <w:rFonts w:ascii="Menlo" w:eastAsiaTheme="majorHAnsi" w:hAnsi="Menlo" w:cs="Menlo"/>
-                <w:sz w:val="16"/>
-                <w:szCs w:val="21"/>
-              </w:rPr>
-              <w:t>ld</w:t>
-            </w:r>
-            <w:proofErr w:type="spellEnd"/>
-            <w:r>
-              <w:rPr>
-                <w:rFonts w:ascii="Menlo" w:eastAsiaTheme="majorHAnsi" w:hAnsi="Menlo" w:cs="Menlo"/>
-                <w:sz w:val="16"/>
-                <w:szCs w:val="21"/>
-              </w:rPr>
-              <w:t xml:space="preserve"> Rx, Ry</w:t>
+              <w:rPr>
+                <w:rFonts w:ascii="Menlo" w:eastAsiaTheme="majorHAnsi" w:hAnsi="Menlo" w:cs="Menlo"/>
+                <w:sz w:val="16"/>
+                <w:szCs w:val="21"/>
+              </w:rPr>
+            </w:pPr>
+            <w:r>
+              <w:rPr>
+                <w:rFonts w:ascii="Menlo" w:eastAsiaTheme="majorHAnsi" w:hAnsi="Menlo" w:cs="Menlo"/>
+                <w:sz w:val="16"/>
+                <w:szCs w:val="21"/>
+              </w:rPr>
+              <w:t>ld Rx, Ry</w:t>
             </w:r>
           </w:p>
         </w:tc>
@@ -584,7 +800,6 @@
           <w:p>
             <w:pPr>
               <w:spacing w:line="240" w:lineRule="atLeast"/>
-              <w:jc w:val="left"/>
               <w:rPr>
                 <w:rFonts w:ascii="Menlo" w:eastAsiaTheme="majorHAnsi" w:hAnsi="Menlo" w:cs="Menlo"/>
                 <w:sz w:val="16"/>
@@ -608,7 +823,6 @@
           <w:p>
             <w:pPr>
               <w:spacing w:line="240" w:lineRule="atLeast"/>
-              <w:jc w:val="left"/>
               <w:rPr>
                 <w:rFonts w:ascii="Menlo" w:eastAsiaTheme="majorHAnsi" w:hAnsi="Menlo" w:cs="Menlo"/>
                 <w:sz w:val="16"/>
@@ -637,18 +851,8 @@
                 <w:sz w:val="16"/>
                 <w:szCs w:val="21"/>
               </w:rPr>
-              <w:t xml:space="preserve"> xx </w:t>
-            </w:r>
-            <w:proofErr w:type="spellStart"/>
-            <w:r>
-              <w:rPr>
-                <w:rFonts w:ascii="Menlo" w:eastAsiaTheme="majorHAnsi" w:hAnsi="Menlo" w:cs="Menlo"/>
-                <w:sz w:val="16"/>
-                <w:szCs w:val="21"/>
-              </w:rPr>
-              <w:t>yy</w:t>
-            </w:r>
-            <w:proofErr w:type="spellEnd"/>
+              <w:t xml:space="preserve"> xx yy</w:t>
+            </w:r>
           </w:p>
         </w:tc>
         <w:tc>
@@ -658,7 +862,6 @@
           <w:p>
             <w:pPr>
               <w:spacing w:line="240" w:lineRule="atLeast"/>
-              <w:jc w:val="left"/>
               <w:rPr>
                 <w:rFonts w:ascii="Menlo" w:eastAsiaTheme="majorHAnsi" w:hAnsi="Menlo" w:cs="Menlo"/>
                 <w:sz w:val="16"/>
@@ -682,30 +885,19 @@
           <w:p>
             <w:pPr>
               <w:spacing w:line="240" w:lineRule="atLeast"/>
-              <w:jc w:val="left"/>
-              <w:rPr>
-                <w:rFonts w:ascii="Menlo" w:eastAsiaTheme="majorHAnsi" w:hAnsi="Menlo" w:cs="Menlo"/>
-                <w:sz w:val="16"/>
-                <w:szCs w:val="21"/>
-              </w:rPr>
-            </w:pPr>
-            <w:proofErr w:type="spellStart"/>
-            <w:r>
-              <w:rPr>
-                <w:rFonts w:ascii="Menlo" w:eastAsiaTheme="majorHAnsi" w:hAnsi="Menlo" w:cs="Menlo"/>
-                <w:sz w:val="16"/>
-                <w:szCs w:val="21"/>
-              </w:rPr>
-              <w:t>ld</w:t>
-            </w:r>
-            <w:proofErr w:type="spellEnd"/>
-            <w:r>
-              <w:rPr>
-                <w:rFonts w:ascii="Menlo" w:eastAsiaTheme="majorHAnsi" w:hAnsi="Menlo" w:cs="Menlo"/>
-                <w:sz w:val="16"/>
-                <w:szCs w:val="21"/>
-              </w:rPr>
-              <w:t xml:space="preserve"> R3, R2</w:t>
+              <w:rPr>
+                <w:rFonts w:ascii="Menlo" w:eastAsiaTheme="majorHAnsi" w:hAnsi="Menlo" w:cs="Menlo"/>
+                <w:sz w:val="16"/>
+                <w:szCs w:val="21"/>
+              </w:rPr>
+            </w:pPr>
+            <w:r>
+              <w:rPr>
+                <w:rFonts w:ascii="Menlo" w:eastAsiaTheme="majorHAnsi" w:hAnsi="Menlo" w:cs="Menlo"/>
+                <w:sz w:val="16"/>
+                <w:szCs w:val="21"/>
+              </w:rPr>
+              <w:t>ld R3, R2</w:t>
             </w:r>
           </w:p>
         </w:tc>
@@ -716,7 +908,6 @@
           <w:p>
             <w:pPr>
               <w:spacing w:line="240" w:lineRule="atLeast"/>
-              <w:jc w:val="left"/>
               <w:rPr>
                 <w:rFonts w:ascii="Menlo" w:eastAsiaTheme="majorHAnsi" w:hAnsi="Menlo" w:cs="Menlo"/>
                 <w:sz w:val="16"/>
@@ -745,14 +936,12 @@
           <w:p>
             <w:pPr>
               <w:spacing w:line="240" w:lineRule="atLeast"/>
-              <w:jc w:val="left"/>
-              <w:rPr>
-                <w:rFonts w:ascii="Menlo" w:eastAsiaTheme="majorHAnsi" w:hAnsi="Menlo" w:cs="Menlo"/>
-                <w:sz w:val="16"/>
-                <w:szCs w:val="21"/>
-              </w:rPr>
-            </w:pPr>
-            <w:proofErr w:type="spellStart"/>
+              <w:rPr>
+                <w:rFonts w:ascii="Menlo" w:eastAsiaTheme="majorHAnsi" w:hAnsi="Menlo" w:cs="Menlo"/>
+                <w:sz w:val="16"/>
+                <w:szCs w:val="21"/>
+              </w:rPr>
+            </w:pPr>
             <w:r>
               <w:rPr>
                 <w:rFonts w:ascii="Menlo" w:eastAsiaTheme="majorHAnsi" w:hAnsi="Menlo" w:cs="Menlo"/>
@@ -761,7 +950,6 @@
               </w:rPr>
               <w:t>st</w:t>
             </w:r>
-            <w:proofErr w:type="spellEnd"/>
             <w:r>
               <w:rPr>
                 <w:rFonts w:ascii="Menlo" w:eastAsiaTheme="majorHAnsi" w:hAnsi="Menlo" w:cs="Menlo"/>
@@ -787,7 +975,6 @@
           <w:p>
             <w:pPr>
               <w:spacing w:line="240" w:lineRule="atLeast"/>
-              <w:jc w:val="left"/>
               <w:rPr>
                 <w:rFonts w:ascii="Menlo" w:eastAsiaTheme="majorHAnsi" w:hAnsi="Menlo" w:cs="Menlo"/>
                 <w:sz w:val="16"/>
@@ -811,7 +998,6 @@
           <w:p>
             <w:pPr>
               <w:spacing w:line="240" w:lineRule="atLeast"/>
-              <w:jc w:val="left"/>
               <w:rPr>
                 <w:rFonts w:ascii="Menlo" w:eastAsiaTheme="majorHAnsi" w:hAnsi="Menlo" w:cs="Menlo"/>
                 <w:sz w:val="16"/>
@@ -832,18 +1018,8 @@
                 <w:sz w:val="16"/>
                 <w:szCs w:val="21"/>
               </w:rPr>
-              <w:t xml:space="preserve"> xx </w:t>
-            </w:r>
-            <w:proofErr w:type="spellStart"/>
-            <w:r>
-              <w:rPr>
-                <w:rFonts w:ascii="Menlo" w:eastAsiaTheme="majorHAnsi" w:hAnsi="Menlo" w:cs="Menlo"/>
-                <w:sz w:val="16"/>
-                <w:szCs w:val="21"/>
-              </w:rPr>
-              <w:t>yy</w:t>
-            </w:r>
-            <w:proofErr w:type="spellEnd"/>
+              <w:t xml:space="preserve"> xx yy</w:t>
+            </w:r>
           </w:p>
         </w:tc>
         <w:tc>
@@ -853,7 +1029,6 @@
           <w:p>
             <w:pPr>
               <w:spacing w:line="240" w:lineRule="atLeast"/>
-              <w:jc w:val="left"/>
               <w:rPr>
                 <w:rFonts w:ascii="Menlo" w:eastAsiaTheme="majorHAnsi" w:hAnsi="Menlo" w:cs="Menlo"/>
                 <w:sz w:val="16"/>
@@ -877,30 +1052,19 @@
           <w:p>
             <w:pPr>
               <w:spacing w:line="240" w:lineRule="atLeast"/>
-              <w:jc w:val="left"/>
-              <w:rPr>
-                <w:rFonts w:ascii="Menlo" w:eastAsiaTheme="majorHAnsi" w:hAnsi="Menlo" w:cs="Menlo"/>
-                <w:sz w:val="16"/>
-                <w:szCs w:val="21"/>
-              </w:rPr>
-            </w:pPr>
-            <w:proofErr w:type="spellStart"/>
-            <w:r>
-              <w:rPr>
-                <w:rFonts w:ascii="Menlo" w:eastAsiaTheme="majorHAnsi" w:hAnsi="Menlo" w:cs="Menlo"/>
-                <w:sz w:val="16"/>
-                <w:szCs w:val="21"/>
-              </w:rPr>
-              <w:t>st</w:t>
-            </w:r>
-            <w:proofErr w:type="spellEnd"/>
-            <w:r>
-              <w:rPr>
-                <w:rFonts w:ascii="Menlo" w:eastAsiaTheme="majorHAnsi" w:hAnsi="Menlo" w:cs="Menlo"/>
-                <w:sz w:val="16"/>
-                <w:szCs w:val="21"/>
-              </w:rPr>
-              <w:t xml:space="preserve"> R0, R3</w:t>
+              <w:rPr>
+                <w:rFonts w:ascii="Menlo" w:eastAsiaTheme="majorHAnsi" w:hAnsi="Menlo" w:cs="Menlo"/>
+                <w:sz w:val="16"/>
+                <w:szCs w:val="21"/>
+              </w:rPr>
+            </w:pPr>
+            <w:r>
+              <w:rPr>
+                <w:rFonts w:ascii="Menlo" w:eastAsiaTheme="majorHAnsi" w:hAnsi="Menlo" w:cs="Menlo"/>
+                <w:sz w:val="16"/>
+                <w:szCs w:val="21"/>
+              </w:rPr>
+              <w:t>st R0, R3</w:t>
             </w:r>
           </w:p>
         </w:tc>
@@ -911,7 +1075,6 @@
           <w:p>
             <w:pPr>
               <w:spacing w:line="240" w:lineRule="atLeast"/>
-              <w:jc w:val="left"/>
               <w:rPr>
                 <w:rFonts w:ascii="Menlo" w:eastAsiaTheme="majorHAnsi" w:hAnsi="Menlo" w:cs="Menlo"/>
                 <w:sz w:val="16"/>
@@ -940,7 +1103,6 @@
           <w:p>
             <w:pPr>
               <w:spacing w:line="240" w:lineRule="atLeast"/>
-              <w:jc w:val="left"/>
               <w:rPr>
                 <w:rFonts w:ascii="Menlo" w:eastAsiaTheme="majorHAnsi" w:hAnsi="Menlo" w:cs="Menlo"/>
                 <w:sz w:val="16"/>
@@ -972,7 +1134,6 @@
           <w:p>
             <w:pPr>
               <w:spacing w:line="240" w:lineRule="atLeast"/>
-              <w:jc w:val="left"/>
               <w:rPr>
                 <w:rFonts w:ascii="Menlo" w:eastAsiaTheme="majorHAnsi" w:hAnsi="Menlo" w:cs="Menlo"/>
                 <w:sz w:val="16"/>
@@ -996,7 +1157,6 @@
           <w:p>
             <w:pPr>
               <w:spacing w:line="240" w:lineRule="atLeast"/>
-              <w:jc w:val="left"/>
               <w:rPr>
                 <w:rFonts w:ascii="Menlo" w:eastAsiaTheme="majorHAnsi" w:hAnsi="Menlo" w:cs="Menlo"/>
                 <w:sz w:val="16"/>
@@ -1025,18 +1185,8 @@
                 <w:sz w:val="16"/>
                 <w:szCs w:val="21"/>
               </w:rPr>
-              <w:t xml:space="preserve"> </w:t>
-            </w:r>
-            <w:proofErr w:type="spellStart"/>
-            <w:r>
-              <w:rPr>
-                <w:rFonts w:ascii="Menlo" w:eastAsiaTheme="majorHAnsi" w:hAnsi="Menlo" w:cs="Menlo"/>
-                <w:sz w:val="16"/>
-                <w:szCs w:val="21"/>
-              </w:rPr>
-              <w:t>yy</w:t>
-            </w:r>
-            <w:proofErr w:type="spellEnd"/>
+              <w:t xml:space="preserve"> yy</w:t>
+            </w:r>
           </w:p>
         </w:tc>
         <w:tc>
@@ -1046,7 +1196,6 @@
           <w:p>
             <w:pPr>
               <w:spacing w:line="240" w:lineRule="atLeast"/>
-              <w:jc w:val="left"/>
               <w:rPr>
                 <w:rFonts w:ascii="Menlo" w:eastAsiaTheme="majorHAnsi" w:hAnsi="Menlo" w:cs="Menlo"/>
                 <w:sz w:val="16"/>
@@ -1086,7 +1235,6 @@
           <w:p>
             <w:pPr>
               <w:spacing w:line="240" w:lineRule="atLeast"/>
-              <w:jc w:val="left"/>
               <w:rPr>
                 <w:rFonts w:ascii="Menlo" w:eastAsiaTheme="majorHAnsi" w:hAnsi="Menlo" w:cs="Menlo"/>
                 <w:sz w:val="16"/>
@@ -1110,7 +1258,6 @@
           <w:p>
             <w:pPr>
               <w:spacing w:line="240" w:lineRule="atLeast"/>
-              <w:jc w:val="left"/>
               <w:rPr>
                 <w:rFonts w:ascii="Menlo" w:eastAsiaTheme="majorHAnsi" w:hAnsi="Menlo" w:cs="Menlo"/>
                 <w:sz w:val="16"/>
@@ -1139,7 +1286,6 @@
           <w:p>
             <w:pPr>
               <w:spacing w:line="240" w:lineRule="atLeast"/>
-              <w:jc w:val="left"/>
               <w:rPr>
                 <w:rFonts w:ascii="Menlo" w:eastAsiaTheme="majorHAnsi" w:hAnsi="Menlo" w:cs="Menlo"/>
                 <w:sz w:val="16"/>
@@ -1168,28 +1314,8 @@
                 <w:sz w:val="16"/>
                 <w:szCs w:val="21"/>
               </w:rPr>
-              <w:t xml:space="preserve"> </w:t>
-            </w:r>
-            <w:proofErr w:type="spellStart"/>
-            <w:proofErr w:type="gramStart"/>
-            <w:r>
-              <w:rPr>
-                <w:rFonts w:ascii="Menlo" w:eastAsiaTheme="majorHAnsi" w:hAnsi="Menlo" w:cs="Menlo"/>
-                <w:sz w:val="16"/>
-                <w:szCs w:val="21"/>
-              </w:rPr>
-              <w:t>Rx,Ry</w:t>
-            </w:r>
-            <w:proofErr w:type="gramEnd"/>
-            <w:r>
-              <w:rPr>
-                <w:rFonts w:ascii="Menlo" w:eastAsiaTheme="majorHAnsi" w:hAnsi="Menlo" w:cs="Menlo"/>
-                <w:sz w:val="16"/>
-                <w:szCs w:val="21"/>
-              </w:rPr>
-              <w:t>,imm</w:t>
-            </w:r>
-            <w:proofErr w:type="spellEnd"/>
+              <w:t xml:space="preserve"> Rx,Ry,imm</w:t>
+            </w:r>
           </w:p>
         </w:tc>
         <w:tc>
@@ -1199,7 +1325,6 @@
           <w:p>
             <w:pPr>
               <w:spacing w:line="240" w:lineRule="atLeast"/>
-              <w:jc w:val="left"/>
               <w:rPr>
                 <w:rFonts w:ascii="Menlo" w:eastAsiaTheme="majorHAnsi" w:hAnsi="Menlo" w:cs="Menlo"/>
                 <w:sz w:val="16"/>
@@ -1226,44 +1351,24 @@
           <w:p>
             <w:pPr>
               <w:spacing w:line="240" w:lineRule="atLeast"/>
-              <w:jc w:val="left"/>
-              <w:rPr>
-                <w:rFonts w:ascii="Menlo" w:eastAsiaTheme="majorHAnsi" w:hAnsi="Menlo" w:cs="Menlo"/>
-                <w:sz w:val="16"/>
-                <w:szCs w:val="21"/>
-              </w:rPr>
-            </w:pPr>
-            <w:r>
-              <w:rPr>
-                <w:rFonts w:ascii="Menlo" w:eastAsiaTheme="majorHAnsi" w:hAnsi="Menlo" w:cs="Menlo"/>
-                <w:sz w:val="16"/>
-                <w:szCs w:val="21"/>
-              </w:rPr>
-              <w:t xml:space="preserve">  PC = MUX(</w:t>
-            </w:r>
-            <w:proofErr w:type="spellStart"/>
-            <w:r>
-              <w:rPr>
-                <w:rFonts w:ascii="Menlo" w:eastAsiaTheme="majorHAnsi" w:hAnsi="Menlo" w:cs="Menlo"/>
-                <w:sz w:val="16"/>
-                <w:szCs w:val="21"/>
-              </w:rPr>
-              <w:t>imm</w:t>
-            </w:r>
-            <w:proofErr w:type="spellEnd"/>
-            <w:r>
-              <w:rPr>
-                <w:rFonts w:ascii="Menlo" w:eastAsiaTheme="majorHAnsi" w:hAnsi="Menlo" w:cs="Menlo"/>
-                <w:sz w:val="16"/>
-                <w:szCs w:val="21"/>
-              </w:rPr>
-              <w:t>)</w:t>
+              <w:rPr>
+                <w:rFonts w:ascii="Menlo" w:eastAsiaTheme="majorHAnsi" w:hAnsi="Menlo" w:cs="Menlo"/>
+                <w:sz w:val="16"/>
+                <w:szCs w:val="21"/>
+              </w:rPr>
+            </w:pPr>
+            <w:r>
+              <w:rPr>
+                <w:rFonts w:ascii="Menlo" w:eastAsiaTheme="majorHAnsi" w:hAnsi="Menlo" w:cs="Menlo"/>
+                <w:sz w:val="16"/>
+                <w:szCs w:val="21"/>
+              </w:rPr>
+              <w:t xml:space="preserve">  PC = MUX(imm)</w:t>
             </w:r>
           </w:p>
           <w:p>
             <w:pPr>
               <w:spacing w:line="240" w:lineRule="atLeast"/>
-              <w:jc w:val="left"/>
               <w:rPr>
                 <w:rFonts w:ascii="Menlo" w:eastAsiaTheme="majorHAnsi" w:hAnsi="Menlo" w:cs="Menlo"/>
                 <w:sz w:val="16"/>
@@ -1282,7 +1387,6 @@
           <w:p>
             <w:pPr>
               <w:spacing w:line="240" w:lineRule="atLeast"/>
-              <w:jc w:val="left"/>
               <w:rPr>
                 <w:rFonts w:ascii="Menlo" w:eastAsiaTheme="majorHAnsi" w:hAnsi="Menlo" w:cs="Menlo"/>
                 <w:sz w:val="16"/>
@@ -1306,7 +1410,6 @@
           <w:p>
             <w:pPr>
               <w:spacing w:line="240" w:lineRule="atLeast"/>
-              <w:jc w:val="left"/>
               <w:rPr>
                 <w:rFonts w:ascii="Menlo" w:eastAsiaTheme="majorHAnsi" w:hAnsi="Menlo" w:cs="Menlo"/>
                 <w:sz w:val="16"/>
@@ -1346,7 +1449,6 @@
           <w:p>
             <w:pPr>
               <w:spacing w:line="240" w:lineRule="atLeast"/>
-              <w:jc w:val="left"/>
               <w:rPr>
                 <w:rFonts w:ascii="Menlo" w:eastAsiaTheme="majorHAnsi" w:hAnsi="Menlo" w:cs="Menlo"/>
                 <w:sz w:val="16"/>
@@ -1381,36 +1483,24 @@
           <w:p>
             <w:pPr>
               <w:spacing w:line="240" w:lineRule="atLeast"/>
-              <w:jc w:val="left"/>
-              <w:rPr>
-                <w:rFonts w:ascii="Menlo" w:eastAsiaTheme="majorHAnsi" w:hAnsi="Menlo" w:cs="Menlo"/>
-                <w:sz w:val="16"/>
-                <w:szCs w:val="21"/>
-              </w:rPr>
-            </w:pPr>
-            <w:proofErr w:type="gramStart"/>
-            <w:r>
-              <w:rPr>
-                <w:rFonts w:ascii="Menlo" w:eastAsiaTheme="majorHAnsi" w:hAnsi="Menlo" w:cs="Menlo"/>
-                <w:sz w:val="16"/>
-                <w:szCs w:val="21"/>
-              </w:rPr>
-              <w:t>x  =</w:t>
-            </w:r>
-            <w:proofErr w:type="gramEnd"/>
-            <w:r>
-              <w:rPr>
-                <w:rFonts w:ascii="Menlo" w:eastAsiaTheme="majorHAnsi" w:hAnsi="Menlo" w:cs="Menlo"/>
-                <w:sz w:val="16"/>
-                <w:szCs w:val="21"/>
-              </w:rPr>
-              <w:t xml:space="preserve">    0    1</w:t>
+              <w:rPr>
+                <w:rFonts w:ascii="Menlo" w:eastAsiaTheme="majorHAnsi" w:hAnsi="Menlo" w:cs="Menlo"/>
+                <w:sz w:val="16"/>
+                <w:szCs w:val="21"/>
+              </w:rPr>
+            </w:pPr>
+            <w:r>
+              <w:rPr>
+                <w:rFonts w:ascii="Menlo" w:eastAsiaTheme="majorHAnsi" w:hAnsi="Menlo" w:cs="Menlo"/>
+                <w:sz w:val="16"/>
+                <w:szCs w:val="21"/>
+              </w:rPr>
+              <w:t>x  =    0    1</w:t>
             </w:r>
           </w:p>
           <w:p>
             <w:pPr>
               <w:spacing w:line="240" w:lineRule="atLeast"/>
-              <w:jc w:val="left"/>
               <w:rPr>
                 <w:rFonts w:ascii="Menlo" w:eastAsiaTheme="majorHAnsi" w:hAnsi="Menlo" w:cs="Menlo"/>
                 <w:sz w:val="16"/>
@@ -1445,43 +1535,30 @@
           <w:p>
             <w:pPr>
               <w:spacing w:line="240" w:lineRule="atLeast"/>
-              <w:jc w:val="left"/>
-              <w:rPr>
-                <w:rFonts w:ascii="Menlo" w:eastAsiaTheme="majorHAnsi" w:hAnsi="Menlo" w:cs="Menlo"/>
-                <w:sz w:val="16"/>
-                <w:szCs w:val="21"/>
-              </w:rPr>
-            </w:pPr>
-            <w:proofErr w:type="gramStart"/>
-            <w:r>
-              <w:rPr>
-                <w:rFonts w:ascii="Menlo" w:eastAsiaTheme="majorHAnsi" w:hAnsi="Menlo" w:cs="Menlo"/>
-                <w:sz w:val="16"/>
-                <w:szCs w:val="21"/>
-              </w:rPr>
-              <w:t>y  =</w:t>
-            </w:r>
-            <w:proofErr w:type="gramEnd"/>
-            <w:r>
-              <w:rPr>
-                <w:rFonts w:ascii="Menlo" w:eastAsiaTheme="majorHAnsi" w:hAnsi="Menlo" w:cs="Menlo"/>
-                <w:sz w:val="16"/>
-                <w:szCs w:val="21"/>
-              </w:rPr>
-              <w:t xml:space="preserve">    0    1</w:t>
+              <w:rPr>
+                <w:rFonts w:ascii="Menlo" w:eastAsiaTheme="majorHAnsi" w:hAnsi="Menlo" w:cs="Menlo"/>
+                <w:sz w:val="16"/>
+                <w:szCs w:val="21"/>
+              </w:rPr>
+            </w:pPr>
+            <w:r>
+              <w:rPr>
+                <w:rFonts w:ascii="Menlo" w:eastAsiaTheme="majorHAnsi" w:hAnsi="Menlo" w:cs="Menlo"/>
+                <w:sz w:val="16"/>
+                <w:szCs w:val="21"/>
+              </w:rPr>
+              <w:t>y  =    0    1</w:t>
             </w:r>
           </w:p>
           <w:p>
             <w:pPr>
               <w:spacing w:line="240" w:lineRule="atLeast"/>
-              <w:jc w:val="left"/>
-              <w:rPr>
-                <w:rFonts w:ascii="Menlo" w:eastAsiaTheme="majorHAnsi" w:hAnsi="Menlo" w:cs="Menlo"/>
-                <w:sz w:val="16"/>
-                <w:szCs w:val="21"/>
-              </w:rPr>
-            </w:pPr>
-            <w:proofErr w:type="spellStart"/>
+              <w:rPr>
+                <w:rFonts w:ascii="Menlo" w:eastAsiaTheme="majorHAnsi" w:hAnsi="Menlo" w:cs="Menlo"/>
+                <w:sz w:val="16"/>
+                <w:szCs w:val="21"/>
+              </w:rPr>
+            </w:pPr>
             <w:r>
               <w:rPr>
                 <w:rFonts w:ascii="Menlo" w:eastAsiaTheme="majorHAnsi" w:hAnsi="Menlo" w:cs="Menlo" w:hint="eastAsia"/>
@@ -1496,16 +1573,7 @@
                 <w:sz w:val="16"/>
                 <w:szCs w:val="21"/>
               </w:rPr>
-              <w:t>mm</w:t>
-            </w:r>
-            <w:proofErr w:type="spellEnd"/>
-            <w:r>
-              <w:rPr>
-                <w:rFonts w:ascii="Menlo" w:eastAsiaTheme="majorHAnsi" w:hAnsi="Menlo" w:cs="Menlo"/>
-                <w:sz w:val="16"/>
-                <w:szCs w:val="21"/>
-              </w:rPr>
-              <w:t xml:space="preserve"> number wil</w:t>
+              <w:t>mm number wil</w:t>
             </w:r>
             <w:r>
               <w:rPr>
@@ -1532,7 +1600,6 @@
           <w:p>
             <w:pPr>
               <w:spacing w:line="240" w:lineRule="atLeast"/>
-              <w:jc w:val="left"/>
               <w:rPr>
                 <w:rFonts w:ascii="Menlo" w:eastAsiaTheme="majorHAnsi" w:hAnsi="Menlo" w:cs="Menlo"/>
                 <w:sz w:val="16"/>
@@ -1551,7 +1618,6 @@
           <w:p>
             <w:pPr>
               <w:spacing w:line="240" w:lineRule="atLeast"/>
-              <w:jc w:val="left"/>
               <w:rPr>
                 <w:rFonts w:ascii="Menlo" w:eastAsiaTheme="majorHAnsi" w:hAnsi="Menlo" w:cs="Menlo"/>
                 <w:sz w:val="16"/>
@@ -1570,14 +1636,12 @@
           <w:p>
             <w:pPr>
               <w:spacing w:line="240" w:lineRule="atLeast"/>
-              <w:jc w:val="left"/>
-              <w:rPr>
-                <w:rFonts w:ascii="Menlo" w:eastAsiaTheme="majorHAnsi" w:hAnsi="Menlo" w:cs="Menlo"/>
-                <w:sz w:val="16"/>
-                <w:szCs w:val="21"/>
-              </w:rPr>
-            </w:pPr>
-            <w:proofErr w:type="gramStart"/>
+              <w:rPr>
+                <w:rFonts w:ascii="Menlo" w:eastAsiaTheme="majorHAnsi" w:hAnsi="Menlo" w:cs="Menlo"/>
+                <w:sz w:val="16"/>
+                <w:szCs w:val="21"/>
+              </w:rPr>
+            </w:pPr>
             <w:r>
               <w:rPr>
                 <w:rFonts w:ascii="Menlo" w:eastAsiaTheme="majorHAnsi" w:hAnsi="Menlo" w:cs="Menlo" w:hint="eastAsia"/>
@@ -1594,19 +1658,16 @@
               </w:rPr>
               <w:t>9</w:t>
             </w:r>
-            <w:proofErr w:type="gramEnd"/>
           </w:p>
           <w:p>
             <w:pPr>
               <w:spacing w:line="240" w:lineRule="atLeast"/>
-              <w:jc w:val="left"/>
-              <w:rPr>
-                <w:rFonts w:ascii="Menlo" w:eastAsiaTheme="majorHAnsi" w:hAnsi="Menlo" w:cs="Menlo"/>
-                <w:sz w:val="16"/>
-                <w:szCs w:val="21"/>
-              </w:rPr>
-            </w:pPr>
-            <w:proofErr w:type="gramStart"/>
+              <w:rPr>
+                <w:rFonts w:ascii="Menlo" w:eastAsiaTheme="majorHAnsi" w:hAnsi="Menlo" w:cs="Menlo"/>
+                <w:sz w:val="16"/>
+                <w:szCs w:val="21"/>
+              </w:rPr>
+            </w:pPr>
             <w:r>
               <w:rPr>
                 <w:rFonts w:ascii="Menlo" w:eastAsiaTheme="majorHAnsi" w:hAnsi="Menlo" w:cs="Menlo" w:hint="eastAsia"/>
@@ -1623,19 +1684,16 @@
               </w:rPr>
               <w:t>6</w:t>
             </w:r>
-            <w:proofErr w:type="gramEnd"/>
           </w:p>
           <w:p>
             <w:pPr>
               <w:spacing w:line="240" w:lineRule="atLeast"/>
-              <w:jc w:val="left"/>
-              <w:rPr>
-                <w:rFonts w:ascii="Menlo" w:eastAsiaTheme="majorHAnsi" w:hAnsi="Menlo" w:cs="Menlo"/>
-                <w:sz w:val="16"/>
-                <w:szCs w:val="21"/>
-              </w:rPr>
-            </w:pPr>
-            <w:proofErr w:type="gramStart"/>
+              <w:rPr>
+                <w:rFonts w:ascii="Menlo" w:eastAsiaTheme="majorHAnsi" w:hAnsi="Menlo" w:cs="Menlo"/>
+                <w:sz w:val="16"/>
+                <w:szCs w:val="21"/>
+              </w:rPr>
+            </w:pPr>
             <w:r>
               <w:rPr>
                 <w:rFonts w:ascii="Menlo" w:eastAsiaTheme="majorHAnsi" w:hAnsi="Menlo" w:cs="Menlo" w:hint="eastAsia"/>
@@ -1652,19 +1710,16 @@
               </w:rPr>
               <w:t>24</w:t>
             </w:r>
-            <w:proofErr w:type="gramEnd"/>
           </w:p>
           <w:p>
             <w:pPr>
               <w:spacing w:line="240" w:lineRule="atLeast"/>
-              <w:jc w:val="left"/>
-              <w:rPr>
-                <w:rFonts w:ascii="Menlo" w:eastAsiaTheme="majorHAnsi" w:hAnsi="Menlo" w:cs="Menlo"/>
-                <w:sz w:val="16"/>
-                <w:szCs w:val="21"/>
-              </w:rPr>
-            </w:pPr>
-            <w:proofErr w:type="gramStart"/>
+              <w:rPr>
+                <w:rFonts w:ascii="Menlo" w:eastAsiaTheme="majorHAnsi" w:hAnsi="Menlo" w:cs="Menlo"/>
+                <w:sz w:val="16"/>
+                <w:szCs w:val="21"/>
+              </w:rPr>
+            </w:pPr>
             <w:r>
               <w:rPr>
                 <w:rFonts w:ascii="Menlo" w:eastAsiaTheme="majorHAnsi" w:hAnsi="Menlo" w:cs="Menlo" w:hint="eastAsia"/>
@@ -1681,7 +1736,6 @@
               </w:rPr>
               <w:t>18</w:t>
             </w:r>
-            <w:proofErr w:type="gramEnd"/>
           </w:p>
         </w:tc>
         <w:tc>
@@ -1691,7 +1745,6 @@
           <w:p>
             <w:pPr>
               <w:spacing w:line="240" w:lineRule="atLeast"/>
-              <w:jc w:val="left"/>
               <w:rPr>
                 <w:rFonts w:ascii="Menlo" w:eastAsiaTheme="majorHAnsi" w:hAnsi="Menlo" w:cs="Menlo"/>
                 <w:sz w:val="16"/>
@@ -1720,41 +1773,20 @@
           <w:p>
             <w:pPr>
               <w:spacing w:line="240" w:lineRule="atLeast"/>
-              <w:jc w:val="left"/>
-              <w:rPr>
-                <w:rFonts w:ascii="Menlo" w:eastAsiaTheme="majorHAnsi" w:hAnsi="Menlo" w:cs="Menlo"/>
-                <w:sz w:val="16"/>
-                <w:szCs w:val="21"/>
-              </w:rPr>
-            </w:pPr>
-            <w:r>
-              <w:rPr>
-                <w:rFonts w:ascii="Menlo" w:eastAsiaTheme="majorHAnsi" w:hAnsi="Menlo" w:cs="Menlo"/>
-                <w:sz w:val="16"/>
-                <w:szCs w:val="21"/>
-              </w:rPr>
-              <w:t xml:space="preserve">jpu2 </w:t>
-            </w:r>
-            <w:proofErr w:type="spellStart"/>
-            <w:proofErr w:type="gramStart"/>
-            <w:r>
-              <w:rPr>
-                <w:rFonts w:ascii="Menlo" w:eastAsiaTheme="majorHAnsi" w:hAnsi="Menlo" w:cs="Menlo"/>
-                <w:sz w:val="16"/>
-                <w:szCs w:val="21"/>
-              </w:rPr>
-              <w:t>Rx,Ry</w:t>
-            </w:r>
-            <w:proofErr w:type="gramEnd"/>
-            <w:r>
-              <w:rPr>
-                <w:rFonts w:ascii="Menlo" w:eastAsiaTheme="majorHAnsi" w:hAnsi="Menlo" w:cs="Menlo"/>
-                <w:sz w:val="16"/>
-                <w:szCs w:val="21"/>
-              </w:rPr>
-              <w:t>,imm</w:t>
-            </w:r>
-            <w:proofErr w:type="spellEnd"/>
+              <w:rPr>
+                <w:rFonts w:ascii="Menlo" w:eastAsiaTheme="majorHAnsi" w:hAnsi="Menlo" w:cs="Menlo"/>
+                <w:sz w:val="16"/>
+                <w:szCs w:val="21"/>
+              </w:rPr>
+            </w:pPr>
+            <w:r>
+              <w:rPr>
+                <w:rFonts w:ascii="Menlo" w:eastAsiaTheme="majorHAnsi" w:hAnsi="Menlo" w:cs="Menlo"/>
+                <w:sz w:val="16"/>
+                <w:szCs w:val="21"/>
+              </w:rPr>
+              <w:t>jpu2 Rx,Ry,imm</w:t>
+            </w:r>
           </w:p>
         </w:tc>
         <w:tc>
@@ -1764,7 +1796,6 @@
           <w:p>
             <w:pPr>
               <w:spacing w:line="240" w:lineRule="atLeast"/>
-              <w:jc w:val="left"/>
               <w:rPr>
                 <w:rFonts w:ascii="Menlo" w:eastAsiaTheme="majorHAnsi" w:hAnsi="Menlo" w:cs="Menlo"/>
                 <w:sz w:val="16"/>
@@ -1783,44 +1814,24 @@
           <w:p>
             <w:pPr>
               <w:spacing w:line="240" w:lineRule="atLeast"/>
-              <w:jc w:val="left"/>
-              <w:rPr>
-                <w:rFonts w:ascii="Menlo" w:eastAsiaTheme="majorHAnsi" w:hAnsi="Menlo" w:cs="Menlo"/>
-                <w:sz w:val="16"/>
-                <w:szCs w:val="21"/>
-              </w:rPr>
-            </w:pPr>
-            <w:r>
-              <w:rPr>
-                <w:rFonts w:ascii="Menlo" w:eastAsiaTheme="majorHAnsi" w:hAnsi="Menlo" w:cs="Menlo"/>
-                <w:sz w:val="16"/>
-                <w:szCs w:val="21"/>
-              </w:rPr>
-              <w:t xml:space="preserve">  PC = MUX(</w:t>
-            </w:r>
-            <w:proofErr w:type="spellStart"/>
-            <w:r>
-              <w:rPr>
-                <w:rFonts w:ascii="Menlo" w:eastAsiaTheme="majorHAnsi" w:hAnsi="Menlo" w:cs="Menlo"/>
-                <w:sz w:val="16"/>
-                <w:szCs w:val="21"/>
-              </w:rPr>
-              <w:t>imm</w:t>
-            </w:r>
-            <w:proofErr w:type="spellEnd"/>
-            <w:r>
-              <w:rPr>
-                <w:rFonts w:ascii="Menlo" w:eastAsiaTheme="majorHAnsi" w:hAnsi="Menlo" w:cs="Menlo"/>
-                <w:sz w:val="16"/>
-                <w:szCs w:val="21"/>
-              </w:rPr>
-              <w:t>)</w:t>
+              <w:rPr>
+                <w:rFonts w:ascii="Menlo" w:eastAsiaTheme="majorHAnsi" w:hAnsi="Menlo" w:cs="Menlo"/>
+                <w:sz w:val="16"/>
+                <w:szCs w:val="21"/>
+              </w:rPr>
+            </w:pPr>
+            <w:r>
+              <w:rPr>
+                <w:rFonts w:ascii="Menlo" w:eastAsiaTheme="majorHAnsi" w:hAnsi="Menlo" w:cs="Menlo"/>
+                <w:sz w:val="16"/>
+                <w:szCs w:val="21"/>
+              </w:rPr>
+              <w:t xml:space="preserve">  PC = MUX(imm)</w:t>
             </w:r>
           </w:p>
           <w:p>
             <w:pPr>
               <w:spacing w:line="240" w:lineRule="atLeast"/>
-              <w:jc w:val="left"/>
               <w:rPr>
                 <w:rFonts w:ascii="Menlo" w:eastAsiaTheme="majorHAnsi" w:hAnsi="Menlo" w:cs="Menlo"/>
                 <w:sz w:val="16"/>
@@ -1839,7 +1850,6 @@
           <w:p>
             <w:pPr>
               <w:spacing w:line="240" w:lineRule="atLeast"/>
-              <w:jc w:val="left"/>
               <w:rPr>
                 <w:rFonts w:ascii="Menlo" w:eastAsiaTheme="majorHAnsi" w:hAnsi="Menlo" w:cs="Menlo"/>
                 <w:sz w:val="16"/>
@@ -1863,7 +1873,6 @@
           <w:p>
             <w:pPr>
               <w:spacing w:line="240" w:lineRule="atLeast"/>
-              <w:jc w:val="left"/>
               <w:rPr>
                 <w:rFonts w:ascii="Menlo" w:eastAsiaTheme="majorHAnsi" w:hAnsi="Menlo" w:cs="Menlo"/>
                 <w:sz w:val="16"/>
@@ -1887,7 +1896,6 @@
           <w:p>
             <w:pPr>
               <w:spacing w:line="240" w:lineRule="atLeast"/>
-              <w:jc w:val="left"/>
               <w:rPr>
                 <w:rFonts w:ascii="Menlo" w:eastAsiaTheme="majorHAnsi" w:hAnsi="Menlo" w:cs="Menlo"/>
                 <w:sz w:val="16"/>
@@ -1922,7 +1930,6 @@
           <w:p>
             <w:pPr>
               <w:spacing w:line="240" w:lineRule="atLeast"/>
-              <w:jc w:val="left"/>
               <w:rPr>
                 <w:rFonts w:ascii="Menlo" w:eastAsiaTheme="majorHAnsi" w:hAnsi="Menlo" w:cs="Menlo"/>
                 <w:sz w:val="16"/>
@@ -1957,7 +1964,6 @@
           <w:p>
             <w:pPr>
               <w:spacing w:line="240" w:lineRule="atLeast"/>
-              <w:jc w:val="left"/>
               <w:rPr>
                 <w:rFonts w:ascii="Menlo" w:eastAsiaTheme="majorHAnsi" w:hAnsi="Menlo" w:cs="Menlo"/>
                 <w:sz w:val="16"/>
@@ -1981,7 +1987,6 @@
           <w:p>
             <w:pPr>
               <w:spacing w:line="240" w:lineRule="atLeast"/>
-              <w:jc w:val="left"/>
               <w:rPr>
                 <w:rFonts w:ascii="Menlo" w:eastAsiaTheme="majorHAnsi" w:hAnsi="Menlo" w:cs="Menlo"/>
                 <w:sz w:val="16"/>
@@ -2000,7 +2005,6 @@
           <w:p>
             <w:pPr>
               <w:spacing w:line="240" w:lineRule="atLeast"/>
-              <w:jc w:val="left"/>
               <w:rPr>
                 <w:rFonts w:ascii="Menlo" w:eastAsiaTheme="majorHAnsi" w:hAnsi="Menlo" w:cs="Menlo"/>
                 <w:sz w:val="16"/>
@@ -2019,7 +2023,6 @@
           <w:p>
             <w:pPr>
               <w:spacing w:line="240" w:lineRule="atLeast"/>
-              <w:jc w:val="left"/>
               <w:rPr>
                 <w:rFonts w:ascii="Menlo" w:eastAsiaTheme="majorHAnsi" w:hAnsi="Menlo" w:cs="Menlo"/>
                 <w:sz w:val="16"/>
@@ -2046,7 +2049,6 @@
           <w:p>
             <w:pPr>
               <w:spacing w:line="240" w:lineRule="atLeast"/>
-              <w:jc w:val="left"/>
               <w:rPr>
                 <w:rFonts w:ascii="Menlo" w:eastAsiaTheme="majorHAnsi" w:hAnsi="Menlo" w:cs="Menlo"/>
                 <w:sz w:val="16"/>
@@ -2073,7 +2075,6 @@
           <w:p>
             <w:pPr>
               <w:spacing w:line="240" w:lineRule="atLeast"/>
-              <w:jc w:val="left"/>
               <w:rPr>
                 <w:rFonts w:ascii="Menlo" w:eastAsiaTheme="majorHAnsi" w:hAnsi="Menlo" w:cs="Menlo"/>
                 <w:sz w:val="16"/>
@@ -2105,7 +2106,6 @@
           <w:p>
             <w:pPr>
               <w:spacing w:line="240" w:lineRule="atLeast"/>
-              <w:jc w:val="left"/>
               <w:rPr>
                 <w:rFonts w:ascii="Menlo" w:eastAsiaTheme="majorHAnsi" w:hAnsi="Menlo" w:cs="Menlo"/>
                 <w:sz w:val="16"/>
@@ -2134,7 +2134,6 @@
           <w:p>
             <w:pPr>
               <w:spacing w:line="240" w:lineRule="atLeast"/>
-              <w:jc w:val="left"/>
               <w:rPr>
                 <w:rFonts w:ascii="Menlo" w:eastAsiaTheme="majorHAnsi" w:hAnsi="Menlo" w:cs="Menlo"/>
                 <w:sz w:val="16"/>
@@ -2158,7 +2157,6 @@
           <w:p>
             <w:pPr>
               <w:spacing w:line="240" w:lineRule="atLeast"/>
-              <w:jc w:val="left"/>
               <w:rPr>
                 <w:rFonts w:ascii="Menlo" w:eastAsiaTheme="majorHAnsi" w:hAnsi="Menlo" w:cs="Menlo"/>
                 <w:sz w:val="16"/>
@@ -2182,7 +2180,6 @@
           <w:p>
             <w:pPr>
               <w:spacing w:line="240" w:lineRule="atLeast"/>
-              <w:jc w:val="left"/>
               <w:rPr>
                 <w:rFonts w:ascii="Menlo" w:eastAsiaTheme="majorHAnsi" w:hAnsi="Menlo" w:cs="Menlo"/>
                 <w:sz w:val="16"/>
@@ -2222,7 +2219,6 @@
           <w:p>
             <w:pPr>
               <w:spacing w:line="240" w:lineRule="atLeast"/>
-              <w:jc w:val="left"/>
               <w:rPr>
                 <w:rFonts w:ascii="Menlo" w:eastAsiaTheme="majorHAnsi" w:hAnsi="Menlo" w:cs="Menlo"/>
                 <w:sz w:val="16"/>
@@ -2246,7 +2242,6 @@
           <w:p>
             <w:pPr>
               <w:spacing w:line="240" w:lineRule="atLeast"/>
-              <w:jc w:val="left"/>
               <w:rPr>
                 <w:rFonts w:ascii="Menlo" w:eastAsiaTheme="majorHAnsi" w:hAnsi="Menlo" w:cs="Menlo"/>
                 <w:sz w:val="16"/>
@@ -2270,7 +2265,6 @@
           <w:p>
             <w:pPr>
               <w:spacing w:line="240" w:lineRule="atLeast"/>
-              <w:jc w:val="left"/>
               <w:rPr>
                 <w:rFonts w:ascii="Menlo" w:eastAsiaTheme="majorHAnsi" w:hAnsi="Menlo" w:cs="Menlo"/>
                 <w:sz w:val="16"/>
@@ -2299,30 +2293,19 @@
           <w:p>
             <w:pPr>
               <w:spacing w:line="240" w:lineRule="atLeast"/>
-              <w:jc w:val="left"/>
-              <w:rPr>
-                <w:rFonts w:ascii="Menlo" w:eastAsiaTheme="majorHAnsi" w:hAnsi="Menlo" w:cs="Menlo"/>
-                <w:sz w:val="16"/>
-                <w:szCs w:val="21"/>
-              </w:rPr>
-            </w:pPr>
-            <w:proofErr w:type="spellStart"/>
-            <w:r>
-              <w:rPr>
-                <w:rFonts w:ascii="Menlo" w:eastAsiaTheme="majorHAnsi" w:hAnsi="Menlo" w:cs="Menlo"/>
-                <w:sz w:val="16"/>
-                <w:szCs w:val="21"/>
-              </w:rPr>
-              <w:t>inc</w:t>
-            </w:r>
-            <w:proofErr w:type="spellEnd"/>
-            <w:r>
-              <w:rPr>
-                <w:rFonts w:ascii="Menlo" w:eastAsiaTheme="majorHAnsi" w:hAnsi="Menlo" w:cs="Menlo"/>
-                <w:sz w:val="16"/>
-                <w:szCs w:val="21"/>
-              </w:rPr>
-              <w:t xml:space="preserve"> Rx</w:t>
+              <w:rPr>
+                <w:rFonts w:ascii="Menlo" w:eastAsiaTheme="majorHAnsi" w:hAnsi="Menlo" w:cs="Menlo"/>
+                <w:sz w:val="16"/>
+                <w:szCs w:val="21"/>
+              </w:rPr>
+            </w:pPr>
+            <w:r>
+              <w:rPr>
+                <w:rFonts w:ascii="Menlo" w:eastAsiaTheme="majorHAnsi" w:hAnsi="Menlo" w:cs="Menlo"/>
+                <w:sz w:val="16"/>
+                <w:szCs w:val="21"/>
+              </w:rPr>
+              <w:t>inc Rx</w:t>
             </w:r>
           </w:p>
         </w:tc>
@@ -2333,7 +2316,6 @@
           <w:p>
             <w:pPr>
               <w:spacing w:line="240" w:lineRule="atLeast"/>
-              <w:jc w:val="left"/>
               <w:rPr>
                 <w:rFonts w:ascii="Menlo" w:eastAsiaTheme="majorHAnsi" w:hAnsi="Menlo" w:cs="Menlo"/>
                 <w:sz w:val="16"/>
@@ -2357,7 +2339,6 @@
           <w:p>
             <w:pPr>
               <w:spacing w:line="240" w:lineRule="atLeast"/>
-              <w:jc w:val="left"/>
               <w:rPr>
                 <w:rFonts w:ascii="Menlo" w:eastAsiaTheme="majorHAnsi" w:hAnsi="Menlo" w:cs="Menlo"/>
                 <w:sz w:val="16"/>
@@ -2389,7 +2370,6 @@
           <w:p>
             <w:pPr>
               <w:spacing w:line="240" w:lineRule="atLeast"/>
-              <w:jc w:val="left"/>
               <w:rPr>
                 <w:rFonts w:ascii="Menlo" w:eastAsiaTheme="majorHAnsi" w:hAnsi="Menlo" w:cs="Menlo"/>
                 <w:sz w:val="16"/>
@@ -2413,7 +2393,6 @@
           <w:p>
             <w:pPr>
               <w:spacing w:line="240" w:lineRule="atLeast"/>
-              <w:jc w:val="left"/>
               <w:rPr>
                 <w:rFonts w:ascii="Menlo" w:eastAsiaTheme="majorHAnsi" w:hAnsi="Menlo" w:cs="Menlo"/>
                 <w:sz w:val="16"/>
@@ -2437,7 +2416,6 @@
           <w:p>
             <w:pPr>
               <w:spacing w:line="240" w:lineRule="atLeast"/>
-              <w:jc w:val="left"/>
               <w:rPr>
                 <w:rFonts w:ascii="Menlo" w:eastAsiaTheme="majorHAnsi" w:hAnsi="Menlo" w:cs="Menlo"/>
                 <w:sz w:val="16"/>
@@ -2466,7 +2444,6 @@
           <w:p>
             <w:pPr>
               <w:spacing w:line="240" w:lineRule="atLeast"/>
-              <w:jc w:val="left"/>
               <w:rPr>
                 <w:rFonts w:ascii="Menlo" w:eastAsiaTheme="majorHAnsi" w:hAnsi="Menlo" w:cs="Menlo"/>
                 <w:sz w:val="16"/>
@@ -2490,7 +2467,6 @@
           <w:p>
             <w:pPr>
               <w:spacing w:line="240" w:lineRule="atLeast"/>
-              <w:jc w:val="left"/>
               <w:rPr>
                 <w:rFonts w:ascii="Menlo" w:eastAsiaTheme="majorHAnsi" w:hAnsi="Menlo" w:cs="Menlo"/>
                 <w:sz w:val="16"/>
@@ -2514,7 +2490,6 @@
           <w:p>
             <w:pPr>
               <w:spacing w:line="240" w:lineRule="atLeast"/>
-              <w:jc w:val="left"/>
               <w:rPr>
                 <w:rFonts w:ascii="Menlo" w:eastAsiaTheme="majorHAnsi" w:hAnsi="Menlo" w:cs="Menlo"/>
                 <w:sz w:val="16"/>
@@ -2538,7 +2513,6 @@
           <w:p>
             <w:pPr>
               <w:spacing w:line="240" w:lineRule="atLeast"/>
-              <w:jc w:val="left"/>
               <w:rPr>
                 <w:rFonts w:ascii="Menlo" w:eastAsiaTheme="majorHAnsi" w:hAnsi="Menlo" w:cs="Menlo"/>
                 <w:sz w:val="16"/>
@@ -2562,7 +2536,6 @@
           <w:p>
             <w:pPr>
               <w:spacing w:line="240" w:lineRule="atLeast"/>
-              <w:jc w:val="left"/>
               <w:rPr>
                 <w:rFonts w:ascii="Menlo" w:eastAsiaTheme="majorHAnsi" w:hAnsi="Menlo" w:cs="Menlo"/>
                 <w:sz w:val="16"/>
@@ -2586,7 +2559,6 @@
           <w:p>
             <w:pPr>
               <w:spacing w:line="240" w:lineRule="atLeast"/>
-              <w:jc w:val="left"/>
               <w:rPr>
                 <w:rFonts w:ascii="Menlo" w:eastAsiaTheme="majorHAnsi" w:hAnsi="Menlo" w:cs="Menlo"/>
                 <w:sz w:val="16"/>
@@ -2615,7 +2587,6 @@
           <w:p>
             <w:pPr>
               <w:spacing w:line="240" w:lineRule="atLeast"/>
-              <w:jc w:val="left"/>
               <w:rPr>
                 <w:rFonts w:ascii="Menlo" w:eastAsiaTheme="majorHAnsi" w:hAnsi="Menlo" w:cs="Menlo"/>
                 <w:sz w:val="16"/>
@@ -2639,7 +2610,6 @@
           <w:p>
             <w:pPr>
               <w:spacing w:line="240" w:lineRule="atLeast"/>
-              <w:jc w:val="left"/>
               <w:rPr>
                 <w:rFonts w:ascii="Menlo" w:eastAsiaTheme="majorHAnsi" w:hAnsi="Menlo" w:cs="Menlo"/>
                 <w:sz w:val="16"/>
@@ -2663,7 +2633,6 @@
           <w:p>
             <w:pPr>
               <w:spacing w:line="240" w:lineRule="atLeast"/>
-              <w:jc w:val="left"/>
               <w:rPr>
                 <w:rFonts w:ascii="Menlo" w:eastAsiaTheme="majorHAnsi" w:hAnsi="Menlo" w:cs="Menlo"/>
                 <w:sz w:val="16"/>
@@ -2687,7 +2656,6 @@
           <w:p>
             <w:pPr>
               <w:spacing w:line="240" w:lineRule="atLeast"/>
-              <w:jc w:val="left"/>
               <w:rPr>
                 <w:rFonts w:ascii="Menlo" w:eastAsiaTheme="majorHAnsi" w:hAnsi="Menlo" w:cs="Menlo"/>
                 <w:sz w:val="16"/>
@@ -2722,7 +2690,6 @@
           <w:p>
             <w:pPr>
               <w:spacing w:line="240" w:lineRule="atLeast"/>
-              <w:jc w:val="left"/>
               <w:rPr>
                 <w:rFonts w:ascii="Menlo" w:eastAsiaTheme="majorHAnsi" w:hAnsi="Menlo" w:cs="Menlo"/>
                 <w:sz w:val="16"/>
@@ -2746,7 +2713,6 @@
           <w:p>
             <w:pPr>
               <w:spacing w:line="240" w:lineRule="atLeast"/>
-              <w:jc w:val="left"/>
               <w:rPr>
                 <w:rFonts w:ascii="Menlo" w:eastAsiaTheme="majorHAnsi" w:hAnsi="Menlo" w:cs="Menlo"/>
                 <w:sz w:val="16"/>
@@ -2770,7 +2736,6 @@
           <w:p>
             <w:pPr>
               <w:spacing w:line="240" w:lineRule="atLeast"/>
-              <w:jc w:val="left"/>
               <w:rPr>
                 <w:rFonts w:ascii="Menlo" w:eastAsiaTheme="majorHAnsi" w:hAnsi="Menlo" w:cs="Menlo"/>
                 <w:sz w:val="16"/>
@@ -2792,7 +2757,6 @@
     <w:p>
       <w:pPr>
         <w:spacing w:line="240" w:lineRule="atLeast"/>
-        <w:jc w:val="left"/>
         <w:rPr>
           <w:rFonts w:ascii="Menlo" w:eastAsiaTheme="majorHAnsi" w:hAnsi="Menlo" w:cs="Menlo"/>
           <w:sz w:val="16"/>
@@ -2838,7 +2802,6 @@
           </w:tcPr>
           <w:p>
             <w:pPr>
-              <w:jc w:val="left"/>
               <w:rPr>
                 <w:rFonts w:ascii="Courier" w:hAnsi="Courier"/>
               </w:rPr>
@@ -2863,7 +2826,6 @@
           </w:tcPr>
           <w:p>
             <w:pPr>
-              <w:jc w:val="left"/>
               <w:rPr>
                 <w:rFonts w:ascii="Courier" w:hAnsi="Courier"/>
               </w:rPr>
@@ -2884,7 +2846,6 @@
           </w:tcPr>
           <w:p>
             <w:pPr>
-              <w:jc w:val="left"/>
               <w:rPr>
                 <w:rFonts w:ascii="Courier" w:hAnsi="Courier"/>
               </w:rPr>
@@ -2903,7 +2864,6 @@
           </w:tcPr>
           <w:p>
             <w:pPr>
-              <w:jc w:val="left"/>
               <w:rPr>
                 <w:rFonts w:ascii="Courier" w:hAnsi="Courier"/>
               </w:rPr>
@@ -2924,7 +2884,6 @@
           </w:tcPr>
           <w:p>
             <w:pPr>
-              <w:jc w:val="left"/>
               <w:rPr>
                 <w:rFonts w:ascii="Courier" w:hAnsi="Courier"/>
               </w:rPr>
@@ -2943,7 +2902,6 @@
           </w:tcPr>
           <w:p>
             <w:pPr>
-              <w:jc w:val="left"/>
               <w:rPr>
                 <w:rFonts w:ascii="Courier" w:hAnsi="Courier"/>
               </w:rPr>
@@ -2964,7 +2922,6 @@
           </w:tcPr>
           <w:p>
             <w:pPr>
-              <w:jc w:val="left"/>
               <w:rPr>
                 <w:rFonts w:ascii="Courier" w:hAnsi="Courier"/>
               </w:rPr>
@@ -2983,7 +2940,6 @@
           </w:tcPr>
           <w:p>
             <w:pPr>
-              <w:jc w:val="left"/>
               <w:rPr>
                 <w:rFonts w:ascii="Courier" w:hAnsi="Courier"/>
               </w:rPr>
@@ -3004,7 +2960,6 @@
           </w:tcPr>
           <w:p>
             <w:pPr>
-              <w:jc w:val="left"/>
               <w:rPr>
                 <w:rFonts w:ascii="Courier" w:hAnsi="Courier"/>
               </w:rPr>
@@ -3023,7 +2978,6 @@
           </w:tcPr>
           <w:p>
             <w:pPr>
-              <w:jc w:val="left"/>
               <w:rPr>
                 <w:rFonts w:ascii="Courier" w:hAnsi="Courier"/>
               </w:rPr>
@@ -3064,21 +3018,75 @@
         <w:rPr>
           <w:rFonts w:hint="eastAsia"/>
         </w:rPr>
-        <w:t xml:space="preserve">Since there are just several branches used in our Program1 and Program2, the instruction address of all these branches are constant, we save all these address into a MUX, and use the immediate number in the </w:t>
+        <w:t xml:space="preserve">Since there are </w:t>
       </w:r>
-      <w:proofErr w:type="spellStart"/>
       <w:r>
         <w:rPr>
           <w:rFonts w:hint="eastAsia"/>
         </w:rPr>
-        <w:t>beq</w:t>
+        <w:t>total 7 branches</w:t>
       </w:r>
-      <w:proofErr w:type="spellEnd"/>
       <w:r>
         <w:rPr>
           <w:rFonts w:hint="eastAsia"/>
         </w:rPr>
-        <w:t xml:space="preserve"> instructions to select it.</w:t>
+        <w:t xml:space="preserve"> used in our Program1 and Program2, the instruction address of </w:t>
+      </w:r>
+      <w:r>
+        <w:rPr>
+          <w:rFonts w:hint="eastAsia"/>
+        </w:rPr>
+        <w:t>al</w:t>
+      </w:r>
+      <w:r>
+        <w:rPr>
+          <w:rFonts w:hint="eastAsia"/>
+        </w:rPr>
+        <w:t xml:space="preserve">l these branches are constant. </w:t>
+      </w:r>
+      <w:r>
+        <w:rPr>
+          <w:rFonts w:hint="eastAsia"/>
+        </w:rPr>
+        <w:t>W</w:t>
+      </w:r>
+      <w:bookmarkStart w:id="0" w:name="_GoBack"/>
+      <w:bookmarkEnd w:id="0"/>
+      <w:r>
+        <w:rPr>
+          <w:rFonts w:hint="eastAsia"/>
+        </w:rPr>
+        <w:t xml:space="preserve">e save all these address into </w:t>
+      </w:r>
+      <w:r>
+        <w:rPr>
+          <w:rFonts w:hint="eastAsia"/>
+        </w:rPr>
+        <w:t>MUX</w:t>
+      </w:r>
+      <w:r>
+        <w:rPr>
+          <w:rFonts w:hint="eastAsia"/>
+        </w:rPr>
+        <w:t>s</w:t>
+      </w:r>
+      <w:r>
+        <w:rPr>
+          <w:rFonts w:hint="eastAsia"/>
+        </w:rPr>
+        <w:t xml:space="preserve">, and use the immediate number </w:t>
+      </w:r>
+      <w:r>
+        <w:rPr>
+          <w:rFonts w:hint="eastAsia"/>
+        </w:rPr>
+        <w:t xml:space="preserve">from </w:t>
+      </w:r>
+      <w:r>
+        <w:rPr>
+          <w:rFonts w:hint="eastAsia"/>
+        </w:rPr>
+        <w:t>machine code to directly select values from MUX.</w:t>
       </w:r>
     </w:p>
     <w:p>
@@ -3294,19 +3302,11 @@
                 <w:rFonts w:ascii="Courier" w:hAnsi="Courier"/>
               </w:rPr>
             </w:pPr>
-            <w:proofErr w:type="gramStart"/>
             <w:r>
               <w:rPr>
                 <w:rFonts w:ascii="Courier" w:hAnsi="Courier"/>
               </w:rPr>
-              <w:t>Mem[</w:t>
-            </w:r>
-            <w:proofErr w:type="gramEnd"/>
-            <w:r>
-              <w:rPr>
-                <w:rFonts w:ascii="Courier" w:hAnsi="Courier"/>
-              </w:rPr>
-              <w:t>0]</w:t>
+              <w:t>Mem[0]</w:t>
             </w:r>
           </w:p>
         </w:tc>
@@ -3343,19 +3343,11 @@
                 <w:rFonts w:ascii="Courier" w:hAnsi="Courier"/>
               </w:rPr>
             </w:pPr>
-            <w:proofErr w:type="gramStart"/>
             <w:r>
               <w:rPr>
                 <w:rFonts w:ascii="Courier" w:hAnsi="Courier"/>
               </w:rPr>
-              <w:t>Mem[</w:t>
-            </w:r>
-            <w:proofErr w:type="gramEnd"/>
-            <w:r>
-              <w:rPr>
-                <w:rFonts w:ascii="Courier" w:hAnsi="Courier"/>
-              </w:rPr>
-              <w:t>1]</w:t>
+              <w:t>Mem[1]</w:t>
             </w:r>
           </w:p>
         </w:tc>
@@ -3457,19 +3449,11 @@
                 <w:rFonts w:ascii="Courier" w:hAnsi="Courier"/>
               </w:rPr>
             </w:pPr>
-            <w:proofErr w:type="gramStart"/>
             <w:r>
               <w:rPr>
                 <w:rFonts w:ascii="Courier" w:hAnsi="Courier"/>
               </w:rPr>
-              <w:t>Mem[</w:t>
-            </w:r>
-            <w:proofErr w:type="gramEnd"/>
-            <w:r>
-              <w:rPr>
-                <w:rFonts w:ascii="Courier" w:hAnsi="Courier"/>
-              </w:rPr>
-              <w:t>1</w:t>
+              <w:t>Mem[1</w:t>
             </w:r>
             <w:r>
               <w:rPr>
@@ -3686,19 +3670,11 @@
                 <w:rFonts w:ascii="Courier" w:hAnsi="Courier"/>
               </w:rPr>
             </w:pPr>
-            <w:proofErr w:type="gramStart"/>
             <w:r>
               <w:rPr>
                 <w:rFonts w:ascii="Courier" w:hAnsi="Courier"/>
               </w:rPr>
-              <w:t>Mem[</w:t>
-            </w:r>
-            <w:proofErr w:type="gramEnd"/>
-            <w:r>
-              <w:rPr>
-                <w:rFonts w:ascii="Courier" w:hAnsi="Courier"/>
-              </w:rPr>
-              <w:t>0]</w:t>
+              <w:t>Mem[0]</w:t>
             </w:r>
           </w:p>
         </w:tc>
@@ -3735,19 +3711,11 @@
                 <w:rFonts w:ascii="Courier" w:hAnsi="Courier"/>
               </w:rPr>
             </w:pPr>
-            <w:proofErr w:type="gramStart"/>
             <w:r>
               <w:rPr>
                 <w:rFonts w:ascii="Courier" w:hAnsi="Courier"/>
               </w:rPr>
-              <w:t>Mem[</w:t>
-            </w:r>
-            <w:proofErr w:type="gramEnd"/>
-            <w:r>
-              <w:rPr>
-                <w:rFonts w:ascii="Courier" w:hAnsi="Courier"/>
-              </w:rPr>
-              <w:t>1]</w:t>
+              <w:t>Mem[1]</w:t>
             </w:r>
           </w:p>
         </w:tc>
@@ -3843,14 +3811,12 @@
                 <w:rFonts w:ascii="Courier" w:hAnsi="Courier"/>
               </w:rPr>
             </w:pPr>
-            <w:proofErr w:type="gramStart"/>
             <w:r>
               <w:rPr>
                 <w:rFonts w:ascii="Courier" w:hAnsi="Courier"/>
               </w:rPr>
               <w:t>Mem[</w:t>
             </w:r>
-            <w:proofErr w:type="gramEnd"/>
             <w:r>
               <w:rPr>
                 <w:rFonts w:ascii="Courier" w:hAnsi="Courier"/>
@@ -4046,6 +4012,7 @@
         <w:rPr>
           <w:rFonts w:hint="eastAsia"/>
         </w:rPr>
+        <w:lastRenderedPageBreak/>
         <w:t>Part C. Software Package</w:t>
       </w:r>
     </w:p>
@@ -4255,7 +4222,6 @@
     </w:p>
     <w:p>
       <w:pPr>
-        <w:jc w:val="left"/>
         <w:rPr>
           <w:b/>
           <w:bCs/>
@@ -4484,14 +4450,12 @@
                 <w:sz w:val="21"/>
               </w:rPr>
             </w:pPr>
-            <w:proofErr w:type="spellStart"/>
             <w:r>
               <w:rPr>
                 <w:sz w:val="21"/>
               </w:rPr>
               <w:t>Instr</w:t>
             </w:r>
-            <w:proofErr w:type="spellEnd"/>
           </w:p>
         </w:tc>
         <w:tc>
@@ -4522,14 +4486,12 @@
                 <w:sz w:val="21"/>
               </w:rPr>
             </w:pPr>
-            <w:proofErr w:type="spellStart"/>
             <w:r>
               <w:rPr>
                 <w:sz w:val="21"/>
               </w:rPr>
               <w:t>PCSrc</w:t>
             </w:r>
-            <w:proofErr w:type="spellEnd"/>
           </w:p>
         </w:tc>
         <w:tc>
@@ -4542,14 +4504,12 @@
                 <w:sz w:val="21"/>
               </w:rPr>
             </w:pPr>
-            <w:proofErr w:type="spellStart"/>
             <w:r>
               <w:rPr>
                 <w:sz w:val="21"/>
               </w:rPr>
               <w:t>MemWrite</w:t>
             </w:r>
-            <w:proofErr w:type="spellEnd"/>
           </w:p>
         </w:tc>
         <w:tc>
@@ -4562,14 +4522,12 @@
                 <w:sz w:val="21"/>
               </w:rPr>
             </w:pPr>
-            <w:proofErr w:type="spellStart"/>
             <w:r>
               <w:rPr>
                 <w:sz w:val="21"/>
               </w:rPr>
               <w:t>ALUControl</w:t>
             </w:r>
-            <w:proofErr w:type="spellEnd"/>
           </w:p>
         </w:tc>
         <w:tc>
@@ -4582,14 +4540,12 @@
                 <w:sz w:val="21"/>
               </w:rPr>
             </w:pPr>
-            <w:proofErr w:type="spellStart"/>
             <w:r>
               <w:rPr>
                 <w:sz w:val="21"/>
               </w:rPr>
               <w:t>ALUSrc</w:t>
             </w:r>
-            <w:proofErr w:type="spellEnd"/>
           </w:p>
         </w:tc>
         <w:tc>
@@ -4602,14 +4558,12 @@
                 <w:sz w:val="21"/>
               </w:rPr>
             </w:pPr>
-            <w:proofErr w:type="spellStart"/>
             <w:r>
               <w:rPr>
                 <w:sz w:val="21"/>
               </w:rPr>
               <w:t>RegWrite</w:t>
             </w:r>
-            <w:proofErr w:type="spellEnd"/>
           </w:p>
         </w:tc>
         <w:tc>
@@ -4672,14 +4626,12 @@
                 <w:sz w:val="21"/>
               </w:rPr>
             </w:pPr>
-            <w:proofErr w:type="spellStart"/>
             <w:r>
               <w:rPr>
                 <w:sz w:val="21"/>
               </w:rPr>
               <w:t>RegDst</w:t>
             </w:r>
-            <w:proofErr w:type="spellEnd"/>
           </w:p>
         </w:tc>
         <w:tc>
@@ -4692,14 +4644,12 @@
                 <w:sz w:val="21"/>
               </w:rPr>
             </w:pPr>
-            <w:proofErr w:type="spellStart"/>
             <w:r>
               <w:rPr>
                 <w:sz w:val="21"/>
               </w:rPr>
               <w:t>RegWtSrc</w:t>
             </w:r>
-            <w:proofErr w:type="spellEnd"/>
           </w:p>
         </w:tc>
       </w:tr>
@@ -4714,7 +4664,6 @@
                 <w:sz w:val="16"/>
               </w:rPr>
             </w:pPr>
-            <w:proofErr w:type="spellStart"/>
             <w:r>
               <w:rPr>
                 <w:rFonts w:ascii="Menlo" w:eastAsiaTheme="majorHAnsi" w:hAnsi="Menlo" w:cs="Menlo"/>
@@ -4723,7 +4672,6 @@
               </w:rPr>
               <w:t>init</w:t>
             </w:r>
-            <w:proofErr w:type="spellEnd"/>
           </w:p>
         </w:tc>
         <w:tc>
@@ -4966,7 +4914,6 @@
                 <w:sz w:val="16"/>
               </w:rPr>
             </w:pPr>
-            <w:proofErr w:type="spellStart"/>
             <w:r>
               <w:rPr>
                 <w:rFonts w:ascii="Menlo" w:eastAsiaTheme="majorHAnsi" w:hAnsi="Menlo" w:cs="Menlo"/>
@@ -4975,7 +4922,6 @@
               </w:rPr>
               <w:t>ld</w:t>
             </w:r>
-            <w:proofErr w:type="spellEnd"/>
           </w:p>
         </w:tc>
         <w:tc>
@@ -5004,204 +4950,184 @@
                 <w:sz w:val="16"/>
                 <w:szCs w:val="21"/>
               </w:rPr>
-              <w:t xml:space="preserve"> </w:t>
-            </w:r>
-            <w:proofErr w:type="spellStart"/>
-            <w:r>
-              <w:rPr>
-                <w:rFonts w:ascii="Menlo" w:eastAsiaTheme="majorHAnsi" w:hAnsi="Menlo" w:cs="Menlo" w:hint="eastAsia"/>
-                <w:sz w:val="16"/>
+              <w:t xml:space="preserve"> rr ss</w:t>
+            </w:r>
+          </w:p>
+        </w:tc>
+        <w:tc>
+          <w:tcPr>
+            <w:tcW w:w="737" w:type="dxa"/>
+          </w:tcPr>
+          <w:p>
+            <w:pPr>
+              <w:rPr>
+                <w:rFonts w:ascii="Menlo" w:eastAsiaTheme="majorHAnsi" w:hAnsi="Menlo" w:cs="Menlo"/>
+                <w:sz w:val="20"/>
+                <w:szCs w:val="21"/>
+              </w:rPr>
+            </w:pPr>
+            <w:r>
+              <w:rPr>
+                <w:rFonts w:ascii="Menlo" w:eastAsiaTheme="majorHAnsi" w:hAnsi="Menlo" w:cs="Menlo" w:hint="eastAsia"/>
+                <w:sz w:val="20"/>
+                <w:szCs w:val="21"/>
+              </w:rPr>
+              <w:t>0</w:t>
+            </w:r>
+          </w:p>
+        </w:tc>
+        <w:tc>
+          <w:tcPr>
+            <w:tcW w:w="1168" w:type="dxa"/>
+          </w:tcPr>
+          <w:p>
+            <w:pPr>
+              <w:rPr>
+                <w:rFonts w:ascii="Menlo" w:eastAsiaTheme="majorHAnsi" w:hAnsi="Menlo" w:cs="Menlo"/>
+                <w:sz w:val="20"/>
+                <w:szCs w:val="21"/>
+              </w:rPr>
+            </w:pPr>
+            <w:r>
+              <w:rPr>
+                <w:rFonts w:ascii="Menlo" w:eastAsiaTheme="majorHAnsi" w:hAnsi="Menlo" w:cs="Menlo" w:hint="eastAsia"/>
+                <w:sz w:val="20"/>
+                <w:szCs w:val="21"/>
+              </w:rPr>
+              <w:t>0</w:t>
+            </w:r>
+          </w:p>
+        </w:tc>
+        <w:tc>
+          <w:tcPr>
+            <w:tcW w:w="1260" w:type="dxa"/>
+          </w:tcPr>
+          <w:p>
+            <w:pPr>
+              <w:rPr>
+                <w:rFonts w:ascii="Menlo" w:eastAsiaTheme="majorHAnsi" w:hAnsi="Menlo" w:cs="Menlo"/>
+                <w:sz w:val="20"/>
+                <w:szCs w:val="21"/>
+              </w:rPr>
+            </w:pPr>
+            <w:r>
+              <w:rPr>
+                <w:rFonts w:ascii="Menlo" w:eastAsiaTheme="majorHAnsi" w:hAnsi="Menlo" w:cs="Menlo" w:hint="eastAsia"/>
+                <w:sz w:val="20"/>
+                <w:szCs w:val="21"/>
+              </w:rPr>
+              <w:t>001</w:t>
+            </w:r>
+          </w:p>
+        </w:tc>
+        <w:tc>
+          <w:tcPr>
+            <w:tcW w:w="863" w:type="dxa"/>
+          </w:tcPr>
+          <w:p>
+            <w:pPr>
+              <w:rPr>
+                <w:rFonts w:ascii="Menlo" w:eastAsiaTheme="majorHAnsi" w:hAnsi="Menlo" w:cs="Menlo"/>
+                <w:sz w:val="20"/>
+                <w:szCs w:val="21"/>
+              </w:rPr>
+            </w:pPr>
+            <w:r>
+              <w:rPr>
+                <w:rFonts w:ascii="Menlo" w:eastAsiaTheme="majorHAnsi" w:hAnsi="Menlo" w:cs="Menlo" w:hint="eastAsia"/>
+                <w:sz w:val="20"/>
+                <w:szCs w:val="21"/>
+              </w:rPr>
+              <w:t>10</w:t>
+            </w:r>
+          </w:p>
+        </w:tc>
+        <w:tc>
+          <w:tcPr>
+            <w:tcW w:w="1051" w:type="dxa"/>
+          </w:tcPr>
+          <w:p>
+            <w:pPr>
+              <w:rPr>
+                <w:rFonts w:ascii="Menlo" w:eastAsiaTheme="majorHAnsi" w:hAnsi="Menlo" w:cs="Menlo"/>
+                <w:sz w:val="20"/>
+                <w:szCs w:val="21"/>
+              </w:rPr>
+            </w:pPr>
+            <w:r>
+              <w:rPr>
+                <w:rFonts w:ascii="Menlo" w:eastAsiaTheme="majorHAnsi" w:hAnsi="Menlo" w:cs="Menlo" w:hint="eastAsia"/>
+                <w:sz w:val="20"/>
+                <w:szCs w:val="21"/>
+              </w:rPr>
+              <w:t>1</w:t>
+            </w:r>
+          </w:p>
+        </w:tc>
+        <w:tc>
+          <w:tcPr>
+            <w:tcW w:w="1043" w:type="dxa"/>
+          </w:tcPr>
+          <w:p>
+            <w:pPr>
+              <w:rPr>
+                <w:rFonts w:ascii="Menlo" w:eastAsiaTheme="majorHAnsi" w:hAnsi="Menlo" w:cs="Menlo"/>
+                <w:sz w:val="20"/>
+                <w:szCs w:val="21"/>
+              </w:rPr>
+            </w:pPr>
+            <w:r>
+              <w:rPr>
+                <w:rFonts w:ascii="Menlo" w:eastAsiaTheme="majorHAnsi" w:hAnsi="Menlo" w:cs="Menlo" w:hint="eastAsia"/>
+                <w:sz w:val="20"/>
+                <w:szCs w:val="21"/>
+              </w:rPr>
+              <w:t>ss</w:t>
+            </w:r>
+          </w:p>
+        </w:tc>
+        <w:tc>
+          <w:tcPr>
+            <w:tcW w:w="1043" w:type="dxa"/>
+          </w:tcPr>
+          <w:p>
+            <w:pPr>
+              <w:rPr>
+                <w:rFonts w:ascii="Menlo" w:eastAsiaTheme="majorHAnsi" w:hAnsi="Menlo" w:cs="Menlo"/>
+                <w:sz w:val="20"/>
+                <w:szCs w:val="21"/>
+              </w:rPr>
+            </w:pPr>
+            <w:r>
+              <w:rPr>
+                <w:rFonts w:ascii="Menlo" w:eastAsiaTheme="majorHAnsi" w:hAnsi="Menlo" w:cs="Menlo" w:hint="eastAsia"/>
+                <w:sz w:val="20"/>
+                <w:szCs w:val="21"/>
+              </w:rPr>
+              <w:t>XX</w:t>
+            </w:r>
+          </w:p>
+        </w:tc>
+        <w:tc>
+          <w:tcPr>
+            <w:tcW w:w="862" w:type="dxa"/>
+          </w:tcPr>
+          <w:p>
+            <w:pPr>
+              <w:rPr>
+                <w:rFonts w:ascii="Menlo" w:eastAsiaTheme="majorHAnsi" w:hAnsi="Menlo" w:cs="Menlo"/>
+                <w:sz w:val="20"/>
+                <w:szCs w:val="21"/>
+              </w:rPr>
+            </w:pPr>
+            <w:r>
+              <w:rPr>
+                <w:rFonts w:ascii="Menlo" w:eastAsiaTheme="majorHAnsi" w:hAnsi="Menlo" w:cs="Menlo" w:hint="eastAsia"/>
+                <w:sz w:val="20"/>
                 <w:szCs w:val="21"/>
               </w:rPr>
               <w:t>rr</w:t>
             </w:r>
-            <w:proofErr w:type="spellEnd"/>
-            <w:r>
-              <w:rPr>
-                <w:rFonts w:ascii="Menlo" w:eastAsiaTheme="majorHAnsi" w:hAnsi="Menlo" w:cs="Menlo" w:hint="eastAsia"/>
-                <w:sz w:val="16"/>
-                <w:szCs w:val="21"/>
-              </w:rPr>
-              <w:t xml:space="preserve"> ss</w:t>
-            </w:r>
-          </w:p>
-        </w:tc>
-        <w:tc>
-          <w:tcPr>
-            <w:tcW w:w="737" w:type="dxa"/>
-          </w:tcPr>
-          <w:p>
-            <w:pPr>
-              <w:rPr>
-                <w:rFonts w:ascii="Menlo" w:eastAsiaTheme="majorHAnsi" w:hAnsi="Menlo" w:cs="Menlo"/>
-                <w:sz w:val="20"/>
-                <w:szCs w:val="21"/>
-              </w:rPr>
-            </w:pPr>
-            <w:r>
-              <w:rPr>
-                <w:rFonts w:ascii="Menlo" w:eastAsiaTheme="majorHAnsi" w:hAnsi="Menlo" w:cs="Menlo" w:hint="eastAsia"/>
-                <w:sz w:val="20"/>
-                <w:szCs w:val="21"/>
-              </w:rPr>
-              <w:t>0</w:t>
-            </w:r>
-          </w:p>
-        </w:tc>
-        <w:tc>
-          <w:tcPr>
-            <w:tcW w:w="1168" w:type="dxa"/>
-          </w:tcPr>
-          <w:p>
-            <w:pPr>
-              <w:rPr>
-                <w:rFonts w:ascii="Menlo" w:eastAsiaTheme="majorHAnsi" w:hAnsi="Menlo" w:cs="Menlo"/>
-                <w:sz w:val="20"/>
-                <w:szCs w:val="21"/>
-              </w:rPr>
-            </w:pPr>
-            <w:r>
-              <w:rPr>
-                <w:rFonts w:ascii="Menlo" w:eastAsiaTheme="majorHAnsi" w:hAnsi="Menlo" w:cs="Menlo" w:hint="eastAsia"/>
-                <w:sz w:val="20"/>
-                <w:szCs w:val="21"/>
-              </w:rPr>
-              <w:t>0</w:t>
-            </w:r>
-          </w:p>
-        </w:tc>
-        <w:tc>
-          <w:tcPr>
-            <w:tcW w:w="1260" w:type="dxa"/>
-          </w:tcPr>
-          <w:p>
-            <w:pPr>
-              <w:rPr>
-                <w:rFonts w:ascii="Menlo" w:eastAsiaTheme="majorHAnsi" w:hAnsi="Menlo" w:cs="Menlo"/>
-                <w:sz w:val="20"/>
-                <w:szCs w:val="21"/>
-              </w:rPr>
-            </w:pPr>
-            <w:r>
-              <w:rPr>
-                <w:rFonts w:ascii="Menlo" w:eastAsiaTheme="majorHAnsi" w:hAnsi="Menlo" w:cs="Menlo" w:hint="eastAsia"/>
-                <w:sz w:val="20"/>
-                <w:szCs w:val="21"/>
-              </w:rPr>
-              <w:t>001</w:t>
-            </w:r>
-          </w:p>
-        </w:tc>
-        <w:tc>
-          <w:tcPr>
-            <w:tcW w:w="863" w:type="dxa"/>
-          </w:tcPr>
-          <w:p>
-            <w:pPr>
-              <w:rPr>
-                <w:rFonts w:ascii="Menlo" w:eastAsiaTheme="majorHAnsi" w:hAnsi="Menlo" w:cs="Menlo"/>
-                <w:sz w:val="20"/>
-                <w:szCs w:val="21"/>
-              </w:rPr>
-            </w:pPr>
-            <w:r>
-              <w:rPr>
-                <w:rFonts w:ascii="Menlo" w:eastAsiaTheme="majorHAnsi" w:hAnsi="Menlo" w:cs="Menlo" w:hint="eastAsia"/>
-                <w:sz w:val="20"/>
-                <w:szCs w:val="21"/>
-              </w:rPr>
-              <w:t>10</w:t>
-            </w:r>
-          </w:p>
-        </w:tc>
-        <w:tc>
-          <w:tcPr>
-            <w:tcW w:w="1051" w:type="dxa"/>
-          </w:tcPr>
-          <w:p>
-            <w:pPr>
-              <w:rPr>
-                <w:rFonts w:ascii="Menlo" w:eastAsiaTheme="majorHAnsi" w:hAnsi="Menlo" w:cs="Menlo"/>
-                <w:sz w:val="20"/>
-                <w:szCs w:val="21"/>
-              </w:rPr>
-            </w:pPr>
-            <w:r>
-              <w:rPr>
-                <w:rFonts w:ascii="Menlo" w:eastAsiaTheme="majorHAnsi" w:hAnsi="Menlo" w:cs="Menlo" w:hint="eastAsia"/>
-                <w:sz w:val="20"/>
-                <w:szCs w:val="21"/>
-              </w:rPr>
-              <w:t>1</w:t>
-            </w:r>
-          </w:p>
-        </w:tc>
-        <w:tc>
-          <w:tcPr>
-            <w:tcW w:w="1043" w:type="dxa"/>
-          </w:tcPr>
-          <w:p>
-            <w:pPr>
-              <w:rPr>
-                <w:rFonts w:ascii="Menlo" w:eastAsiaTheme="majorHAnsi" w:hAnsi="Menlo" w:cs="Menlo"/>
-                <w:sz w:val="20"/>
-                <w:szCs w:val="21"/>
-              </w:rPr>
-            </w:pPr>
-            <w:r>
-              <w:rPr>
-                <w:rFonts w:ascii="Menlo" w:eastAsiaTheme="majorHAnsi" w:hAnsi="Menlo" w:cs="Menlo" w:hint="eastAsia"/>
-                <w:sz w:val="20"/>
-                <w:szCs w:val="21"/>
-              </w:rPr>
-              <w:t>ss</w:t>
-            </w:r>
-          </w:p>
-        </w:tc>
-        <w:tc>
-          <w:tcPr>
-            <w:tcW w:w="1043" w:type="dxa"/>
-          </w:tcPr>
-          <w:p>
-            <w:pPr>
-              <w:rPr>
-                <w:rFonts w:ascii="Menlo" w:eastAsiaTheme="majorHAnsi" w:hAnsi="Menlo" w:cs="Menlo"/>
-                <w:sz w:val="20"/>
-                <w:szCs w:val="21"/>
-              </w:rPr>
-            </w:pPr>
-            <w:r>
-              <w:rPr>
-                <w:rFonts w:ascii="Menlo" w:eastAsiaTheme="majorHAnsi" w:hAnsi="Menlo" w:cs="Menlo" w:hint="eastAsia"/>
-                <w:sz w:val="20"/>
-                <w:szCs w:val="21"/>
-              </w:rPr>
-              <w:t>XX</w:t>
-            </w:r>
-          </w:p>
-        </w:tc>
-        <w:tc>
-          <w:tcPr>
-            <w:tcW w:w="862" w:type="dxa"/>
-          </w:tcPr>
-          <w:p>
-            <w:pPr>
-              <w:rPr>
-                <w:rFonts w:ascii="Menlo" w:eastAsiaTheme="majorHAnsi" w:hAnsi="Menlo" w:cs="Menlo"/>
-                <w:sz w:val="20"/>
-                <w:szCs w:val="21"/>
-              </w:rPr>
-            </w:pPr>
-            <w:proofErr w:type="spellStart"/>
-            <w:r>
-              <w:rPr>
-                <w:rFonts w:ascii="Menlo" w:eastAsiaTheme="majorHAnsi" w:hAnsi="Menlo" w:cs="Menlo" w:hint="eastAsia"/>
-                <w:sz w:val="20"/>
-                <w:szCs w:val="21"/>
-              </w:rPr>
-              <w:t>rr</w:t>
-            </w:r>
-            <w:proofErr w:type="spellEnd"/>
           </w:p>
         </w:tc>
         <w:tc>
@@ -5274,182 +5200,162 @@
                 <w:sz w:val="16"/>
                 <w:szCs w:val="21"/>
               </w:rPr>
-              <w:t xml:space="preserve"> </w:t>
-            </w:r>
-            <w:proofErr w:type="spellStart"/>
-            <w:r>
-              <w:rPr>
-                <w:rFonts w:ascii="Menlo" w:eastAsiaTheme="majorHAnsi" w:hAnsi="Menlo" w:cs="Menlo" w:hint="eastAsia"/>
-                <w:sz w:val="16"/>
+              <w:t xml:space="preserve"> rr ss</w:t>
+            </w:r>
+          </w:p>
+        </w:tc>
+        <w:tc>
+          <w:tcPr>
+            <w:tcW w:w="737" w:type="dxa"/>
+          </w:tcPr>
+          <w:p>
+            <w:pPr>
+              <w:rPr>
+                <w:rFonts w:ascii="Menlo" w:eastAsiaTheme="majorHAnsi" w:hAnsi="Menlo" w:cs="Menlo"/>
+                <w:sz w:val="20"/>
+                <w:szCs w:val="21"/>
+              </w:rPr>
+            </w:pPr>
+            <w:r>
+              <w:rPr>
+                <w:rFonts w:ascii="Menlo" w:eastAsiaTheme="majorHAnsi" w:hAnsi="Menlo" w:cs="Menlo" w:hint="eastAsia"/>
+                <w:sz w:val="20"/>
+                <w:szCs w:val="21"/>
+              </w:rPr>
+              <w:t>0</w:t>
+            </w:r>
+          </w:p>
+        </w:tc>
+        <w:tc>
+          <w:tcPr>
+            <w:tcW w:w="1168" w:type="dxa"/>
+          </w:tcPr>
+          <w:p>
+            <w:pPr>
+              <w:rPr>
+                <w:rFonts w:ascii="Menlo" w:eastAsiaTheme="majorHAnsi" w:hAnsi="Menlo" w:cs="Menlo"/>
+                <w:sz w:val="20"/>
+                <w:szCs w:val="21"/>
+              </w:rPr>
+            </w:pPr>
+            <w:r>
+              <w:rPr>
+                <w:rFonts w:ascii="Menlo" w:eastAsiaTheme="majorHAnsi" w:hAnsi="Menlo" w:cs="Menlo" w:hint="eastAsia"/>
+                <w:sz w:val="20"/>
+                <w:szCs w:val="21"/>
+              </w:rPr>
+              <w:t>1</w:t>
+            </w:r>
+          </w:p>
+        </w:tc>
+        <w:tc>
+          <w:tcPr>
+            <w:tcW w:w="1260" w:type="dxa"/>
+          </w:tcPr>
+          <w:p>
+            <w:pPr>
+              <w:rPr>
+                <w:rFonts w:ascii="Menlo" w:eastAsiaTheme="majorHAnsi" w:hAnsi="Menlo" w:cs="Menlo"/>
+                <w:sz w:val="20"/>
+                <w:szCs w:val="21"/>
+              </w:rPr>
+            </w:pPr>
+            <w:r>
+              <w:rPr>
+                <w:rFonts w:ascii="Menlo" w:eastAsiaTheme="majorHAnsi" w:hAnsi="Menlo" w:cs="Menlo" w:hint="eastAsia"/>
+                <w:sz w:val="20"/>
+                <w:szCs w:val="21"/>
+              </w:rPr>
+              <w:t>001</w:t>
+            </w:r>
+          </w:p>
+        </w:tc>
+        <w:tc>
+          <w:tcPr>
+            <w:tcW w:w="863" w:type="dxa"/>
+          </w:tcPr>
+          <w:p>
+            <w:pPr>
+              <w:rPr>
+                <w:rFonts w:ascii="Menlo" w:eastAsiaTheme="majorHAnsi" w:hAnsi="Menlo" w:cs="Menlo"/>
+                <w:sz w:val="20"/>
+                <w:szCs w:val="21"/>
+              </w:rPr>
+            </w:pPr>
+            <w:r>
+              <w:rPr>
+                <w:rFonts w:ascii="Menlo" w:eastAsiaTheme="majorHAnsi" w:hAnsi="Menlo" w:cs="Menlo" w:hint="eastAsia"/>
+                <w:sz w:val="20"/>
+                <w:szCs w:val="21"/>
+              </w:rPr>
+              <w:t>10</w:t>
+            </w:r>
+          </w:p>
+        </w:tc>
+        <w:tc>
+          <w:tcPr>
+            <w:tcW w:w="1051" w:type="dxa"/>
+          </w:tcPr>
+          <w:p>
+            <w:pPr>
+              <w:rPr>
+                <w:rFonts w:ascii="Menlo" w:eastAsiaTheme="majorHAnsi" w:hAnsi="Menlo" w:cs="Menlo"/>
+                <w:sz w:val="20"/>
+                <w:szCs w:val="21"/>
+              </w:rPr>
+            </w:pPr>
+            <w:r>
+              <w:rPr>
+                <w:rFonts w:ascii="Menlo" w:eastAsiaTheme="majorHAnsi" w:hAnsi="Menlo" w:cs="Menlo" w:hint="eastAsia"/>
+                <w:sz w:val="20"/>
+                <w:szCs w:val="21"/>
+              </w:rPr>
+              <w:t>0</w:t>
+            </w:r>
+          </w:p>
+        </w:tc>
+        <w:tc>
+          <w:tcPr>
+            <w:tcW w:w="1043" w:type="dxa"/>
+          </w:tcPr>
+          <w:p>
+            <w:pPr>
+              <w:rPr>
+                <w:rFonts w:ascii="Menlo" w:eastAsiaTheme="majorHAnsi" w:hAnsi="Menlo" w:cs="Menlo"/>
+                <w:sz w:val="20"/>
+                <w:szCs w:val="21"/>
+              </w:rPr>
+            </w:pPr>
+            <w:r>
+              <w:rPr>
+                <w:rFonts w:ascii="Menlo" w:eastAsiaTheme="majorHAnsi" w:hAnsi="Menlo" w:cs="Menlo" w:hint="eastAsia"/>
+                <w:sz w:val="20"/>
+                <w:szCs w:val="21"/>
+              </w:rPr>
+              <w:t>ss</w:t>
+            </w:r>
+          </w:p>
+        </w:tc>
+        <w:tc>
+          <w:tcPr>
+            <w:tcW w:w="1043" w:type="dxa"/>
+          </w:tcPr>
+          <w:p>
+            <w:pPr>
+              <w:rPr>
+                <w:rFonts w:ascii="Menlo" w:eastAsiaTheme="majorHAnsi" w:hAnsi="Menlo" w:cs="Menlo"/>
+                <w:sz w:val="20"/>
+                <w:szCs w:val="21"/>
+              </w:rPr>
+            </w:pPr>
+            <w:r>
+              <w:rPr>
+                <w:rFonts w:ascii="Menlo" w:eastAsiaTheme="majorHAnsi" w:hAnsi="Menlo" w:cs="Menlo" w:hint="eastAsia"/>
+                <w:sz w:val="20"/>
                 <w:szCs w:val="21"/>
               </w:rPr>
               <w:t>rr</w:t>
             </w:r>
-            <w:proofErr w:type="spellEnd"/>
-            <w:r>
-              <w:rPr>
-                <w:rFonts w:ascii="Menlo" w:eastAsiaTheme="majorHAnsi" w:hAnsi="Menlo" w:cs="Menlo" w:hint="eastAsia"/>
-                <w:sz w:val="16"/>
-                <w:szCs w:val="21"/>
-              </w:rPr>
-              <w:t xml:space="preserve"> ss</w:t>
-            </w:r>
-          </w:p>
-        </w:tc>
-        <w:tc>
-          <w:tcPr>
-            <w:tcW w:w="737" w:type="dxa"/>
-          </w:tcPr>
-          <w:p>
-            <w:pPr>
-              <w:rPr>
-                <w:rFonts w:ascii="Menlo" w:eastAsiaTheme="majorHAnsi" w:hAnsi="Menlo" w:cs="Menlo"/>
-                <w:sz w:val="20"/>
-                <w:szCs w:val="21"/>
-              </w:rPr>
-            </w:pPr>
-            <w:r>
-              <w:rPr>
-                <w:rFonts w:ascii="Menlo" w:eastAsiaTheme="majorHAnsi" w:hAnsi="Menlo" w:cs="Menlo" w:hint="eastAsia"/>
-                <w:sz w:val="20"/>
-                <w:szCs w:val="21"/>
-              </w:rPr>
-              <w:t>0</w:t>
-            </w:r>
-          </w:p>
-        </w:tc>
-        <w:tc>
-          <w:tcPr>
-            <w:tcW w:w="1168" w:type="dxa"/>
-          </w:tcPr>
-          <w:p>
-            <w:pPr>
-              <w:rPr>
-                <w:rFonts w:ascii="Menlo" w:eastAsiaTheme="majorHAnsi" w:hAnsi="Menlo" w:cs="Menlo"/>
-                <w:sz w:val="20"/>
-                <w:szCs w:val="21"/>
-              </w:rPr>
-            </w:pPr>
-            <w:r>
-              <w:rPr>
-                <w:rFonts w:ascii="Menlo" w:eastAsiaTheme="majorHAnsi" w:hAnsi="Menlo" w:cs="Menlo" w:hint="eastAsia"/>
-                <w:sz w:val="20"/>
-                <w:szCs w:val="21"/>
-              </w:rPr>
-              <w:t>1</w:t>
-            </w:r>
-          </w:p>
-        </w:tc>
-        <w:tc>
-          <w:tcPr>
-            <w:tcW w:w="1260" w:type="dxa"/>
-          </w:tcPr>
-          <w:p>
-            <w:pPr>
-              <w:rPr>
-                <w:rFonts w:ascii="Menlo" w:eastAsiaTheme="majorHAnsi" w:hAnsi="Menlo" w:cs="Menlo"/>
-                <w:sz w:val="20"/>
-                <w:szCs w:val="21"/>
-              </w:rPr>
-            </w:pPr>
-            <w:r>
-              <w:rPr>
-                <w:rFonts w:ascii="Menlo" w:eastAsiaTheme="majorHAnsi" w:hAnsi="Menlo" w:cs="Menlo" w:hint="eastAsia"/>
-                <w:sz w:val="20"/>
-                <w:szCs w:val="21"/>
-              </w:rPr>
-              <w:t>001</w:t>
-            </w:r>
-          </w:p>
-        </w:tc>
-        <w:tc>
-          <w:tcPr>
-            <w:tcW w:w="863" w:type="dxa"/>
-          </w:tcPr>
-          <w:p>
-            <w:pPr>
-              <w:rPr>
-                <w:rFonts w:ascii="Menlo" w:eastAsiaTheme="majorHAnsi" w:hAnsi="Menlo" w:cs="Menlo"/>
-                <w:sz w:val="20"/>
-                <w:szCs w:val="21"/>
-              </w:rPr>
-            </w:pPr>
-            <w:r>
-              <w:rPr>
-                <w:rFonts w:ascii="Menlo" w:eastAsiaTheme="majorHAnsi" w:hAnsi="Menlo" w:cs="Menlo" w:hint="eastAsia"/>
-                <w:sz w:val="20"/>
-                <w:szCs w:val="21"/>
-              </w:rPr>
-              <w:t>10</w:t>
-            </w:r>
-          </w:p>
-        </w:tc>
-        <w:tc>
-          <w:tcPr>
-            <w:tcW w:w="1051" w:type="dxa"/>
-          </w:tcPr>
-          <w:p>
-            <w:pPr>
-              <w:rPr>
-                <w:rFonts w:ascii="Menlo" w:eastAsiaTheme="majorHAnsi" w:hAnsi="Menlo" w:cs="Menlo"/>
-                <w:sz w:val="20"/>
-                <w:szCs w:val="21"/>
-              </w:rPr>
-            </w:pPr>
-            <w:r>
-              <w:rPr>
-                <w:rFonts w:ascii="Menlo" w:eastAsiaTheme="majorHAnsi" w:hAnsi="Menlo" w:cs="Menlo" w:hint="eastAsia"/>
-                <w:sz w:val="20"/>
-                <w:szCs w:val="21"/>
-              </w:rPr>
-              <w:t>0</w:t>
-            </w:r>
-          </w:p>
-        </w:tc>
-        <w:tc>
-          <w:tcPr>
-            <w:tcW w:w="1043" w:type="dxa"/>
-          </w:tcPr>
-          <w:p>
-            <w:pPr>
-              <w:rPr>
-                <w:rFonts w:ascii="Menlo" w:eastAsiaTheme="majorHAnsi" w:hAnsi="Menlo" w:cs="Menlo"/>
-                <w:sz w:val="20"/>
-                <w:szCs w:val="21"/>
-              </w:rPr>
-            </w:pPr>
-            <w:r>
-              <w:rPr>
-                <w:rFonts w:ascii="Menlo" w:eastAsiaTheme="majorHAnsi" w:hAnsi="Menlo" w:cs="Menlo" w:hint="eastAsia"/>
-                <w:sz w:val="20"/>
-                <w:szCs w:val="21"/>
-              </w:rPr>
-              <w:t>ss</w:t>
-            </w:r>
-          </w:p>
-        </w:tc>
-        <w:tc>
-          <w:tcPr>
-            <w:tcW w:w="1043" w:type="dxa"/>
-          </w:tcPr>
-          <w:p>
-            <w:pPr>
-              <w:rPr>
-                <w:rFonts w:ascii="Menlo" w:eastAsiaTheme="majorHAnsi" w:hAnsi="Menlo" w:cs="Menlo"/>
-                <w:sz w:val="20"/>
-                <w:szCs w:val="21"/>
-              </w:rPr>
-            </w:pPr>
-            <w:proofErr w:type="spellStart"/>
-            <w:r>
-              <w:rPr>
-                <w:rFonts w:ascii="Menlo" w:eastAsiaTheme="majorHAnsi" w:hAnsi="Menlo" w:cs="Menlo" w:hint="eastAsia"/>
-                <w:sz w:val="20"/>
-                <w:szCs w:val="21"/>
-              </w:rPr>
-              <w:t>rr</w:t>
-            </w:r>
-            <w:proofErr w:type="spellEnd"/>
           </w:p>
         </w:tc>
         <w:tc>
@@ -5508,7 +5414,6 @@
                 <w:sz w:val="16"/>
               </w:rPr>
             </w:pPr>
-            <w:proofErr w:type="spellStart"/>
             <w:r>
               <w:rPr>
                 <w:rFonts w:ascii="Menlo" w:eastAsiaTheme="majorHAnsi" w:hAnsi="Menlo" w:cs="Menlo"/>
@@ -5517,7 +5422,6 @@
               </w:rPr>
               <w:t>addR</w:t>
             </w:r>
-            <w:proofErr w:type="spellEnd"/>
           </w:p>
         </w:tc>
         <w:tc>
@@ -5554,128 +5458,140 @@
                 <w:sz w:val="16"/>
                 <w:szCs w:val="21"/>
               </w:rPr>
-              <w:t xml:space="preserve"> </w:t>
-            </w:r>
-            <w:proofErr w:type="spellStart"/>
-            <w:r>
-              <w:rPr>
-                <w:rFonts w:ascii="Menlo" w:eastAsiaTheme="majorHAnsi" w:hAnsi="Menlo" w:cs="Menlo" w:hint="eastAsia"/>
-                <w:sz w:val="16"/>
+              <w:t xml:space="preserve"> rr</w:t>
+            </w:r>
+          </w:p>
+        </w:tc>
+        <w:tc>
+          <w:tcPr>
+            <w:tcW w:w="737" w:type="dxa"/>
+          </w:tcPr>
+          <w:p>
+            <w:pPr>
+              <w:rPr>
+                <w:rFonts w:ascii="Menlo" w:eastAsiaTheme="majorHAnsi" w:hAnsi="Menlo" w:cs="Menlo"/>
+                <w:sz w:val="20"/>
+                <w:szCs w:val="21"/>
+              </w:rPr>
+            </w:pPr>
+            <w:r>
+              <w:rPr>
+                <w:rFonts w:ascii="Menlo" w:eastAsiaTheme="majorHAnsi" w:hAnsi="Menlo" w:cs="Menlo" w:hint="eastAsia"/>
+                <w:sz w:val="20"/>
+                <w:szCs w:val="21"/>
+              </w:rPr>
+              <w:t>0</w:t>
+            </w:r>
+          </w:p>
+        </w:tc>
+        <w:tc>
+          <w:tcPr>
+            <w:tcW w:w="1168" w:type="dxa"/>
+          </w:tcPr>
+          <w:p>
+            <w:pPr>
+              <w:rPr>
+                <w:rFonts w:ascii="Menlo" w:eastAsiaTheme="majorHAnsi" w:hAnsi="Menlo" w:cs="Menlo"/>
+                <w:sz w:val="20"/>
+                <w:szCs w:val="21"/>
+              </w:rPr>
+            </w:pPr>
+            <w:r>
+              <w:rPr>
+                <w:rFonts w:ascii="Menlo" w:eastAsiaTheme="majorHAnsi" w:hAnsi="Menlo" w:cs="Menlo" w:hint="eastAsia"/>
+                <w:sz w:val="20"/>
+                <w:szCs w:val="21"/>
+              </w:rPr>
+              <w:t>0</w:t>
+            </w:r>
+          </w:p>
+        </w:tc>
+        <w:tc>
+          <w:tcPr>
+            <w:tcW w:w="1260" w:type="dxa"/>
+          </w:tcPr>
+          <w:p>
+            <w:pPr>
+              <w:rPr>
+                <w:rFonts w:ascii="Menlo" w:eastAsiaTheme="majorHAnsi" w:hAnsi="Menlo" w:cs="Menlo"/>
+                <w:sz w:val="20"/>
+                <w:szCs w:val="21"/>
+              </w:rPr>
+            </w:pPr>
+            <w:r>
+              <w:rPr>
+                <w:rFonts w:ascii="Menlo" w:eastAsiaTheme="majorHAnsi" w:hAnsi="Menlo" w:cs="Menlo" w:hint="eastAsia"/>
+                <w:sz w:val="20"/>
+                <w:szCs w:val="21"/>
+              </w:rPr>
+              <w:t>001</w:t>
+            </w:r>
+          </w:p>
+        </w:tc>
+        <w:tc>
+          <w:tcPr>
+            <w:tcW w:w="863" w:type="dxa"/>
+          </w:tcPr>
+          <w:p>
+            <w:pPr>
+              <w:rPr>
+                <w:rFonts w:ascii="Menlo" w:eastAsiaTheme="majorHAnsi" w:hAnsi="Menlo" w:cs="Menlo"/>
+                <w:sz w:val="20"/>
+                <w:szCs w:val="21"/>
+              </w:rPr>
+            </w:pPr>
+            <w:r>
+              <w:rPr>
+                <w:rFonts w:ascii="Menlo" w:eastAsiaTheme="majorHAnsi" w:hAnsi="Menlo" w:cs="Menlo" w:hint="eastAsia"/>
+                <w:sz w:val="20"/>
+                <w:szCs w:val="21"/>
+              </w:rPr>
+              <w:t>00</w:t>
+            </w:r>
+          </w:p>
+        </w:tc>
+        <w:tc>
+          <w:tcPr>
+            <w:tcW w:w="1051" w:type="dxa"/>
+          </w:tcPr>
+          <w:p>
+            <w:pPr>
+              <w:rPr>
+                <w:rFonts w:ascii="Menlo" w:eastAsiaTheme="majorHAnsi" w:hAnsi="Menlo" w:cs="Menlo"/>
+                <w:sz w:val="20"/>
+                <w:szCs w:val="21"/>
+              </w:rPr>
+            </w:pPr>
+            <w:r>
+              <w:rPr>
+                <w:rFonts w:ascii="Menlo" w:eastAsiaTheme="majorHAnsi" w:hAnsi="Menlo" w:cs="Menlo" w:hint="eastAsia"/>
+                <w:sz w:val="20"/>
+                <w:szCs w:val="21"/>
+              </w:rPr>
+              <w:t>1</w:t>
+            </w:r>
+          </w:p>
+        </w:tc>
+        <w:tc>
+          <w:tcPr>
+            <w:tcW w:w="1043" w:type="dxa"/>
+          </w:tcPr>
+          <w:p>
+            <w:pPr>
+              <w:rPr>
+                <w:rFonts w:ascii="Menlo" w:eastAsiaTheme="majorHAnsi" w:hAnsi="Menlo" w:cs="Menlo"/>
+                <w:sz w:val="20"/>
+                <w:szCs w:val="21"/>
+              </w:rPr>
+            </w:pPr>
+            <w:r>
+              <w:rPr>
+                <w:rFonts w:ascii="Menlo" w:eastAsiaTheme="majorHAnsi" w:hAnsi="Menlo" w:cs="Menlo" w:hint="eastAsia"/>
+                <w:sz w:val="20"/>
                 <w:szCs w:val="21"/>
               </w:rPr>
               <w:t>rr</w:t>
             </w:r>
-            <w:proofErr w:type="spellEnd"/>
-          </w:p>
-        </w:tc>
-        <w:tc>
-          <w:tcPr>
-            <w:tcW w:w="737" w:type="dxa"/>
-          </w:tcPr>
-          <w:p>
-            <w:pPr>
-              <w:rPr>
-                <w:rFonts w:ascii="Menlo" w:eastAsiaTheme="majorHAnsi" w:hAnsi="Menlo" w:cs="Menlo"/>
-                <w:sz w:val="20"/>
-                <w:szCs w:val="21"/>
-              </w:rPr>
-            </w:pPr>
-            <w:r>
-              <w:rPr>
-                <w:rFonts w:ascii="Menlo" w:eastAsiaTheme="majorHAnsi" w:hAnsi="Menlo" w:cs="Menlo" w:hint="eastAsia"/>
-                <w:sz w:val="20"/>
-                <w:szCs w:val="21"/>
-              </w:rPr>
-              <w:t>0</w:t>
-            </w:r>
-          </w:p>
-        </w:tc>
-        <w:tc>
-          <w:tcPr>
-            <w:tcW w:w="1168" w:type="dxa"/>
-          </w:tcPr>
-          <w:p>
-            <w:pPr>
-              <w:rPr>
-                <w:rFonts w:ascii="Menlo" w:eastAsiaTheme="majorHAnsi" w:hAnsi="Menlo" w:cs="Menlo"/>
-                <w:sz w:val="20"/>
-                <w:szCs w:val="21"/>
-              </w:rPr>
-            </w:pPr>
-            <w:r>
-              <w:rPr>
-                <w:rFonts w:ascii="Menlo" w:eastAsiaTheme="majorHAnsi" w:hAnsi="Menlo" w:cs="Menlo" w:hint="eastAsia"/>
-                <w:sz w:val="20"/>
-                <w:szCs w:val="21"/>
-              </w:rPr>
-              <w:t>0</w:t>
-            </w:r>
-          </w:p>
-        </w:tc>
-        <w:tc>
-          <w:tcPr>
-            <w:tcW w:w="1260" w:type="dxa"/>
-          </w:tcPr>
-          <w:p>
-            <w:pPr>
-              <w:rPr>
-                <w:rFonts w:ascii="Menlo" w:eastAsiaTheme="majorHAnsi" w:hAnsi="Menlo" w:cs="Menlo"/>
-                <w:sz w:val="20"/>
-                <w:szCs w:val="21"/>
-              </w:rPr>
-            </w:pPr>
-            <w:r>
-              <w:rPr>
-                <w:rFonts w:ascii="Menlo" w:eastAsiaTheme="majorHAnsi" w:hAnsi="Menlo" w:cs="Menlo" w:hint="eastAsia"/>
-                <w:sz w:val="20"/>
-                <w:szCs w:val="21"/>
-              </w:rPr>
-              <w:t>001</w:t>
-            </w:r>
-          </w:p>
-        </w:tc>
-        <w:tc>
-          <w:tcPr>
-            <w:tcW w:w="863" w:type="dxa"/>
-          </w:tcPr>
-          <w:p>
-            <w:pPr>
-              <w:rPr>
-                <w:rFonts w:ascii="Menlo" w:eastAsiaTheme="majorHAnsi" w:hAnsi="Menlo" w:cs="Menlo"/>
-                <w:sz w:val="20"/>
-                <w:szCs w:val="21"/>
-              </w:rPr>
-            </w:pPr>
-            <w:r>
-              <w:rPr>
-                <w:rFonts w:ascii="Menlo" w:eastAsiaTheme="majorHAnsi" w:hAnsi="Menlo" w:cs="Menlo" w:hint="eastAsia"/>
-                <w:sz w:val="20"/>
-                <w:szCs w:val="21"/>
-              </w:rPr>
-              <w:t>00</w:t>
-            </w:r>
-          </w:p>
-        </w:tc>
-        <w:tc>
-          <w:tcPr>
-            <w:tcW w:w="1051" w:type="dxa"/>
-          </w:tcPr>
-          <w:p>
-            <w:pPr>
-              <w:rPr>
-                <w:rFonts w:ascii="Menlo" w:eastAsiaTheme="majorHAnsi" w:hAnsi="Menlo" w:cs="Menlo"/>
-                <w:sz w:val="20"/>
-                <w:szCs w:val="21"/>
-              </w:rPr>
-            </w:pPr>
-            <w:r>
-              <w:rPr>
-                <w:rFonts w:ascii="Menlo" w:eastAsiaTheme="majorHAnsi" w:hAnsi="Menlo" w:cs="Menlo" w:hint="eastAsia"/>
-                <w:sz w:val="20"/>
-                <w:szCs w:val="21"/>
-              </w:rPr>
-              <w:t>1</w:t>
-            </w:r>
           </w:p>
         </w:tc>
         <w:tc>
@@ -5690,7 +5606,6 @@
                 <w:szCs w:val="21"/>
               </w:rPr>
             </w:pPr>
-            <w:proofErr w:type="spellStart"/>
             <w:r>
               <w:rPr>
                 <w:rFonts w:ascii="Menlo" w:eastAsiaTheme="majorHAnsi" w:hAnsi="Menlo" w:cs="Menlo" w:hint="eastAsia"/>
@@ -5699,31 +5614,6 @@
               </w:rPr>
               <w:t>rr</w:t>
             </w:r>
-            <w:proofErr w:type="spellEnd"/>
-          </w:p>
-        </w:tc>
-        <w:tc>
-          <w:tcPr>
-            <w:tcW w:w="1043" w:type="dxa"/>
-          </w:tcPr>
-          <w:p>
-            <w:pPr>
-              <w:rPr>
-                <w:rFonts w:ascii="Menlo" w:eastAsiaTheme="majorHAnsi" w:hAnsi="Menlo" w:cs="Menlo"/>
-                <w:sz w:val="20"/>
-                <w:szCs w:val="21"/>
-              </w:rPr>
-            </w:pPr>
-            <w:proofErr w:type="spellStart"/>
-            <w:r>
-              <w:rPr>
-                <w:rFonts w:ascii="Menlo" w:eastAsiaTheme="majorHAnsi" w:hAnsi="Menlo" w:cs="Menlo" w:hint="eastAsia"/>
-                <w:sz w:val="20"/>
-                <w:szCs w:val="21"/>
-              </w:rPr>
-              <w:t>rr</w:t>
-            </w:r>
-            <w:proofErr w:type="spellEnd"/>
           </w:p>
         </w:tc>
         <w:tc>
@@ -5818,174 +5708,162 @@
                 <w:sz w:val="16"/>
                 <w:szCs w:val="21"/>
               </w:rPr>
-              <w:t xml:space="preserve"> </w:t>
-            </w:r>
-            <w:proofErr w:type="spellStart"/>
-            <w:r>
-              <w:rPr>
-                <w:rFonts w:ascii="Menlo" w:eastAsiaTheme="majorHAnsi" w:hAnsi="Menlo" w:cs="Menlo" w:hint="eastAsia"/>
-                <w:sz w:val="16"/>
+              <w:t xml:space="preserve"> rr</w:t>
+            </w:r>
+          </w:p>
+        </w:tc>
+        <w:tc>
+          <w:tcPr>
+            <w:tcW w:w="737" w:type="dxa"/>
+          </w:tcPr>
+          <w:p>
+            <w:pPr>
+              <w:rPr>
+                <w:rFonts w:ascii="Menlo" w:eastAsiaTheme="majorHAnsi" w:hAnsi="Menlo" w:cs="Menlo"/>
+                <w:sz w:val="20"/>
+                <w:szCs w:val="21"/>
+              </w:rPr>
+            </w:pPr>
+            <w:r>
+              <w:rPr>
+                <w:rFonts w:ascii="Menlo" w:eastAsiaTheme="majorHAnsi" w:hAnsi="Menlo" w:cs="Menlo" w:hint="eastAsia"/>
+                <w:sz w:val="20"/>
+                <w:szCs w:val="21"/>
+              </w:rPr>
+              <w:t>0</w:t>
+            </w:r>
+          </w:p>
+        </w:tc>
+        <w:tc>
+          <w:tcPr>
+            <w:tcW w:w="1168" w:type="dxa"/>
+          </w:tcPr>
+          <w:p>
+            <w:pPr>
+              <w:rPr>
+                <w:rFonts w:ascii="Menlo" w:eastAsiaTheme="majorHAnsi" w:hAnsi="Menlo" w:cs="Menlo"/>
+                <w:sz w:val="20"/>
+                <w:szCs w:val="21"/>
+              </w:rPr>
+            </w:pPr>
+            <w:r>
+              <w:rPr>
+                <w:rFonts w:ascii="Menlo" w:eastAsiaTheme="majorHAnsi" w:hAnsi="Menlo" w:cs="Menlo" w:hint="eastAsia"/>
+                <w:sz w:val="20"/>
+                <w:szCs w:val="21"/>
+              </w:rPr>
+              <w:t>0</w:t>
+            </w:r>
+          </w:p>
+        </w:tc>
+        <w:tc>
+          <w:tcPr>
+            <w:tcW w:w="1260" w:type="dxa"/>
+          </w:tcPr>
+          <w:p>
+            <w:pPr>
+              <w:rPr>
+                <w:rFonts w:ascii="Menlo" w:eastAsiaTheme="majorHAnsi" w:hAnsi="Menlo" w:cs="Menlo"/>
+                <w:sz w:val="20"/>
+                <w:szCs w:val="21"/>
+              </w:rPr>
+            </w:pPr>
+            <w:r>
+              <w:rPr>
+                <w:rFonts w:ascii="Menlo" w:eastAsiaTheme="majorHAnsi" w:hAnsi="Menlo" w:cs="Menlo" w:hint="eastAsia"/>
+                <w:sz w:val="20"/>
+                <w:szCs w:val="21"/>
+              </w:rPr>
+              <w:t>001</w:t>
+            </w:r>
+          </w:p>
+        </w:tc>
+        <w:tc>
+          <w:tcPr>
+            <w:tcW w:w="863" w:type="dxa"/>
+          </w:tcPr>
+          <w:p>
+            <w:pPr>
+              <w:rPr>
+                <w:rFonts w:ascii="Menlo" w:eastAsiaTheme="majorHAnsi" w:hAnsi="Menlo" w:cs="Menlo"/>
+                <w:sz w:val="20"/>
+                <w:szCs w:val="21"/>
+              </w:rPr>
+            </w:pPr>
+            <w:r>
+              <w:rPr>
+                <w:rFonts w:ascii="Menlo" w:eastAsiaTheme="majorHAnsi" w:hAnsi="Menlo" w:cs="Menlo" w:hint="eastAsia"/>
+                <w:sz w:val="20"/>
+                <w:szCs w:val="21"/>
+              </w:rPr>
+              <w:t>00</w:t>
+            </w:r>
+          </w:p>
+        </w:tc>
+        <w:tc>
+          <w:tcPr>
+            <w:tcW w:w="1051" w:type="dxa"/>
+          </w:tcPr>
+          <w:p>
+            <w:pPr>
+              <w:rPr>
+                <w:rFonts w:ascii="Menlo" w:eastAsiaTheme="majorHAnsi" w:hAnsi="Menlo" w:cs="Menlo"/>
+                <w:sz w:val="20"/>
+                <w:szCs w:val="21"/>
+              </w:rPr>
+            </w:pPr>
+            <w:r>
+              <w:rPr>
+                <w:rFonts w:ascii="Menlo" w:eastAsiaTheme="majorHAnsi" w:hAnsi="Menlo" w:cs="Menlo" w:hint="eastAsia"/>
+                <w:sz w:val="20"/>
+                <w:szCs w:val="21"/>
+              </w:rPr>
+              <w:t>1</w:t>
+            </w:r>
+          </w:p>
+        </w:tc>
+        <w:tc>
+          <w:tcPr>
+            <w:tcW w:w="1043" w:type="dxa"/>
+          </w:tcPr>
+          <w:p>
+            <w:pPr>
+              <w:rPr>
+                <w:rFonts w:ascii="Menlo" w:eastAsiaTheme="majorHAnsi" w:hAnsi="Menlo" w:cs="Menlo"/>
+                <w:sz w:val="20"/>
+                <w:szCs w:val="21"/>
+              </w:rPr>
+            </w:pPr>
+            <w:r>
+              <w:rPr>
+                <w:rFonts w:ascii="Menlo" w:eastAsiaTheme="majorHAnsi" w:hAnsi="Menlo" w:cs="Menlo" w:hint="eastAsia"/>
+                <w:sz w:val="20"/>
+                <w:szCs w:val="21"/>
+              </w:rPr>
+              <w:t>10</w:t>
+            </w:r>
+          </w:p>
+        </w:tc>
+        <w:tc>
+          <w:tcPr>
+            <w:tcW w:w="1043" w:type="dxa"/>
+          </w:tcPr>
+          <w:p>
+            <w:pPr>
+              <w:rPr>
+                <w:rFonts w:ascii="Menlo" w:eastAsiaTheme="majorHAnsi" w:hAnsi="Menlo" w:cs="Menlo"/>
+                <w:sz w:val="20"/>
+                <w:szCs w:val="21"/>
+              </w:rPr>
+            </w:pPr>
+            <w:r>
+              <w:rPr>
+                <w:rFonts w:ascii="Menlo" w:eastAsiaTheme="majorHAnsi" w:hAnsi="Menlo" w:cs="Menlo" w:hint="eastAsia"/>
+                <w:sz w:val="20"/>
                 <w:szCs w:val="21"/>
               </w:rPr>
               <w:t>rr</w:t>
             </w:r>
-            <w:proofErr w:type="spellEnd"/>
-          </w:p>
-        </w:tc>
-        <w:tc>
-          <w:tcPr>
-            <w:tcW w:w="737" w:type="dxa"/>
-          </w:tcPr>
-          <w:p>
-            <w:pPr>
-              <w:rPr>
-                <w:rFonts w:ascii="Menlo" w:eastAsiaTheme="majorHAnsi" w:hAnsi="Menlo" w:cs="Menlo"/>
-                <w:sz w:val="20"/>
-                <w:szCs w:val="21"/>
-              </w:rPr>
-            </w:pPr>
-            <w:r>
-              <w:rPr>
-                <w:rFonts w:ascii="Menlo" w:eastAsiaTheme="majorHAnsi" w:hAnsi="Menlo" w:cs="Menlo" w:hint="eastAsia"/>
-                <w:sz w:val="20"/>
-                <w:szCs w:val="21"/>
-              </w:rPr>
-              <w:t>0</w:t>
-            </w:r>
-          </w:p>
-        </w:tc>
-        <w:tc>
-          <w:tcPr>
-            <w:tcW w:w="1168" w:type="dxa"/>
-          </w:tcPr>
-          <w:p>
-            <w:pPr>
-              <w:rPr>
-                <w:rFonts w:ascii="Menlo" w:eastAsiaTheme="majorHAnsi" w:hAnsi="Menlo" w:cs="Menlo"/>
-                <w:sz w:val="20"/>
-                <w:szCs w:val="21"/>
-              </w:rPr>
-            </w:pPr>
-            <w:r>
-              <w:rPr>
-                <w:rFonts w:ascii="Menlo" w:eastAsiaTheme="majorHAnsi" w:hAnsi="Menlo" w:cs="Menlo" w:hint="eastAsia"/>
-                <w:sz w:val="20"/>
-                <w:szCs w:val="21"/>
-              </w:rPr>
-              <w:t>0</w:t>
-            </w:r>
-          </w:p>
-        </w:tc>
-        <w:tc>
-          <w:tcPr>
-            <w:tcW w:w="1260" w:type="dxa"/>
-          </w:tcPr>
-          <w:p>
-            <w:pPr>
-              <w:rPr>
-                <w:rFonts w:ascii="Menlo" w:eastAsiaTheme="majorHAnsi" w:hAnsi="Menlo" w:cs="Menlo"/>
-                <w:sz w:val="20"/>
-                <w:szCs w:val="21"/>
-              </w:rPr>
-            </w:pPr>
-            <w:r>
-              <w:rPr>
-                <w:rFonts w:ascii="Menlo" w:eastAsiaTheme="majorHAnsi" w:hAnsi="Menlo" w:cs="Menlo" w:hint="eastAsia"/>
-                <w:sz w:val="20"/>
-                <w:szCs w:val="21"/>
-              </w:rPr>
-              <w:t>001</w:t>
-            </w:r>
-          </w:p>
-        </w:tc>
-        <w:tc>
-          <w:tcPr>
-            <w:tcW w:w="863" w:type="dxa"/>
-          </w:tcPr>
-          <w:p>
-            <w:pPr>
-              <w:rPr>
-                <w:rFonts w:ascii="Menlo" w:eastAsiaTheme="majorHAnsi" w:hAnsi="Menlo" w:cs="Menlo"/>
-                <w:sz w:val="20"/>
-                <w:szCs w:val="21"/>
-              </w:rPr>
-            </w:pPr>
-            <w:r>
-              <w:rPr>
-                <w:rFonts w:ascii="Menlo" w:eastAsiaTheme="majorHAnsi" w:hAnsi="Menlo" w:cs="Menlo" w:hint="eastAsia"/>
-                <w:sz w:val="20"/>
-                <w:szCs w:val="21"/>
-              </w:rPr>
-              <w:t>00</w:t>
-            </w:r>
-          </w:p>
-        </w:tc>
-        <w:tc>
-          <w:tcPr>
-            <w:tcW w:w="1051" w:type="dxa"/>
-          </w:tcPr>
-          <w:p>
-            <w:pPr>
-              <w:rPr>
-                <w:rFonts w:ascii="Menlo" w:eastAsiaTheme="majorHAnsi" w:hAnsi="Menlo" w:cs="Menlo"/>
-                <w:sz w:val="20"/>
-                <w:szCs w:val="21"/>
-              </w:rPr>
-            </w:pPr>
-            <w:r>
-              <w:rPr>
-                <w:rFonts w:ascii="Menlo" w:eastAsiaTheme="majorHAnsi" w:hAnsi="Menlo" w:cs="Menlo" w:hint="eastAsia"/>
-                <w:sz w:val="20"/>
-                <w:szCs w:val="21"/>
-              </w:rPr>
-              <w:t>1</w:t>
-            </w:r>
-          </w:p>
-        </w:tc>
-        <w:tc>
-          <w:tcPr>
-            <w:tcW w:w="1043" w:type="dxa"/>
-          </w:tcPr>
-          <w:p>
-            <w:pPr>
-              <w:rPr>
-                <w:rFonts w:ascii="Menlo" w:eastAsiaTheme="majorHAnsi" w:hAnsi="Menlo" w:cs="Menlo"/>
-                <w:sz w:val="20"/>
-                <w:szCs w:val="21"/>
-              </w:rPr>
-            </w:pPr>
-            <w:r>
-              <w:rPr>
-                <w:rFonts w:ascii="Menlo" w:eastAsiaTheme="majorHAnsi" w:hAnsi="Menlo" w:cs="Menlo" w:hint="eastAsia"/>
-                <w:sz w:val="20"/>
-                <w:szCs w:val="21"/>
-              </w:rPr>
-              <w:t>10</w:t>
-            </w:r>
-          </w:p>
-        </w:tc>
-        <w:tc>
-          <w:tcPr>
-            <w:tcW w:w="1043" w:type="dxa"/>
-          </w:tcPr>
-          <w:p>
-            <w:pPr>
-              <w:rPr>
-                <w:rFonts w:ascii="Menlo" w:eastAsiaTheme="majorHAnsi" w:hAnsi="Menlo" w:cs="Menlo"/>
-                <w:sz w:val="20"/>
-                <w:szCs w:val="21"/>
-              </w:rPr>
-            </w:pPr>
-            <w:proofErr w:type="spellStart"/>
-            <w:r>
-              <w:rPr>
-                <w:rFonts w:ascii="Menlo" w:eastAsiaTheme="majorHAnsi" w:hAnsi="Menlo" w:cs="Menlo" w:hint="eastAsia"/>
-                <w:sz w:val="20"/>
-                <w:szCs w:val="21"/>
-              </w:rPr>
-              <w:t>rr</w:t>
-            </w:r>
-            <w:proofErr w:type="spellEnd"/>
           </w:p>
         </w:tc>
         <w:tc>
@@ -6080,128 +5958,140 @@
                 <w:sz w:val="16"/>
                 <w:szCs w:val="21"/>
               </w:rPr>
-              <w:t xml:space="preserve"> </w:t>
-            </w:r>
-            <w:proofErr w:type="spellStart"/>
-            <w:r>
-              <w:rPr>
-                <w:rFonts w:ascii="Menlo" w:eastAsiaTheme="majorHAnsi" w:hAnsi="Menlo" w:cs="Menlo" w:hint="eastAsia"/>
-                <w:sz w:val="16"/>
+              <w:t xml:space="preserve"> rr</w:t>
+            </w:r>
+          </w:p>
+        </w:tc>
+        <w:tc>
+          <w:tcPr>
+            <w:tcW w:w="737" w:type="dxa"/>
+          </w:tcPr>
+          <w:p>
+            <w:pPr>
+              <w:rPr>
+                <w:rFonts w:ascii="Menlo" w:eastAsiaTheme="majorHAnsi" w:hAnsi="Menlo" w:cs="Menlo"/>
+                <w:sz w:val="20"/>
+                <w:szCs w:val="21"/>
+              </w:rPr>
+            </w:pPr>
+            <w:r>
+              <w:rPr>
+                <w:rFonts w:ascii="Menlo" w:eastAsiaTheme="majorHAnsi" w:hAnsi="Menlo" w:cs="Menlo" w:hint="eastAsia"/>
+                <w:sz w:val="20"/>
+                <w:szCs w:val="21"/>
+              </w:rPr>
+              <w:t>0</w:t>
+            </w:r>
+          </w:p>
+        </w:tc>
+        <w:tc>
+          <w:tcPr>
+            <w:tcW w:w="1168" w:type="dxa"/>
+          </w:tcPr>
+          <w:p>
+            <w:pPr>
+              <w:rPr>
+                <w:rFonts w:ascii="Menlo" w:eastAsiaTheme="majorHAnsi" w:hAnsi="Menlo" w:cs="Menlo"/>
+                <w:sz w:val="20"/>
+                <w:szCs w:val="21"/>
+              </w:rPr>
+            </w:pPr>
+            <w:r>
+              <w:rPr>
+                <w:rFonts w:ascii="Menlo" w:eastAsiaTheme="majorHAnsi" w:hAnsi="Menlo" w:cs="Menlo" w:hint="eastAsia"/>
+                <w:sz w:val="20"/>
+                <w:szCs w:val="21"/>
+              </w:rPr>
+              <w:t>0</w:t>
+            </w:r>
+          </w:p>
+        </w:tc>
+        <w:tc>
+          <w:tcPr>
+            <w:tcW w:w="1260" w:type="dxa"/>
+          </w:tcPr>
+          <w:p>
+            <w:pPr>
+              <w:rPr>
+                <w:rFonts w:ascii="Menlo" w:eastAsiaTheme="majorHAnsi" w:hAnsi="Menlo" w:cs="Menlo"/>
+                <w:sz w:val="20"/>
+                <w:szCs w:val="21"/>
+              </w:rPr>
+            </w:pPr>
+            <w:r>
+              <w:rPr>
+                <w:rFonts w:ascii="Menlo" w:eastAsiaTheme="majorHAnsi" w:hAnsi="Menlo" w:cs="Menlo" w:hint="eastAsia"/>
+                <w:sz w:val="20"/>
+                <w:szCs w:val="21"/>
+              </w:rPr>
+              <w:t>001</w:t>
+            </w:r>
+          </w:p>
+        </w:tc>
+        <w:tc>
+          <w:tcPr>
+            <w:tcW w:w="863" w:type="dxa"/>
+          </w:tcPr>
+          <w:p>
+            <w:pPr>
+              <w:rPr>
+                <w:rFonts w:ascii="Menlo" w:eastAsiaTheme="majorHAnsi" w:hAnsi="Menlo" w:cs="Menlo"/>
+                <w:sz w:val="20"/>
+                <w:szCs w:val="21"/>
+              </w:rPr>
+            </w:pPr>
+            <w:r>
+              <w:rPr>
+                <w:rFonts w:ascii="Menlo" w:eastAsiaTheme="majorHAnsi" w:hAnsi="Menlo" w:cs="Menlo" w:hint="eastAsia"/>
+                <w:sz w:val="20"/>
+                <w:szCs w:val="21"/>
+              </w:rPr>
+              <w:t>00</w:t>
+            </w:r>
+          </w:p>
+        </w:tc>
+        <w:tc>
+          <w:tcPr>
+            <w:tcW w:w="1051" w:type="dxa"/>
+          </w:tcPr>
+          <w:p>
+            <w:pPr>
+              <w:rPr>
+                <w:rFonts w:ascii="Menlo" w:eastAsiaTheme="majorHAnsi" w:hAnsi="Menlo" w:cs="Menlo"/>
+                <w:sz w:val="20"/>
+                <w:szCs w:val="21"/>
+              </w:rPr>
+            </w:pPr>
+            <w:r>
+              <w:rPr>
+                <w:rFonts w:ascii="Menlo" w:eastAsiaTheme="majorHAnsi" w:hAnsi="Menlo" w:cs="Menlo" w:hint="eastAsia"/>
+                <w:sz w:val="20"/>
+                <w:szCs w:val="21"/>
+              </w:rPr>
+              <w:t>1</w:t>
+            </w:r>
+          </w:p>
+        </w:tc>
+        <w:tc>
+          <w:tcPr>
+            <w:tcW w:w="1043" w:type="dxa"/>
+          </w:tcPr>
+          <w:p>
+            <w:pPr>
+              <w:rPr>
+                <w:rFonts w:ascii="Menlo" w:eastAsiaTheme="majorHAnsi" w:hAnsi="Menlo" w:cs="Menlo"/>
+                <w:sz w:val="20"/>
+                <w:szCs w:val="21"/>
+              </w:rPr>
+            </w:pPr>
+            <w:r>
+              <w:rPr>
+                <w:rFonts w:ascii="Menlo" w:eastAsiaTheme="majorHAnsi" w:hAnsi="Menlo" w:cs="Menlo" w:hint="eastAsia"/>
+                <w:sz w:val="20"/>
                 <w:szCs w:val="21"/>
               </w:rPr>
               <w:t>rr</w:t>
             </w:r>
-            <w:proofErr w:type="spellEnd"/>
-          </w:p>
-        </w:tc>
-        <w:tc>
-          <w:tcPr>
-            <w:tcW w:w="737" w:type="dxa"/>
-          </w:tcPr>
-          <w:p>
-            <w:pPr>
-              <w:rPr>
-                <w:rFonts w:ascii="Menlo" w:eastAsiaTheme="majorHAnsi" w:hAnsi="Menlo" w:cs="Menlo"/>
-                <w:sz w:val="20"/>
-                <w:szCs w:val="21"/>
-              </w:rPr>
-            </w:pPr>
-            <w:r>
-              <w:rPr>
-                <w:rFonts w:ascii="Menlo" w:eastAsiaTheme="majorHAnsi" w:hAnsi="Menlo" w:cs="Menlo" w:hint="eastAsia"/>
-                <w:sz w:val="20"/>
-                <w:szCs w:val="21"/>
-              </w:rPr>
-              <w:t>0</w:t>
-            </w:r>
-          </w:p>
-        </w:tc>
-        <w:tc>
-          <w:tcPr>
-            <w:tcW w:w="1168" w:type="dxa"/>
-          </w:tcPr>
-          <w:p>
-            <w:pPr>
-              <w:rPr>
-                <w:rFonts w:ascii="Menlo" w:eastAsiaTheme="majorHAnsi" w:hAnsi="Menlo" w:cs="Menlo"/>
-                <w:sz w:val="20"/>
-                <w:szCs w:val="21"/>
-              </w:rPr>
-            </w:pPr>
-            <w:r>
-              <w:rPr>
-                <w:rFonts w:ascii="Menlo" w:eastAsiaTheme="majorHAnsi" w:hAnsi="Menlo" w:cs="Menlo" w:hint="eastAsia"/>
-                <w:sz w:val="20"/>
-                <w:szCs w:val="21"/>
-              </w:rPr>
-              <w:t>0</w:t>
-            </w:r>
-          </w:p>
-        </w:tc>
-        <w:tc>
-          <w:tcPr>
-            <w:tcW w:w="1260" w:type="dxa"/>
-          </w:tcPr>
-          <w:p>
-            <w:pPr>
-              <w:rPr>
-                <w:rFonts w:ascii="Menlo" w:eastAsiaTheme="majorHAnsi" w:hAnsi="Menlo" w:cs="Menlo"/>
-                <w:sz w:val="20"/>
-                <w:szCs w:val="21"/>
-              </w:rPr>
-            </w:pPr>
-            <w:r>
-              <w:rPr>
-                <w:rFonts w:ascii="Menlo" w:eastAsiaTheme="majorHAnsi" w:hAnsi="Menlo" w:cs="Menlo" w:hint="eastAsia"/>
-                <w:sz w:val="20"/>
-                <w:szCs w:val="21"/>
-              </w:rPr>
-              <w:t>001</w:t>
-            </w:r>
-          </w:p>
-        </w:tc>
-        <w:tc>
-          <w:tcPr>
-            <w:tcW w:w="863" w:type="dxa"/>
-          </w:tcPr>
-          <w:p>
-            <w:pPr>
-              <w:rPr>
-                <w:rFonts w:ascii="Menlo" w:eastAsiaTheme="majorHAnsi" w:hAnsi="Menlo" w:cs="Menlo"/>
-                <w:sz w:val="20"/>
-                <w:szCs w:val="21"/>
-              </w:rPr>
-            </w:pPr>
-            <w:r>
-              <w:rPr>
-                <w:rFonts w:ascii="Menlo" w:eastAsiaTheme="majorHAnsi" w:hAnsi="Menlo" w:cs="Menlo" w:hint="eastAsia"/>
-                <w:sz w:val="20"/>
-                <w:szCs w:val="21"/>
-              </w:rPr>
-              <w:t>00</w:t>
-            </w:r>
-          </w:p>
-        </w:tc>
-        <w:tc>
-          <w:tcPr>
-            <w:tcW w:w="1051" w:type="dxa"/>
-          </w:tcPr>
-          <w:p>
-            <w:pPr>
-              <w:rPr>
-                <w:rFonts w:ascii="Menlo" w:eastAsiaTheme="majorHAnsi" w:hAnsi="Menlo" w:cs="Menlo"/>
-                <w:sz w:val="20"/>
-                <w:szCs w:val="21"/>
-              </w:rPr>
-            </w:pPr>
-            <w:r>
-              <w:rPr>
-                <w:rFonts w:ascii="Menlo" w:eastAsiaTheme="majorHAnsi" w:hAnsi="Menlo" w:cs="Menlo" w:hint="eastAsia"/>
-                <w:sz w:val="20"/>
-                <w:szCs w:val="21"/>
-              </w:rPr>
-              <w:t>1</w:t>
-            </w:r>
           </w:p>
         </w:tc>
         <w:tc>
@@ -6216,7 +6106,6 @@
                 <w:szCs w:val="21"/>
               </w:rPr>
             </w:pPr>
-            <w:proofErr w:type="spellStart"/>
             <w:r>
               <w:rPr>
                 <w:rFonts w:ascii="Menlo" w:eastAsiaTheme="majorHAnsi" w:hAnsi="Menlo" w:cs="Menlo" w:hint="eastAsia"/>
@@ -6225,31 +6114,6 @@
               </w:rPr>
               <w:t>rr</w:t>
             </w:r>
-            <w:proofErr w:type="spellEnd"/>
-          </w:p>
-        </w:tc>
-        <w:tc>
-          <w:tcPr>
-            <w:tcW w:w="1043" w:type="dxa"/>
-          </w:tcPr>
-          <w:p>
-            <w:pPr>
-              <w:rPr>
-                <w:rFonts w:ascii="Menlo" w:eastAsiaTheme="majorHAnsi" w:hAnsi="Menlo" w:cs="Menlo"/>
-                <w:sz w:val="20"/>
-                <w:szCs w:val="21"/>
-              </w:rPr>
-            </w:pPr>
-            <w:proofErr w:type="spellStart"/>
-            <w:r>
-              <w:rPr>
-                <w:rFonts w:ascii="Menlo" w:eastAsiaTheme="majorHAnsi" w:hAnsi="Menlo" w:cs="Menlo" w:hint="eastAsia"/>
-                <w:sz w:val="20"/>
-                <w:szCs w:val="21"/>
-              </w:rPr>
-              <w:t>rr</w:t>
-            </w:r>
-            <w:proofErr w:type="spellEnd"/>
           </w:p>
         </w:tc>
         <w:tc>
@@ -6349,174 +6213,162 @@
                 <w:sz w:val="16"/>
                 <w:szCs w:val="21"/>
               </w:rPr>
-              <w:t xml:space="preserve"> </w:t>
-            </w:r>
-            <w:proofErr w:type="spellStart"/>
-            <w:r>
-              <w:rPr>
-                <w:rFonts w:ascii="Menlo" w:eastAsiaTheme="majorHAnsi" w:hAnsi="Menlo" w:cs="Menlo" w:hint="eastAsia"/>
-                <w:sz w:val="16"/>
+              <w:t xml:space="preserve"> rr</w:t>
+            </w:r>
+          </w:p>
+        </w:tc>
+        <w:tc>
+          <w:tcPr>
+            <w:tcW w:w="737" w:type="dxa"/>
+          </w:tcPr>
+          <w:p>
+            <w:pPr>
+              <w:rPr>
+                <w:rFonts w:ascii="Menlo" w:eastAsiaTheme="majorHAnsi" w:hAnsi="Menlo" w:cs="Menlo"/>
+                <w:sz w:val="20"/>
+                <w:szCs w:val="21"/>
+              </w:rPr>
+            </w:pPr>
+            <w:r>
+              <w:rPr>
+                <w:rFonts w:ascii="Menlo" w:eastAsiaTheme="majorHAnsi" w:hAnsi="Menlo" w:cs="Menlo" w:hint="eastAsia"/>
+                <w:sz w:val="20"/>
+                <w:szCs w:val="21"/>
+              </w:rPr>
+              <w:t>0</w:t>
+            </w:r>
+          </w:p>
+        </w:tc>
+        <w:tc>
+          <w:tcPr>
+            <w:tcW w:w="1168" w:type="dxa"/>
+          </w:tcPr>
+          <w:p>
+            <w:pPr>
+              <w:rPr>
+                <w:rFonts w:ascii="Menlo" w:eastAsiaTheme="majorHAnsi" w:hAnsi="Menlo" w:cs="Menlo"/>
+                <w:sz w:val="20"/>
+                <w:szCs w:val="21"/>
+              </w:rPr>
+            </w:pPr>
+            <w:r>
+              <w:rPr>
+                <w:rFonts w:ascii="Menlo" w:eastAsiaTheme="majorHAnsi" w:hAnsi="Menlo" w:cs="Menlo" w:hint="eastAsia"/>
+                <w:sz w:val="20"/>
+                <w:szCs w:val="21"/>
+              </w:rPr>
+              <w:t>0</w:t>
+            </w:r>
+          </w:p>
+        </w:tc>
+        <w:tc>
+          <w:tcPr>
+            <w:tcW w:w="1260" w:type="dxa"/>
+          </w:tcPr>
+          <w:p>
+            <w:pPr>
+              <w:rPr>
+                <w:rFonts w:ascii="Menlo" w:eastAsiaTheme="majorHAnsi" w:hAnsi="Menlo" w:cs="Menlo"/>
+                <w:sz w:val="20"/>
+                <w:szCs w:val="21"/>
+              </w:rPr>
+            </w:pPr>
+            <w:r>
+              <w:rPr>
+                <w:rFonts w:ascii="Menlo" w:eastAsiaTheme="majorHAnsi" w:hAnsi="Menlo" w:cs="Menlo" w:hint="eastAsia"/>
+                <w:sz w:val="20"/>
+                <w:szCs w:val="21"/>
+              </w:rPr>
+              <w:t>101</w:t>
+            </w:r>
+          </w:p>
+        </w:tc>
+        <w:tc>
+          <w:tcPr>
+            <w:tcW w:w="863" w:type="dxa"/>
+          </w:tcPr>
+          <w:p>
+            <w:pPr>
+              <w:rPr>
+                <w:rFonts w:ascii="Menlo" w:eastAsiaTheme="majorHAnsi" w:hAnsi="Menlo" w:cs="Menlo"/>
+                <w:sz w:val="20"/>
+                <w:szCs w:val="21"/>
+              </w:rPr>
+            </w:pPr>
+            <w:r>
+              <w:rPr>
+                <w:rFonts w:ascii="Menlo" w:eastAsiaTheme="majorHAnsi" w:hAnsi="Menlo" w:cs="Menlo" w:hint="eastAsia"/>
+                <w:sz w:val="20"/>
+                <w:szCs w:val="21"/>
+              </w:rPr>
+              <w:t>00</w:t>
+            </w:r>
+          </w:p>
+        </w:tc>
+        <w:tc>
+          <w:tcPr>
+            <w:tcW w:w="1051" w:type="dxa"/>
+          </w:tcPr>
+          <w:p>
+            <w:pPr>
+              <w:rPr>
+                <w:rFonts w:ascii="Menlo" w:eastAsiaTheme="majorHAnsi" w:hAnsi="Menlo" w:cs="Menlo"/>
+                <w:sz w:val="20"/>
+                <w:szCs w:val="21"/>
+              </w:rPr>
+            </w:pPr>
+            <w:r>
+              <w:rPr>
+                <w:rFonts w:ascii="Menlo" w:eastAsiaTheme="majorHAnsi" w:hAnsi="Menlo" w:cs="Menlo" w:hint="eastAsia"/>
+                <w:sz w:val="20"/>
+                <w:szCs w:val="21"/>
+              </w:rPr>
+              <w:t>1</w:t>
+            </w:r>
+          </w:p>
+        </w:tc>
+        <w:tc>
+          <w:tcPr>
+            <w:tcW w:w="1043" w:type="dxa"/>
+          </w:tcPr>
+          <w:p>
+            <w:pPr>
+              <w:rPr>
+                <w:rFonts w:ascii="Menlo" w:eastAsiaTheme="majorHAnsi" w:hAnsi="Menlo" w:cs="Menlo"/>
+                <w:sz w:val="20"/>
+                <w:szCs w:val="21"/>
+              </w:rPr>
+            </w:pPr>
+            <w:r>
+              <w:rPr>
+                <w:rFonts w:ascii="Menlo" w:eastAsiaTheme="majorHAnsi" w:hAnsi="Menlo" w:cs="Menlo" w:hint="eastAsia"/>
+                <w:sz w:val="20"/>
+                <w:szCs w:val="21"/>
+              </w:rPr>
+              <w:t>11</w:t>
+            </w:r>
+          </w:p>
+        </w:tc>
+        <w:tc>
+          <w:tcPr>
+            <w:tcW w:w="1043" w:type="dxa"/>
+          </w:tcPr>
+          <w:p>
+            <w:pPr>
+              <w:rPr>
+                <w:rFonts w:ascii="Menlo" w:eastAsiaTheme="majorHAnsi" w:hAnsi="Menlo" w:cs="Menlo"/>
+                <w:sz w:val="20"/>
+                <w:szCs w:val="21"/>
+              </w:rPr>
+            </w:pPr>
+            <w:r>
+              <w:rPr>
+                <w:rFonts w:ascii="Menlo" w:eastAsiaTheme="majorHAnsi" w:hAnsi="Menlo" w:cs="Menlo" w:hint="eastAsia"/>
+                <w:sz w:val="20"/>
                 <w:szCs w:val="21"/>
               </w:rPr>
               <w:t>rr</w:t>
             </w:r>
-            <w:proofErr w:type="spellEnd"/>
-          </w:p>
-        </w:tc>
-        <w:tc>
-          <w:tcPr>
-            <w:tcW w:w="737" w:type="dxa"/>
-          </w:tcPr>
-          <w:p>
-            <w:pPr>
-              <w:rPr>
-                <w:rFonts w:ascii="Menlo" w:eastAsiaTheme="majorHAnsi" w:hAnsi="Menlo" w:cs="Menlo"/>
-                <w:sz w:val="20"/>
-                <w:szCs w:val="21"/>
-              </w:rPr>
-            </w:pPr>
-            <w:r>
-              <w:rPr>
-                <w:rFonts w:ascii="Menlo" w:eastAsiaTheme="majorHAnsi" w:hAnsi="Menlo" w:cs="Menlo" w:hint="eastAsia"/>
-                <w:sz w:val="20"/>
-                <w:szCs w:val="21"/>
-              </w:rPr>
-              <w:t>0</w:t>
-            </w:r>
-          </w:p>
-        </w:tc>
-        <w:tc>
-          <w:tcPr>
-            <w:tcW w:w="1168" w:type="dxa"/>
-          </w:tcPr>
-          <w:p>
-            <w:pPr>
-              <w:rPr>
-                <w:rFonts w:ascii="Menlo" w:eastAsiaTheme="majorHAnsi" w:hAnsi="Menlo" w:cs="Menlo"/>
-                <w:sz w:val="20"/>
-                <w:szCs w:val="21"/>
-              </w:rPr>
-            </w:pPr>
-            <w:r>
-              <w:rPr>
-                <w:rFonts w:ascii="Menlo" w:eastAsiaTheme="majorHAnsi" w:hAnsi="Menlo" w:cs="Menlo" w:hint="eastAsia"/>
-                <w:sz w:val="20"/>
-                <w:szCs w:val="21"/>
-              </w:rPr>
-              <w:t>0</w:t>
-            </w:r>
-          </w:p>
-        </w:tc>
-        <w:tc>
-          <w:tcPr>
-            <w:tcW w:w="1260" w:type="dxa"/>
-          </w:tcPr>
-          <w:p>
-            <w:pPr>
-              <w:rPr>
-                <w:rFonts w:ascii="Menlo" w:eastAsiaTheme="majorHAnsi" w:hAnsi="Menlo" w:cs="Menlo"/>
-                <w:sz w:val="20"/>
-                <w:szCs w:val="21"/>
-              </w:rPr>
-            </w:pPr>
-            <w:r>
-              <w:rPr>
-                <w:rFonts w:ascii="Menlo" w:eastAsiaTheme="majorHAnsi" w:hAnsi="Menlo" w:cs="Menlo" w:hint="eastAsia"/>
-                <w:sz w:val="20"/>
-                <w:szCs w:val="21"/>
-              </w:rPr>
-              <w:t>101</w:t>
-            </w:r>
-          </w:p>
-        </w:tc>
-        <w:tc>
-          <w:tcPr>
-            <w:tcW w:w="863" w:type="dxa"/>
-          </w:tcPr>
-          <w:p>
-            <w:pPr>
-              <w:rPr>
-                <w:rFonts w:ascii="Menlo" w:eastAsiaTheme="majorHAnsi" w:hAnsi="Menlo" w:cs="Menlo"/>
-                <w:sz w:val="20"/>
-                <w:szCs w:val="21"/>
-              </w:rPr>
-            </w:pPr>
-            <w:r>
-              <w:rPr>
-                <w:rFonts w:ascii="Menlo" w:eastAsiaTheme="majorHAnsi" w:hAnsi="Menlo" w:cs="Menlo" w:hint="eastAsia"/>
-                <w:sz w:val="20"/>
-                <w:szCs w:val="21"/>
-              </w:rPr>
-              <w:t>00</w:t>
-            </w:r>
-          </w:p>
-        </w:tc>
-        <w:tc>
-          <w:tcPr>
-            <w:tcW w:w="1051" w:type="dxa"/>
-          </w:tcPr>
-          <w:p>
-            <w:pPr>
-              <w:rPr>
-                <w:rFonts w:ascii="Menlo" w:eastAsiaTheme="majorHAnsi" w:hAnsi="Menlo" w:cs="Menlo"/>
-                <w:sz w:val="20"/>
-                <w:szCs w:val="21"/>
-              </w:rPr>
-            </w:pPr>
-            <w:r>
-              <w:rPr>
-                <w:rFonts w:ascii="Menlo" w:eastAsiaTheme="majorHAnsi" w:hAnsi="Menlo" w:cs="Menlo" w:hint="eastAsia"/>
-                <w:sz w:val="20"/>
-                <w:szCs w:val="21"/>
-              </w:rPr>
-              <w:t>1</w:t>
-            </w:r>
-          </w:p>
-        </w:tc>
-        <w:tc>
-          <w:tcPr>
-            <w:tcW w:w="1043" w:type="dxa"/>
-          </w:tcPr>
-          <w:p>
-            <w:pPr>
-              <w:rPr>
-                <w:rFonts w:ascii="Menlo" w:eastAsiaTheme="majorHAnsi" w:hAnsi="Menlo" w:cs="Menlo"/>
-                <w:sz w:val="20"/>
-                <w:szCs w:val="21"/>
-              </w:rPr>
-            </w:pPr>
-            <w:r>
-              <w:rPr>
-                <w:rFonts w:ascii="Menlo" w:eastAsiaTheme="majorHAnsi" w:hAnsi="Menlo" w:cs="Menlo" w:hint="eastAsia"/>
-                <w:sz w:val="20"/>
-                <w:szCs w:val="21"/>
-              </w:rPr>
-              <w:t>11</w:t>
-            </w:r>
-          </w:p>
-        </w:tc>
-        <w:tc>
-          <w:tcPr>
-            <w:tcW w:w="1043" w:type="dxa"/>
-          </w:tcPr>
-          <w:p>
-            <w:pPr>
-              <w:rPr>
-                <w:rFonts w:ascii="Menlo" w:eastAsiaTheme="majorHAnsi" w:hAnsi="Menlo" w:cs="Menlo"/>
-                <w:sz w:val="20"/>
-                <w:szCs w:val="21"/>
-              </w:rPr>
-            </w:pPr>
-            <w:proofErr w:type="spellStart"/>
-            <w:r>
-              <w:rPr>
-                <w:rFonts w:ascii="Menlo" w:eastAsiaTheme="majorHAnsi" w:hAnsi="Menlo" w:cs="Menlo" w:hint="eastAsia"/>
-                <w:sz w:val="20"/>
-                <w:szCs w:val="21"/>
-              </w:rPr>
-              <w:t>rr</w:t>
-            </w:r>
-            <w:proofErr w:type="spellEnd"/>
           </w:p>
         </w:tc>
         <w:tc>
@@ -6577,7 +6429,6 @@
                 <w:szCs w:val="21"/>
               </w:rPr>
             </w:pPr>
-            <w:proofErr w:type="spellStart"/>
             <w:r>
               <w:rPr>
                 <w:rFonts w:ascii="Menlo" w:eastAsiaTheme="majorHAnsi" w:hAnsi="Menlo" w:cs="Menlo"/>
@@ -6586,7 +6437,6 @@
               </w:rPr>
               <w:t>addi</w:t>
             </w:r>
-            <w:proofErr w:type="spellEnd"/>
           </w:p>
         </w:tc>
         <w:tc>
@@ -6615,136 +6465,140 @@
                 <w:sz w:val="16"/>
                 <w:szCs w:val="21"/>
               </w:rPr>
-              <w:t xml:space="preserve"> </w:t>
-            </w:r>
-            <w:proofErr w:type="spellStart"/>
-            <w:r>
-              <w:rPr>
-                <w:rFonts w:ascii="Menlo" w:eastAsiaTheme="majorHAnsi" w:hAnsi="Menlo" w:cs="Menlo" w:hint="eastAsia"/>
-                <w:sz w:val="16"/>
+              <w:t xml:space="preserve"> rr ii</w:t>
+            </w:r>
+          </w:p>
+        </w:tc>
+        <w:tc>
+          <w:tcPr>
+            <w:tcW w:w="737" w:type="dxa"/>
+          </w:tcPr>
+          <w:p>
+            <w:pPr>
+              <w:rPr>
+                <w:rFonts w:ascii="Menlo" w:eastAsiaTheme="majorHAnsi" w:hAnsi="Menlo" w:cs="Menlo"/>
+                <w:sz w:val="20"/>
+                <w:szCs w:val="21"/>
+              </w:rPr>
+            </w:pPr>
+            <w:r>
+              <w:rPr>
+                <w:rFonts w:ascii="Menlo" w:eastAsiaTheme="majorHAnsi" w:hAnsi="Menlo" w:cs="Menlo" w:hint="eastAsia"/>
+                <w:sz w:val="20"/>
+                <w:szCs w:val="21"/>
+              </w:rPr>
+              <w:t>0</w:t>
+            </w:r>
+          </w:p>
+        </w:tc>
+        <w:tc>
+          <w:tcPr>
+            <w:tcW w:w="1168" w:type="dxa"/>
+          </w:tcPr>
+          <w:p>
+            <w:pPr>
+              <w:rPr>
+                <w:rFonts w:ascii="Menlo" w:eastAsiaTheme="majorHAnsi" w:hAnsi="Menlo" w:cs="Menlo"/>
+                <w:sz w:val="20"/>
+                <w:szCs w:val="21"/>
+              </w:rPr>
+            </w:pPr>
+            <w:r>
+              <w:rPr>
+                <w:rFonts w:ascii="Menlo" w:eastAsiaTheme="majorHAnsi" w:hAnsi="Menlo" w:cs="Menlo" w:hint="eastAsia"/>
+                <w:sz w:val="20"/>
+                <w:szCs w:val="21"/>
+              </w:rPr>
+              <w:t>0</w:t>
+            </w:r>
+          </w:p>
+        </w:tc>
+        <w:tc>
+          <w:tcPr>
+            <w:tcW w:w="1260" w:type="dxa"/>
+          </w:tcPr>
+          <w:p>
+            <w:pPr>
+              <w:rPr>
+                <w:rFonts w:ascii="Menlo" w:eastAsiaTheme="majorHAnsi" w:hAnsi="Menlo" w:cs="Menlo"/>
+                <w:sz w:val="20"/>
+                <w:szCs w:val="21"/>
+              </w:rPr>
+            </w:pPr>
+            <w:r>
+              <w:rPr>
+                <w:rFonts w:ascii="Menlo" w:eastAsiaTheme="majorHAnsi" w:hAnsi="Menlo" w:cs="Menlo" w:hint="eastAsia"/>
+                <w:sz w:val="20"/>
+                <w:szCs w:val="21"/>
+              </w:rPr>
+              <w:t>001</w:t>
+            </w:r>
+          </w:p>
+        </w:tc>
+        <w:tc>
+          <w:tcPr>
+            <w:tcW w:w="863" w:type="dxa"/>
+          </w:tcPr>
+          <w:p>
+            <w:pPr>
+              <w:rPr>
+                <w:rFonts w:ascii="Menlo" w:eastAsiaTheme="majorHAnsi" w:hAnsi="Menlo" w:cs="Menlo"/>
+                <w:sz w:val="20"/>
+                <w:szCs w:val="21"/>
+              </w:rPr>
+            </w:pPr>
+            <w:r>
+              <w:rPr>
+                <w:rFonts w:ascii="Menlo" w:eastAsiaTheme="majorHAnsi" w:hAnsi="Menlo" w:cs="Menlo" w:hint="eastAsia"/>
+                <w:sz w:val="20"/>
+                <w:szCs w:val="21"/>
+              </w:rPr>
+              <w:t>01</w:t>
+            </w:r>
+          </w:p>
+        </w:tc>
+        <w:tc>
+          <w:tcPr>
+            <w:tcW w:w="1051" w:type="dxa"/>
+          </w:tcPr>
+          <w:p>
+            <w:pPr>
+              <w:rPr>
+                <w:rFonts w:ascii="Menlo" w:eastAsiaTheme="majorHAnsi" w:hAnsi="Menlo" w:cs="Menlo"/>
+                <w:sz w:val="20"/>
+                <w:szCs w:val="21"/>
+              </w:rPr>
+            </w:pPr>
+            <w:r>
+              <w:rPr>
+                <w:rFonts w:ascii="Menlo" w:eastAsiaTheme="majorHAnsi" w:hAnsi="Menlo" w:cs="Menlo" w:hint="eastAsia"/>
+                <w:sz w:val="20"/>
+                <w:szCs w:val="21"/>
+              </w:rPr>
+              <w:t>1</w:t>
+            </w:r>
+          </w:p>
+        </w:tc>
+        <w:tc>
+          <w:tcPr>
+            <w:tcW w:w="1043" w:type="dxa"/>
+          </w:tcPr>
+          <w:p>
+            <w:pPr>
+              <w:rPr>
+                <w:rFonts w:ascii="Menlo" w:eastAsiaTheme="majorHAnsi" w:hAnsi="Menlo" w:cs="Menlo"/>
+                <w:sz w:val="20"/>
+                <w:szCs w:val="21"/>
+              </w:rPr>
+            </w:pPr>
+            <w:r>
+              <w:rPr>
+                <w:rFonts w:ascii="Menlo" w:eastAsiaTheme="majorHAnsi" w:hAnsi="Menlo" w:cs="Menlo" w:hint="eastAsia"/>
+                <w:sz w:val="20"/>
                 <w:szCs w:val="21"/>
               </w:rPr>
               <w:t>rr</w:t>
             </w:r>
-            <w:proofErr w:type="spellEnd"/>
-            <w:r>
-              <w:rPr>
-                <w:rFonts w:ascii="Menlo" w:eastAsiaTheme="majorHAnsi" w:hAnsi="Menlo" w:cs="Menlo" w:hint="eastAsia"/>
-                <w:sz w:val="16"/>
-                <w:szCs w:val="21"/>
-              </w:rPr>
-              <w:t xml:space="preserve"> ii</w:t>
-            </w:r>
-          </w:p>
-        </w:tc>
-        <w:tc>
-          <w:tcPr>
-            <w:tcW w:w="737" w:type="dxa"/>
-          </w:tcPr>
-          <w:p>
-            <w:pPr>
-              <w:rPr>
-                <w:rFonts w:ascii="Menlo" w:eastAsiaTheme="majorHAnsi" w:hAnsi="Menlo" w:cs="Menlo"/>
-                <w:sz w:val="20"/>
-                <w:szCs w:val="21"/>
-              </w:rPr>
-            </w:pPr>
-            <w:r>
-              <w:rPr>
-                <w:rFonts w:ascii="Menlo" w:eastAsiaTheme="majorHAnsi" w:hAnsi="Menlo" w:cs="Menlo" w:hint="eastAsia"/>
-                <w:sz w:val="20"/>
-                <w:szCs w:val="21"/>
-              </w:rPr>
-              <w:t>0</w:t>
-            </w:r>
-          </w:p>
-        </w:tc>
-        <w:tc>
-          <w:tcPr>
-            <w:tcW w:w="1168" w:type="dxa"/>
-          </w:tcPr>
-          <w:p>
-            <w:pPr>
-              <w:rPr>
-                <w:rFonts w:ascii="Menlo" w:eastAsiaTheme="majorHAnsi" w:hAnsi="Menlo" w:cs="Menlo"/>
-                <w:sz w:val="20"/>
-                <w:szCs w:val="21"/>
-              </w:rPr>
-            </w:pPr>
-            <w:r>
-              <w:rPr>
-                <w:rFonts w:ascii="Menlo" w:eastAsiaTheme="majorHAnsi" w:hAnsi="Menlo" w:cs="Menlo" w:hint="eastAsia"/>
-                <w:sz w:val="20"/>
-                <w:szCs w:val="21"/>
-              </w:rPr>
-              <w:t>0</w:t>
-            </w:r>
-          </w:p>
-        </w:tc>
-        <w:tc>
-          <w:tcPr>
-            <w:tcW w:w="1260" w:type="dxa"/>
-          </w:tcPr>
-          <w:p>
-            <w:pPr>
-              <w:rPr>
-                <w:rFonts w:ascii="Menlo" w:eastAsiaTheme="majorHAnsi" w:hAnsi="Menlo" w:cs="Menlo"/>
-                <w:sz w:val="20"/>
-                <w:szCs w:val="21"/>
-              </w:rPr>
-            </w:pPr>
-            <w:r>
-              <w:rPr>
-                <w:rFonts w:ascii="Menlo" w:eastAsiaTheme="majorHAnsi" w:hAnsi="Menlo" w:cs="Menlo" w:hint="eastAsia"/>
-                <w:sz w:val="20"/>
-                <w:szCs w:val="21"/>
-              </w:rPr>
-              <w:t>001</w:t>
-            </w:r>
-          </w:p>
-        </w:tc>
-        <w:tc>
-          <w:tcPr>
-            <w:tcW w:w="863" w:type="dxa"/>
-          </w:tcPr>
-          <w:p>
-            <w:pPr>
-              <w:rPr>
-                <w:rFonts w:ascii="Menlo" w:eastAsiaTheme="majorHAnsi" w:hAnsi="Menlo" w:cs="Menlo"/>
-                <w:sz w:val="20"/>
-                <w:szCs w:val="21"/>
-              </w:rPr>
-            </w:pPr>
-            <w:r>
-              <w:rPr>
-                <w:rFonts w:ascii="Menlo" w:eastAsiaTheme="majorHAnsi" w:hAnsi="Menlo" w:cs="Menlo" w:hint="eastAsia"/>
-                <w:sz w:val="20"/>
-                <w:szCs w:val="21"/>
-              </w:rPr>
-              <w:t>01</w:t>
-            </w:r>
-          </w:p>
-        </w:tc>
-        <w:tc>
-          <w:tcPr>
-            <w:tcW w:w="1051" w:type="dxa"/>
-          </w:tcPr>
-          <w:p>
-            <w:pPr>
-              <w:rPr>
-                <w:rFonts w:ascii="Menlo" w:eastAsiaTheme="majorHAnsi" w:hAnsi="Menlo" w:cs="Menlo"/>
-                <w:sz w:val="20"/>
-                <w:szCs w:val="21"/>
-              </w:rPr>
-            </w:pPr>
-            <w:r>
-              <w:rPr>
-                <w:rFonts w:ascii="Menlo" w:eastAsiaTheme="majorHAnsi" w:hAnsi="Menlo" w:cs="Menlo" w:hint="eastAsia"/>
-                <w:sz w:val="20"/>
-                <w:szCs w:val="21"/>
-              </w:rPr>
-              <w:t>1</w:t>
-            </w:r>
           </w:p>
         </w:tc>
         <w:tc>
@@ -6759,7 +6613,28 @@
                 <w:szCs w:val="21"/>
               </w:rPr>
             </w:pPr>
-            <w:proofErr w:type="spellStart"/>
+            <w:r>
+              <w:rPr>
+                <w:rFonts w:ascii="Menlo" w:eastAsiaTheme="majorHAnsi" w:hAnsi="Menlo" w:cs="Menlo" w:hint="eastAsia"/>
+                <w:sz w:val="20"/>
+                <w:szCs w:val="21"/>
+              </w:rPr>
+              <w:t>XX</w:t>
+            </w:r>
+          </w:p>
+        </w:tc>
+        <w:tc>
+          <w:tcPr>
+            <w:tcW w:w="862" w:type="dxa"/>
+          </w:tcPr>
+          <w:p>
+            <w:pPr>
+              <w:rPr>
+                <w:rFonts w:ascii="Menlo" w:eastAsiaTheme="majorHAnsi" w:hAnsi="Menlo" w:cs="Menlo"/>
+                <w:sz w:val="20"/>
+                <w:szCs w:val="21"/>
+              </w:rPr>
+            </w:pPr>
             <w:r>
               <w:rPr>
                 <w:rFonts w:ascii="Menlo" w:eastAsiaTheme="majorHAnsi" w:hAnsi="Menlo" w:cs="Menlo" w:hint="eastAsia"/>
@@ -6768,55 +6643,6 @@
               </w:rPr>
               <w:t>rr</w:t>
             </w:r>
-            <w:bookmarkStart w:id="0" w:name="_GoBack"/>
-            <w:bookmarkEnd w:id="0"/>
-            <w:proofErr w:type="spellEnd"/>
-          </w:p>
-        </w:tc>
-        <w:tc>
-          <w:tcPr>
-            <w:tcW w:w="1043" w:type="dxa"/>
-          </w:tcPr>
-          <w:p>
-            <w:pPr>
-              <w:rPr>
-                <w:rFonts w:ascii="Menlo" w:eastAsiaTheme="majorHAnsi" w:hAnsi="Menlo" w:cs="Menlo"/>
-                <w:sz w:val="20"/>
-                <w:szCs w:val="21"/>
-              </w:rPr>
-            </w:pPr>
-            <w:r>
-              <w:rPr>
-                <w:rFonts w:ascii="Menlo" w:eastAsiaTheme="majorHAnsi" w:hAnsi="Menlo" w:cs="Menlo" w:hint="eastAsia"/>
-                <w:sz w:val="20"/>
-                <w:szCs w:val="21"/>
-              </w:rPr>
-              <w:t>XX</w:t>
-            </w:r>
-          </w:p>
-        </w:tc>
-        <w:tc>
-          <w:tcPr>
-            <w:tcW w:w="862" w:type="dxa"/>
-          </w:tcPr>
-          <w:p>
-            <w:pPr>
-              <w:rPr>
-                <w:rFonts w:ascii="Menlo" w:eastAsiaTheme="majorHAnsi" w:hAnsi="Menlo" w:cs="Menlo"/>
-                <w:sz w:val="20"/>
-                <w:szCs w:val="21"/>
-              </w:rPr>
-            </w:pPr>
-            <w:proofErr w:type="spellStart"/>
-            <w:r>
-              <w:rPr>
-                <w:rFonts w:ascii="Menlo" w:eastAsiaTheme="majorHAnsi" w:hAnsi="Menlo" w:cs="Menlo" w:hint="eastAsia"/>
-                <w:sz w:val="20"/>
-                <w:szCs w:val="21"/>
-              </w:rPr>
-              <w:t>rr</w:t>
-            </w:r>
-            <w:proofErr w:type="spellEnd"/>
           </w:p>
         </w:tc>
         <w:tc>
@@ -6891,160 +6717,140 @@
                 <w:sz w:val="16"/>
                 <w:szCs w:val="21"/>
               </w:rPr>
-              <w:t xml:space="preserve"> </w:t>
-            </w:r>
-            <w:proofErr w:type="spellStart"/>
-            <w:r>
-              <w:rPr>
-                <w:rFonts w:ascii="Menlo" w:eastAsiaTheme="majorHAnsi" w:hAnsi="Menlo" w:cs="Menlo" w:hint="eastAsia"/>
-                <w:sz w:val="16"/>
+              <w:t xml:space="preserve"> rr ss</w:t>
+            </w:r>
+          </w:p>
+        </w:tc>
+        <w:tc>
+          <w:tcPr>
+            <w:tcW w:w="737" w:type="dxa"/>
+          </w:tcPr>
+          <w:p>
+            <w:pPr>
+              <w:rPr>
+                <w:rFonts w:ascii="Menlo" w:eastAsiaTheme="majorHAnsi" w:hAnsi="Menlo" w:cs="Menlo"/>
+                <w:sz w:val="20"/>
+                <w:szCs w:val="21"/>
+              </w:rPr>
+            </w:pPr>
+            <w:r>
+              <w:rPr>
+                <w:rFonts w:ascii="Menlo" w:eastAsiaTheme="majorHAnsi" w:hAnsi="Menlo" w:cs="Menlo" w:hint="eastAsia"/>
+                <w:sz w:val="20"/>
+                <w:szCs w:val="21"/>
+              </w:rPr>
+              <w:t>0</w:t>
+            </w:r>
+          </w:p>
+        </w:tc>
+        <w:tc>
+          <w:tcPr>
+            <w:tcW w:w="1168" w:type="dxa"/>
+          </w:tcPr>
+          <w:p>
+            <w:pPr>
+              <w:rPr>
+                <w:rFonts w:ascii="Menlo" w:eastAsiaTheme="majorHAnsi" w:hAnsi="Menlo" w:cs="Menlo"/>
+                <w:sz w:val="20"/>
+                <w:szCs w:val="21"/>
+              </w:rPr>
+            </w:pPr>
+            <w:r>
+              <w:rPr>
+                <w:rFonts w:ascii="Menlo" w:eastAsiaTheme="majorHAnsi" w:hAnsi="Menlo" w:cs="Menlo" w:hint="eastAsia"/>
+                <w:sz w:val="20"/>
+                <w:szCs w:val="21"/>
+              </w:rPr>
+              <w:t>0</w:t>
+            </w:r>
+          </w:p>
+        </w:tc>
+        <w:tc>
+          <w:tcPr>
+            <w:tcW w:w="1260" w:type="dxa"/>
+          </w:tcPr>
+          <w:p>
+            <w:pPr>
+              <w:rPr>
+                <w:rFonts w:ascii="Menlo" w:eastAsiaTheme="majorHAnsi" w:hAnsi="Menlo" w:cs="Menlo"/>
+                <w:sz w:val="20"/>
+                <w:szCs w:val="21"/>
+              </w:rPr>
+            </w:pPr>
+            <w:r>
+              <w:rPr>
+                <w:rFonts w:ascii="Menlo" w:eastAsiaTheme="majorHAnsi" w:hAnsi="Menlo" w:cs="Menlo" w:hint="eastAsia"/>
+                <w:sz w:val="20"/>
+                <w:szCs w:val="21"/>
+              </w:rPr>
+              <w:t>110</w:t>
+            </w:r>
+          </w:p>
+        </w:tc>
+        <w:tc>
+          <w:tcPr>
+            <w:tcW w:w="863" w:type="dxa"/>
+          </w:tcPr>
+          <w:p>
+            <w:pPr>
+              <w:rPr>
+                <w:rFonts w:ascii="Menlo" w:eastAsiaTheme="majorHAnsi" w:hAnsi="Menlo" w:cs="Menlo"/>
+                <w:sz w:val="20"/>
+                <w:szCs w:val="21"/>
+              </w:rPr>
+            </w:pPr>
+            <w:r>
+              <w:rPr>
+                <w:rFonts w:ascii="Menlo" w:eastAsiaTheme="majorHAnsi" w:hAnsi="Menlo" w:cs="Menlo" w:hint="eastAsia"/>
+                <w:sz w:val="20"/>
+                <w:szCs w:val="21"/>
+              </w:rPr>
+              <w:t>00</w:t>
+            </w:r>
+          </w:p>
+        </w:tc>
+        <w:tc>
+          <w:tcPr>
+            <w:tcW w:w="1051" w:type="dxa"/>
+          </w:tcPr>
+          <w:p>
+            <w:pPr>
+              <w:rPr>
+                <w:rFonts w:ascii="Menlo" w:eastAsiaTheme="majorHAnsi" w:hAnsi="Menlo" w:cs="Menlo"/>
+                <w:sz w:val="20"/>
+                <w:szCs w:val="21"/>
+              </w:rPr>
+            </w:pPr>
+            <w:r>
+              <w:rPr>
+                <w:rFonts w:ascii="Menlo" w:eastAsiaTheme="majorHAnsi" w:hAnsi="Menlo" w:cs="Menlo" w:hint="eastAsia"/>
+                <w:sz w:val="20"/>
+                <w:szCs w:val="21"/>
+              </w:rPr>
+              <w:t>1</w:t>
+            </w:r>
+          </w:p>
+        </w:tc>
+        <w:tc>
+          <w:tcPr>
+            <w:tcW w:w="1043" w:type="dxa"/>
+          </w:tcPr>
+          <w:p>
+            <w:pPr>
+              <w:rPr>
+                <w:rFonts w:ascii="Menlo" w:eastAsiaTheme="majorHAnsi" w:hAnsi="Menlo" w:cs="Menlo"/>
+                <w:sz w:val="20"/>
+                <w:szCs w:val="21"/>
+              </w:rPr>
+            </w:pPr>
+            <w:r>
+              <w:rPr>
+                <w:rFonts w:ascii="Menlo" w:eastAsiaTheme="majorHAnsi" w:hAnsi="Menlo" w:cs="Menlo" w:hint="eastAsia"/>
+                <w:sz w:val="20"/>
                 <w:szCs w:val="21"/>
               </w:rPr>
               <w:t>rr</w:t>
             </w:r>
-            <w:proofErr w:type="spellEnd"/>
-            <w:r>
-              <w:rPr>
-                <w:rFonts w:ascii="Menlo" w:eastAsiaTheme="majorHAnsi" w:hAnsi="Menlo" w:cs="Menlo" w:hint="eastAsia"/>
-                <w:sz w:val="16"/>
-                <w:szCs w:val="21"/>
-              </w:rPr>
-              <w:t xml:space="preserve"> ss</w:t>
-            </w:r>
-          </w:p>
-        </w:tc>
-        <w:tc>
-          <w:tcPr>
-            <w:tcW w:w="737" w:type="dxa"/>
-          </w:tcPr>
-          <w:p>
-            <w:pPr>
-              <w:rPr>
-                <w:rFonts w:ascii="Menlo" w:eastAsiaTheme="majorHAnsi" w:hAnsi="Menlo" w:cs="Menlo"/>
-                <w:sz w:val="20"/>
-                <w:szCs w:val="21"/>
-              </w:rPr>
-            </w:pPr>
-            <w:r>
-              <w:rPr>
-                <w:rFonts w:ascii="Menlo" w:eastAsiaTheme="majorHAnsi" w:hAnsi="Menlo" w:cs="Menlo" w:hint="eastAsia"/>
-                <w:sz w:val="20"/>
-                <w:szCs w:val="21"/>
-              </w:rPr>
-              <w:t>0</w:t>
-            </w:r>
-          </w:p>
-        </w:tc>
-        <w:tc>
-          <w:tcPr>
-            <w:tcW w:w="1168" w:type="dxa"/>
-          </w:tcPr>
-          <w:p>
-            <w:pPr>
-              <w:rPr>
-                <w:rFonts w:ascii="Menlo" w:eastAsiaTheme="majorHAnsi" w:hAnsi="Menlo" w:cs="Menlo"/>
-                <w:sz w:val="20"/>
-                <w:szCs w:val="21"/>
-              </w:rPr>
-            </w:pPr>
-            <w:r>
-              <w:rPr>
-                <w:rFonts w:ascii="Menlo" w:eastAsiaTheme="majorHAnsi" w:hAnsi="Menlo" w:cs="Menlo" w:hint="eastAsia"/>
-                <w:sz w:val="20"/>
-                <w:szCs w:val="21"/>
-              </w:rPr>
-              <w:t>0</w:t>
-            </w:r>
-          </w:p>
-        </w:tc>
-        <w:tc>
-          <w:tcPr>
-            <w:tcW w:w="1260" w:type="dxa"/>
-          </w:tcPr>
-          <w:p>
-            <w:pPr>
-              <w:rPr>
-                <w:rFonts w:ascii="Menlo" w:eastAsiaTheme="majorHAnsi" w:hAnsi="Menlo" w:cs="Menlo"/>
-                <w:sz w:val="20"/>
-                <w:szCs w:val="21"/>
-              </w:rPr>
-            </w:pPr>
-            <w:r>
-              <w:rPr>
-                <w:rFonts w:ascii="Menlo" w:eastAsiaTheme="majorHAnsi" w:hAnsi="Menlo" w:cs="Menlo" w:hint="eastAsia"/>
-                <w:sz w:val="20"/>
-                <w:szCs w:val="21"/>
-              </w:rPr>
-              <w:t>110</w:t>
-            </w:r>
-          </w:p>
-        </w:tc>
-        <w:tc>
-          <w:tcPr>
-            <w:tcW w:w="863" w:type="dxa"/>
-          </w:tcPr>
-          <w:p>
-            <w:pPr>
-              <w:rPr>
-                <w:rFonts w:ascii="Menlo" w:eastAsiaTheme="majorHAnsi" w:hAnsi="Menlo" w:cs="Menlo"/>
-                <w:sz w:val="20"/>
-                <w:szCs w:val="21"/>
-              </w:rPr>
-            </w:pPr>
-            <w:r>
-              <w:rPr>
-                <w:rFonts w:ascii="Menlo" w:eastAsiaTheme="majorHAnsi" w:hAnsi="Menlo" w:cs="Menlo" w:hint="eastAsia"/>
-                <w:sz w:val="20"/>
-                <w:szCs w:val="21"/>
-              </w:rPr>
-              <w:t>00</w:t>
-            </w:r>
-          </w:p>
-        </w:tc>
-        <w:tc>
-          <w:tcPr>
-            <w:tcW w:w="1051" w:type="dxa"/>
-          </w:tcPr>
-          <w:p>
-            <w:pPr>
-              <w:rPr>
-                <w:rFonts w:ascii="Menlo" w:eastAsiaTheme="majorHAnsi" w:hAnsi="Menlo" w:cs="Menlo"/>
-                <w:sz w:val="20"/>
-                <w:szCs w:val="21"/>
-              </w:rPr>
-            </w:pPr>
-            <w:r>
-              <w:rPr>
-                <w:rFonts w:ascii="Menlo" w:eastAsiaTheme="majorHAnsi" w:hAnsi="Menlo" w:cs="Menlo" w:hint="eastAsia"/>
-                <w:sz w:val="20"/>
-                <w:szCs w:val="21"/>
-              </w:rPr>
-              <w:t>1</w:t>
-            </w:r>
-          </w:p>
-        </w:tc>
-        <w:tc>
-          <w:tcPr>
-            <w:tcW w:w="1043" w:type="dxa"/>
-          </w:tcPr>
-          <w:p>
-            <w:pPr>
-              <w:rPr>
-                <w:rFonts w:ascii="Menlo" w:eastAsiaTheme="majorHAnsi" w:hAnsi="Menlo" w:cs="Menlo"/>
-                <w:sz w:val="20"/>
-                <w:szCs w:val="21"/>
-              </w:rPr>
-            </w:pPr>
-            <w:proofErr w:type="spellStart"/>
-            <w:r>
-              <w:rPr>
-                <w:rFonts w:ascii="Menlo" w:eastAsiaTheme="majorHAnsi" w:hAnsi="Menlo" w:cs="Menlo" w:hint="eastAsia"/>
-                <w:sz w:val="20"/>
-                <w:szCs w:val="21"/>
-              </w:rPr>
-              <w:t>rr</w:t>
-            </w:r>
-            <w:proofErr w:type="spellEnd"/>
           </w:p>
         </w:tc>
         <w:tc>
@@ -7163,160 +6969,140 @@
                 <w:sz w:val="16"/>
                 <w:szCs w:val="21"/>
               </w:rPr>
-              <w:t xml:space="preserve"> </w:t>
-            </w:r>
-            <w:proofErr w:type="spellStart"/>
-            <w:r>
-              <w:rPr>
-                <w:rFonts w:ascii="Menlo" w:eastAsiaTheme="majorHAnsi" w:hAnsi="Menlo" w:cs="Menlo" w:hint="eastAsia"/>
-                <w:sz w:val="16"/>
+              <w:t xml:space="preserve"> rr iii</w:t>
+            </w:r>
+          </w:p>
+        </w:tc>
+        <w:tc>
+          <w:tcPr>
+            <w:tcW w:w="737" w:type="dxa"/>
+          </w:tcPr>
+          <w:p>
+            <w:pPr>
+              <w:rPr>
+                <w:rFonts w:ascii="Menlo" w:eastAsiaTheme="majorHAnsi" w:hAnsi="Menlo" w:cs="Menlo"/>
+                <w:sz w:val="20"/>
+                <w:szCs w:val="21"/>
+              </w:rPr>
+            </w:pPr>
+            <w:r>
+              <w:rPr>
+                <w:rFonts w:ascii="Menlo" w:eastAsiaTheme="majorHAnsi" w:hAnsi="Menlo" w:cs="Menlo" w:hint="eastAsia"/>
+                <w:sz w:val="20"/>
+                <w:szCs w:val="21"/>
+              </w:rPr>
+              <w:t>1</w:t>
+            </w:r>
+          </w:p>
+        </w:tc>
+        <w:tc>
+          <w:tcPr>
+            <w:tcW w:w="1168" w:type="dxa"/>
+          </w:tcPr>
+          <w:p>
+            <w:pPr>
+              <w:rPr>
+                <w:rFonts w:ascii="Menlo" w:eastAsiaTheme="majorHAnsi" w:hAnsi="Menlo" w:cs="Menlo"/>
+                <w:sz w:val="20"/>
+                <w:szCs w:val="21"/>
+              </w:rPr>
+            </w:pPr>
+            <w:r>
+              <w:rPr>
+                <w:rFonts w:ascii="Menlo" w:eastAsiaTheme="majorHAnsi" w:hAnsi="Menlo" w:cs="Menlo" w:hint="eastAsia"/>
+                <w:sz w:val="20"/>
+                <w:szCs w:val="21"/>
+              </w:rPr>
+              <w:t>0</w:t>
+            </w:r>
+          </w:p>
+        </w:tc>
+        <w:tc>
+          <w:tcPr>
+            <w:tcW w:w="1260" w:type="dxa"/>
+          </w:tcPr>
+          <w:p>
+            <w:pPr>
+              <w:rPr>
+                <w:rFonts w:ascii="Menlo" w:eastAsiaTheme="majorHAnsi" w:hAnsi="Menlo" w:cs="Menlo"/>
+                <w:sz w:val="20"/>
+                <w:szCs w:val="21"/>
+              </w:rPr>
+            </w:pPr>
+            <w:r>
+              <w:rPr>
+                <w:rFonts w:ascii="Menlo" w:eastAsiaTheme="majorHAnsi" w:hAnsi="Menlo" w:cs="Menlo" w:hint="eastAsia"/>
+                <w:sz w:val="20"/>
+                <w:szCs w:val="21"/>
+              </w:rPr>
+              <w:t>101</w:t>
+            </w:r>
+          </w:p>
+        </w:tc>
+        <w:tc>
+          <w:tcPr>
+            <w:tcW w:w="863" w:type="dxa"/>
+          </w:tcPr>
+          <w:p>
+            <w:pPr>
+              <w:rPr>
+                <w:rFonts w:ascii="Menlo" w:eastAsiaTheme="majorHAnsi" w:hAnsi="Menlo" w:cs="Menlo"/>
+                <w:sz w:val="20"/>
+                <w:szCs w:val="21"/>
+              </w:rPr>
+            </w:pPr>
+            <w:r>
+              <w:rPr>
+                <w:rFonts w:ascii="Menlo" w:eastAsiaTheme="majorHAnsi" w:hAnsi="Menlo" w:cs="Menlo" w:hint="eastAsia"/>
+                <w:sz w:val="20"/>
+                <w:szCs w:val="21"/>
+              </w:rPr>
+              <w:t>00</w:t>
+            </w:r>
+          </w:p>
+        </w:tc>
+        <w:tc>
+          <w:tcPr>
+            <w:tcW w:w="1051" w:type="dxa"/>
+          </w:tcPr>
+          <w:p>
+            <w:pPr>
+              <w:rPr>
+                <w:rFonts w:ascii="Menlo" w:eastAsiaTheme="majorHAnsi" w:hAnsi="Menlo" w:cs="Menlo"/>
+                <w:sz w:val="20"/>
+                <w:szCs w:val="21"/>
+              </w:rPr>
+            </w:pPr>
+            <w:r>
+              <w:rPr>
+                <w:rFonts w:ascii="Menlo" w:eastAsiaTheme="majorHAnsi" w:hAnsi="Menlo" w:cs="Menlo" w:hint="eastAsia"/>
+                <w:sz w:val="20"/>
+                <w:szCs w:val="21"/>
+              </w:rPr>
+              <w:t>0</w:t>
+            </w:r>
+          </w:p>
+        </w:tc>
+        <w:tc>
+          <w:tcPr>
+            <w:tcW w:w="1043" w:type="dxa"/>
+          </w:tcPr>
+          <w:p>
+            <w:pPr>
+              <w:rPr>
+                <w:rFonts w:ascii="Menlo" w:eastAsiaTheme="majorHAnsi" w:hAnsi="Menlo" w:cs="Menlo"/>
+                <w:sz w:val="20"/>
+                <w:szCs w:val="21"/>
+              </w:rPr>
+            </w:pPr>
+            <w:r>
+              <w:rPr>
+                <w:rFonts w:ascii="Menlo" w:eastAsiaTheme="majorHAnsi" w:hAnsi="Menlo" w:cs="Menlo" w:hint="eastAsia"/>
+                <w:sz w:val="20"/>
                 <w:szCs w:val="21"/>
               </w:rPr>
               <w:t>rr</w:t>
             </w:r>
-            <w:proofErr w:type="spellEnd"/>
-            <w:r>
-              <w:rPr>
-                <w:rFonts w:ascii="Menlo" w:eastAsiaTheme="majorHAnsi" w:hAnsi="Menlo" w:cs="Menlo" w:hint="eastAsia"/>
-                <w:sz w:val="16"/>
-                <w:szCs w:val="21"/>
-              </w:rPr>
-              <w:t xml:space="preserve"> iii</w:t>
-            </w:r>
-          </w:p>
-        </w:tc>
-        <w:tc>
-          <w:tcPr>
-            <w:tcW w:w="737" w:type="dxa"/>
-          </w:tcPr>
-          <w:p>
-            <w:pPr>
-              <w:rPr>
-                <w:rFonts w:ascii="Menlo" w:eastAsiaTheme="majorHAnsi" w:hAnsi="Menlo" w:cs="Menlo"/>
-                <w:sz w:val="20"/>
-                <w:szCs w:val="21"/>
-              </w:rPr>
-            </w:pPr>
-            <w:r>
-              <w:rPr>
-                <w:rFonts w:ascii="Menlo" w:eastAsiaTheme="majorHAnsi" w:hAnsi="Menlo" w:cs="Menlo" w:hint="eastAsia"/>
-                <w:sz w:val="20"/>
-                <w:szCs w:val="21"/>
-              </w:rPr>
-              <w:t>1</w:t>
-            </w:r>
-          </w:p>
-        </w:tc>
-        <w:tc>
-          <w:tcPr>
-            <w:tcW w:w="1168" w:type="dxa"/>
-          </w:tcPr>
-          <w:p>
-            <w:pPr>
-              <w:rPr>
-                <w:rFonts w:ascii="Menlo" w:eastAsiaTheme="majorHAnsi" w:hAnsi="Menlo" w:cs="Menlo"/>
-                <w:sz w:val="20"/>
-                <w:szCs w:val="21"/>
-              </w:rPr>
-            </w:pPr>
-            <w:r>
-              <w:rPr>
-                <w:rFonts w:ascii="Menlo" w:eastAsiaTheme="majorHAnsi" w:hAnsi="Menlo" w:cs="Menlo" w:hint="eastAsia"/>
-                <w:sz w:val="20"/>
-                <w:szCs w:val="21"/>
-              </w:rPr>
-              <w:t>0</w:t>
-            </w:r>
-          </w:p>
-        </w:tc>
-        <w:tc>
-          <w:tcPr>
-            <w:tcW w:w="1260" w:type="dxa"/>
-          </w:tcPr>
-          <w:p>
-            <w:pPr>
-              <w:rPr>
-                <w:rFonts w:ascii="Menlo" w:eastAsiaTheme="majorHAnsi" w:hAnsi="Menlo" w:cs="Menlo"/>
-                <w:sz w:val="20"/>
-                <w:szCs w:val="21"/>
-              </w:rPr>
-            </w:pPr>
-            <w:r>
-              <w:rPr>
-                <w:rFonts w:ascii="Menlo" w:eastAsiaTheme="majorHAnsi" w:hAnsi="Menlo" w:cs="Menlo" w:hint="eastAsia"/>
-                <w:sz w:val="20"/>
-                <w:szCs w:val="21"/>
-              </w:rPr>
-              <w:t>101</w:t>
-            </w:r>
-          </w:p>
-        </w:tc>
-        <w:tc>
-          <w:tcPr>
-            <w:tcW w:w="863" w:type="dxa"/>
-          </w:tcPr>
-          <w:p>
-            <w:pPr>
-              <w:rPr>
-                <w:rFonts w:ascii="Menlo" w:eastAsiaTheme="majorHAnsi" w:hAnsi="Menlo" w:cs="Menlo"/>
-                <w:sz w:val="20"/>
-                <w:szCs w:val="21"/>
-              </w:rPr>
-            </w:pPr>
-            <w:r>
-              <w:rPr>
-                <w:rFonts w:ascii="Menlo" w:eastAsiaTheme="majorHAnsi" w:hAnsi="Menlo" w:cs="Menlo" w:hint="eastAsia"/>
-                <w:sz w:val="20"/>
-                <w:szCs w:val="21"/>
-              </w:rPr>
-              <w:t>00</w:t>
-            </w:r>
-          </w:p>
-        </w:tc>
-        <w:tc>
-          <w:tcPr>
-            <w:tcW w:w="1051" w:type="dxa"/>
-          </w:tcPr>
-          <w:p>
-            <w:pPr>
-              <w:rPr>
-                <w:rFonts w:ascii="Menlo" w:eastAsiaTheme="majorHAnsi" w:hAnsi="Menlo" w:cs="Menlo"/>
-                <w:sz w:val="20"/>
-                <w:szCs w:val="21"/>
-              </w:rPr>
-            </w:pPr>
-            <w:r>
-              <w:rPr>
-                <w:rFonts w:ascii="Menlo" w:eastAsiaTheme="majorHAnsi" w:hAnsi="Menlo" w:cs="Menlo" w:hint="eastAsia"/>
-                <w:sz w:val="20"/>
-                <w:szCs w:val="21"/>
-              </w:rPr>
-              <w:t>0</w:t>
-            </w:r>
-          </w:p>
-        </w:tc>
-        <w:tc>
-          <w:tcPr>
-            <w:tcW w:w="1043" w:type="dxa"/>
-          </w:tcPr>
-          <w:p>
-            <w:pPr>
-              <w:rPr>
-                <w:rFonts w:ascii="Menlo" w:eastAsiaTheme="majorHAnsi" w:hAnsi="Menlo" w:cs="Menlo"/>
-                <w:sz w:val="20"/>
-                <w:szCs w:val="21"/>
-              </w:rPr>
-            </w:pPr>
-            <w:proofErr w:type="spellStart"/>
-            <w:r>
-              <w:rPr>
-                <w:rFonts w:ascii="Menlo" w:eastAsiaTheme="majorHAnsi" w:hAnsi="Menlo" w:cs="Menlo" w:hint="eastAsia"/>
-                <w:sz w:val="20"/>
-                <w:szCs w:val="21"/>
-              </w:rPr>
-              <w:t>rr</w:t>
-            </w:r>
-            <w:proofErr w:type="spellEnd"/>
           </w:p>
         </w:tc>
         <w:tc>
@@ -7656,8 +7442,8 @@
 </file>
 
 <file path=word/numbering.xml><?xml version="1.0" encoding="utf-8"?>
-<w:numbering xmlns:wpc="http://schemas.microsoft.com/office/word/2010/wordprocessingCanvas" xmlns:cx="http://schemas.microsoft.com/office/drawing/2014/chartex" xmlns:cx1="http://schemas.microsoft.com/office/drawing/2015/9/8/chartex" xmlns:cx2="http://schemas.microsoft.com/office/drawing/2015/10/21/chartex" xmlns:cx3="http://schemas.microsoft.com/office/drawing/2016/5/9/chartex" xmlns:cx4="http://schemas.microsoft.com/office/drawing/2016/5/10/chartex" xmlns:cx5="http://schemas.microsoft.com/office/drawing/2016/5/11/chartex" xmlns:cx6="http://schemas.microsoft.com/office/drawing/2016/5/12/chartex" xmlns:cx7="http://schemas.microsoft.com/office/drawing/2016/5/13/chartex" xmlns:cx8="http://schemas.microsoft.com/office/drawing/2016/5/14/chartex" xmlns:mc="http://schemas.openxmlformats.org/markup-compatibility/2006" xmlns:aink="http://schemas.microsoft.com/office/drawing/2016/ink" xmlns:am3d="http://schemas.microsoft.com/office/drawing/2017/model3d" xmlns:o="urn:schemas-microsoft-com:office:office" xmlns:r="http://schemas.openxmlformats.org/officeDocument/2006/relationships" xmlns:m="http://schemas.openxmlformats.org/officeDocument/2006/math" xmlns:v="urn:schemas-microsoft-com:vml" xmlns:wp14="http://schemas.microsoft.com/office/word/2010/wordprocessingDrawing" xmlns:wp="http://schemas.openxmlformats.org/drawingml/2006/wordprocessingDrawing" xmlns:w10="urn:schemas-microsoft-com:office:word" xmlns:w="http://schemas.openxmlformats.org/wordprocessingml/2006/main" xmlns:w14="http://schemas.microsoft.com/office/word/2010/wordml" xmlns:w15="http://schemas.microsoft.com/office/word/2012/wordml" xmlns:w16cid="http://schemas.microsoft.com/office/word/2016/wordml/cid" xmlns:w16se="http://schemas.microsoft.com/office/word/2015/wordml/symex" xmlns:wpg="http://schemas.microsoft.com/office/word/2010/wordprocessingGroup" xmlns:wpi="http://schemas.microsoft.com/office/word/2010/wordprocessingInk" xmlns:wne="http://schemas.microsoft.com/office/word/2006/wordml" xmlns:wps="http://schemas.microsoft.com/office/word/2010/wordprocessingShape" mc:Ignorable="w14 w15 w16se w16cid wp14">
-  <w:abstractNum w:abstractNumId="0" w15:restartNumberingAfterBreak="0">
+<w:numbering xmlns:wpc="http://schemas.microsoft.com/office/word/2010/wordprocessingCanvas" xmlns:mo="http://schemas.microsoft.com/office/mac/office/2008/main" xmlns:mc="http://schemas.openxmlformats.org/markup-compatibility/2006" xmlns:mv="urn:schemas-microsoft-com:mac:vml" xmlns:o="urn:schemas-microsoft-com:office:office" xmlns:r="http://schemas.openxmlformats.org/officeDocument/2006/relationships" xmlns:m="http://schemas.openxmlformats.org/officeDocument/2006/math" xmlns:v="urn:schemas-microsoft-com:vml" xmlns:wp14="http://schemas.microsoft.com/office/word/2010/wordprocessingDrawing" xmlns:wp="http://schemas.openxmlformats.org/drawingml/2006/wordprocessingDrawing" xmlns:w10="urn:schemas-microsoft-com:office:word" xmlns:w="http://schemas.openxmlformats.org/wordprocessingml/2006/main" xmlns:w14="http://schemas.microsoft.com/office/word/2010/wordml" xmlns:w15="http://schemas.microsoft.com/office/word/2012/wordml" xmlns:wpg="http://schemas.microsoft.com/office/word/2010/wordprocessingGroup" xmlns:wpi="http://schemas.microsoft.com/office/word/2010/wordprocessingInk" xmlns:wne="http://schemas.microsoft.com/office/word/2006/wordml" xmlns:wps="http://schemas.microsoft.com/office/word/2010/wordprocessingShape" mc:Ignorable="w14 w15 wp14">
+  <w:abstractNum w:abstractNumId="0">
     <w:nsid w:val="4DBB46E6"/>
     <w:multiLevelType w:val="hybridMultilevel"/>
     <w:tmpl w:val="3CDE9F18"/>
@@ -7770,7 +7556,7 @@
       </w:rPr>
     </w:lvl>
   </w:abstractNum>
-  <w:abstractNum w:abstractNumId="1" w15:restartNumberingAfterBreak="0">
+  <w:abstractNum w:abstractNumId="1">
     <w:nsid w:val="4EE85336"/>
     <w:multiLevelType w:val="multilevel"/>
     <w:tmpl w:val="FBAC9C8A"/>
@@ -7919,7 +7705,7 @@
       </w:rPr>
     </w:lvl>
   </w:abstractNum>
-  <w:abstractNum w:abstractNumId="2" w15:restartNumberingAfterBreak="0">
+  <w:abstractNum w:abstractNumId="2">
     <w:nsid w:val="5EF234E4"/>
     <w:multiLevelType w:val="hybridMultilevel"/>
     <w:tmpl w:val="8A52F06E"/>
@@ -8032,7 +7818,120 @@
       </w:rPr>
     </w:lvl>
   </w:abstractNum>
-  <w:abstractNum w:abstractNumId="3" w15:restartNumberingAfterBreak="0">
+  <w:abstractNum w:abstractNumId="3">
+    <w:nsid w:val="622B560A"/>
+    <w:multiLevelType w:val="multilevel"/>
+    <w:tmpl w:val="0AACBFEE"/>
+    <w:lvl w:ilvl="0">
+      <w:start w:val="1"/>
+      <w:numFmt w:val="decimal"/>
+      <w:lvlText w:val="%1."/>
+      <w:lvlJc w:val="left"/>
+      <w:pPr>
+        <w:tabs>
+          <w:tab w:val="num" w:pos="720"/>
+        </w:tabs>
+        <w:ind w:left="720" w:hanging="360"/>
+      </w:pPr>
+    </w:lvl>
+    <w:lvl w:ilvl="1" w:tentative="1">
+      <w:start w:val="1"/>
+      <w:numFmt w:val="decimal"/>
+      <w:lvlText w:val="%2."/>
+      <w:lvlJc w:val="left"/>
+      <w:pPr>
+        <w:tabs>
+          <w:tab w:val="num" w:pos="1440"/>
+        </w:tabs>
+        <w:ind w:left="1440" w:hanging="360"/>
+      </w:pPr>
+    </w:lvl>
+    <w:lvl w:ilvl="2" w:tentative="1">
+      <w:start w:val="1"/>
+      <w:numFmt w:val="decimal"/>
+      <w:lvlText w:val="%3."/>
+      <w:lvlJc w:val="left"/>
+      <w:pPr>
+        <w:tabs>
+          <w:tab w:val="num" w:pos="2160"/>
+        </w:tabs>
+        <w:ind w:left="2160" w:hanging="360"/>
+      </w:pPr>
+    </w:lvl>
+    <w:lvl w:ilvl="3" w:tentative="1">
+      <w:start w:val="1"/>
+      <w:numFmt w:val="decimal"/>
+      <w:lvlText w:val="%4."/>
+      <w:lvlJc w:val="left"/>
+      <w:pPr>
+        <w:tabs>
+          <w:tab w:val="num" w:pos="2880"/>
+        </w:tabs>
+        <w:ind w:left="2880" w:hanging="360"/>
+      </w:pPr>
+    </w:lvl>
+    <w:lvl w:ilvl="4" w:tentative="1">
+      <w:start w:val="1"/>
+      <w:numFmt w:val="decimal"/>
+      <w:lvlText w:val="%5."/>
+      <w:lvlJc w:val="left"/>
+      <w:pPr>
+        <w:tabs>
+          <w:tab w:val="num" w:pos="3600"/>
+        </w:tabs>
+        <w:ind w:left="3600" w:hanging="360"/>
+      </w:pPr>
+    </w:lvl>
+    <w:lvl w:ilvl="5" w:tentative="1">
+      <w:start w:val="1"/>
+      <w:numFmt w:val="decimal"/>
+      <w:lvlText w:val="%6."/>
+      <w:lvlJc w:val="left"/>
+      <w:pPr>
+        <w:tabs>
+          <w:tab w:val="num" w:pos="4320"/>
+        </w:tabs>
+        <w:ind w:left="4320" w:hanging="360"/>
+      </w:pPr>
+    </w:lvl>
+    <w:lvl w:ilvl="6" w:tentative="1">
+      <w:start w:val="1"/>
+      <w:numFmt w:val="decimal"/>
+      <w:lvlText w:val="%7."/>
+      <w:lvlJc w:val="left"/>
+      <w:pPr>
+        <w:tabs>
+          <w:tab w:val="num" w:pos="5040"/>
+        </w:tabs>
+        <w:ind w:left="5040" w:hanging="360"/>
+      </w:pPr>
+    </w:lvl>
+    <w:lvl w:ilvl="7" w:tentative="1">
+      <w:start w:val="1"/>
+      <w:numFmt w:val="decimal"/>
+      <w:lvlText w:val="%8."/>
+      <w:lvlJc w:val="left"/>
+      <w:pPr>
+        <w:tabs>
+          <w:tab w:val="num" w:pos="5760"/>
+        </w:tabs>
+        <w:ind w:left="5760" w:hanging="360"/>
+      </w:pPr>
+    </w:lvl>
+    <w:lvl w:ilvl="8" w:tentative="1">
+      <w:start w:val="1"/>
+      <w:numFmt w:val="decimal"/>
+      <w:lvlText w:val="%9."/>
+      <w:lvlJc w:val="left"/>
+      <w:pPr>
+        <w:tabs>
+          <w:tab w:val="num" w:pos="6480"/>
+        </w:tabs>
+        <w:ind w:left="6480" w:hanging="360"/>
+      </w:pPr>
+    </w:lvl>
+  </w:abstractNum>
+  <w:abstractNum w:abstractNumId="4">
     <w:nsid w:val="746515E3"/>
     <w:multiLevelType w:val="multilevel"/>
     <w:tmpl w:val="CAD4C7DC"/>
@@ -8185,7 +8084,7 @@
     <w:abstractNumId w:val="1"/>
   </w:num>
   <w:num w:numId="2">
-    <w:abstractNumId w:val="3"/>
+    <w:abstractNumId w:val="4"/>
   </w:num>
   <w:num w:numId="3">
     <w:abstractNumId w:val="2"/>
@@ -8193,11 +8092,14 @@
   <w:num w:numId="4">
     <w:abstractNumId w:val="0"/>
   </w:num>
+  <w:num w:numId="5">
+    <w:abstractNumId w:val="3"/>
+  </w:num>
 </w:numbering>
 </file>
 
 <file path=word/styles.xml><?xml version="1.0" encoding="utf-8"?>
-<w:styles xmlns:mc="http://schemas.openxmlformats.org/markup-compatibility/2006" xmlns:r="http://schemas.openxmlformats.org/officeDocument/2006/relationships" xmlns:w="http://schemas.openxmlformats.org/wordprocessingml/2006/main" xmlns:w14="http://schemas.microsoft.com/office/word/2010/wordml" xmlns:w15="http://schemas.microsoft.com/office/word/2012/wordml" xmlns:w16cid="http://schemas.microsoft.com/office/word/2016/wordml/cid" xmlns:w16se="http://schemas.microsoft.com/office/word/2015/wordml/symex" mc:Ignorable="w14 w15 w16se w16cid">
+<w:styles xmlns:mc="http://schemas.openxmlformats.org/markup-compatibility/2006" xmlns:r="http://schemas.openxmlformats.org/officeDocument/2006/relationships" xmlns:w="http://schemas.openxmlformats.org/wordprocessingml/2006/main" xmlns:w14="http://schemas.microsoft.com/office/word/2010/wordml" xmlns:w15="http://schemas.microsoft.com/office/word/2012/wordml" mc:Ignorable="w14 w15">
   <w:docDefaults>
     <w:rPrDefault>
       <w:rPr>
@@ -8210,7 +8112,7 @@
     </w:rPrDefault>
     <w:pPrDefault/>
   </w:docDefaults>
-  <w:latentStyles w:defLockedState="0" w:defUIPriority="99" w:defSemiHidden="0" w:defUnhideWhenUsed="0" w:defQFormat="0" w:count="375">
+  <w:latentStyles w:defLockedState="0" w:defUIPriority="99" w:defSemiHidden="0" w:defUnhideWhenUsed="0" w:defQFormat="0" w:count="382">
     <w:lsdException w:name="Normal" w:uiPriority="0" w:qFormat="1"/>
     <w:lsdException w:name="heading 1" w:uiPriority="9" w:qFormat="1"/>
     <w:lsdException w:name="heading 2" w:semiHidden="1" w:uiPriority="9" w:unhideWhenUsed="1" w:qFormat="1"/>
@@ -8588,10 +8490,11 @@
   <w:style w:type="paragraph" w:default="1" w:styleId="Normal">
     <w:name w:val="Normal"/>
     <w:qFormat/>
-    <w:pPr>
-      <w:widowControl w:val="0"/>
-      <w:jc w:val="both"/>
-    </w:pPr>
+    <w:rsid w:val="007B051B"/>
+    <w:rPr>
+      <w:rFonts w:ascii="Times New Roman" w:hAnsi="Times New Roman" w:cs="Times New Roman"/>
+      <w:kern w:val="0"/>
+    </w:rPr>
   </w:style>
   <w:style w:type="paragraph" w:styleId="Heading1">
     <w:name w:val="heading 1"/>
@@ -8801,6 +8704,7 @@
     <w:uiPriority w:val="39"/>
     <w:rsid w:val="005650D0"/>
     <w:tblPr>
+      <w:tblInd w:w="0" w:type="dxa"/>
       <w:tblBorders>
         <w:top w:val="single" w:sz="4" w:space="0" w:color="auto"/>
         <w:left w:val="single" w:sz="4" w:space="0" w:color="auto"/>
@@ -8809,6 +8713,12 @@
         <w:insideH w:val="single" w:sz="4" w:space="0" w:color="auto"/>
         <w:insideV w:val="single" w:sz="4" w:space="0" w:color="auto"/>
       </w:tblBorders>
+      <w:tblCellMar>
+        <w:top w:w="0" w:type="dxa"/>
+        <w:left w:w="108" w:type="dxa"/>
+        <w:bottom w:w="0" w:type="dxa"/>
+        <w:right w:w="108" w:type="dxa"/>
+      </w:tblCellMar>
     </w:tblPr>
   </w:style>
   <w:style w:type="paragraph" w:styleId="NoSpacing">
@@ -8855,14 +8765,8 @@
     <w:unhideWhenUsed/>
     <w:rsid w:val="008A5E5D"/>
     <w:pPr>
-      <w:widowControl/>
       <w:spacing w:before="100" w:beforeAutospacing="1" w:after="100" w:afterAutospacing="1"/>
-      <w:jc w:val="left"/>
     </w:pPr>
-    <w:rPr>
-      <w:rFonts w:ascii="Times New Roman" w:hAnsi="Times New Roman" w:cs="Times New Roman"/>
-      <w:kern w:val="0"/>
-    </w:rPr>
   </w:style>
   <w:style w:type="paragraph" w:styleId="ListParagraph">
     <w:name w:val="List Paragraph"/>
@@ -9193,7 +9097,7 @@
 </file>
 
 <file path=customXml/itemProps1.xml><?xml version="1.0" encoding="utf-8"?>
-<ds:datastoreItem xmlns:ds="http://schemas.openxmlformats.org/officeDocument/2006/customXml" ds:itemID="{F3FD8EF5-81BE-4EB9-8EBE-792F4AF0A280}">
+<ds:datastoreItem xmlns:ds="http://schemas.openxmlformats.org/officeDocument/2006/customXml" ds:itemID="{4BEFF1A5-A0EF-4E42-A7B5-B4B74A7AD593}">
   <ds:schemaRefs>
     <ds:schemaRef ds:uri="http://schemas.openxmlformats.org/officeDocument/2006/bibliography"/>
   </ds:schemaRefs>
